--- a/doc/paper/毕业论文/缑通旺-毕业论文-第四章.docx
+++ b/doc/paper/毕业论文/缑通旺-毕业论文-第四章.docx
@@ -303,20 +303,7 @@
           <w:szCs w:val="36"/>
           <w:lang w:val="en-US" w:eastAsia="zh-Hans"/>
         </w:rPr>
-        <w:t>论文的研究目标和内</w:t>
-      </w:r>
-      <w:bookmarkStart w:id="0" w:name="_GoBack"/>
-      <w:bookmarkEnd w:id="0"/>
-      <w:r>
-        <w:rPr>
-          <w:rFonts w:hint="eastAsia"/>
-          <w:b/>
-          <w:bCs/>
-          <w:sz w:val="28"/>
-          <w:szCs w:val="36"/>
-          <w:lang w:val="en-US" w:eastAsia="zh-Hans"/>
-        </w:rPr>
-        <w:t>容</w:t>
+        <w:t>论文的研究目标和内容</w:t>
       </w:r>
     </w:p>
     <w:p>
@@ -2995,7 +2982,7 @@
           <w:rFonts w:hint="eastAsia"/>
           <w:lang w:val="en-US" w:eastAsia="zh-Hans"/>
         </w:rPr>
-        <w:t>这就需要设计实现主线程和子线程之间的协调通讯机制来完成用户在页面上的交互操作得到正确响应</w:t>
+        <w:t>所以需要设计实现主线程和子线程之间的协调通讯机制来完成用户在页面上的交互操作得到正确响应</w:t>
       </w:r>
       <w:r>
         <w:rPr>
@@ -9363,6 +9350,7 @@
     </w:p>
     <w:p>
       <w:pPr>
+        <w:spacing w:line="360" w:lineRule="auto"/>
         <w:ind w:firstLine="420" w:firstLineChars="0"/>
         <w:rPr>
           <w:rFonts w:hint="eastAsia"/>
@@ -9374,7 +9362,70 @@
           <w:rFonts w:hint="eastAsia"/>
           <w:lang w:val="en-US" w:eastAsia="zh-Hans"/>
         </w:rPr>
-        <w:t>本章</w:t>
+        <w:t>本章对Web音视频处理系统中三个主要功能模块Web编解码模块</w:t>
+      </w:r>
+      <w:r>
+        <w:rPr>
+          <w:rFonts w:hint="default"/>
+          <w:lang w:eastAsia="zh-Hans"/>
+        </w:rPr>
+        <w:t>、</w:t>
+      </w:r>
+      <w:r>
+        <w:rPr>
+          <w:rFonts w:hint="eastAsia"/>
+          <w:lang w:val="en-US" w:eastAsia="zh-Hans"/>
+        </w:rPr>
+        <w:t>弱实时性剪辑处理模块以及强实时性播放处理模块的设计与实现进行详细介绍</w:t>
+      </w:r>
+      <w:r>
+        <w:rPr>
+          <w:rFonts w:hint="default"/>
+          <w:lang w:eastAsia="zh-Hans"/>
+        </w:rPr>
+        <w:t>。</w:t>
+      </w:r>
+      <w:r>
+        <w:rPr>
+          <w:rFonts w:hint="eastAsia"/>
+          <w:lang w:val="en-US" w:eastAsia="zh-Hans"/>
+        </w:rPr>
+        <w:t>其中包括多线程加载WASM编译模块的设计与实现</w:t>
+      </w:r>
+      <w:r>
+        <w:rPr>
+          <w:rFonts w:hint="default"/>
+          <w:lang w:eastAsia="zh-Hans"/>
+        </w:rPr>
+        <w:t>、</w:t>
+      </w:r>
+      <w:r>
+        <w:rPr>
+          <w:rFonts w:hint="eastAsia"/>
+          <w:lang w:val="en-US" w:eastAsia="zh-Hans"/>
+        </w:rPr>
+        <w:t>基于DAG构建多拓扑音视频剪辑任务的设计与实现以及基于时间戳同步策略的音视频播放的设计与实现</w:t>
+      </w:r>
+      <w:r>
+        <w:rPr>
+          <w:rFonts w:hint="default"/>
+          <w:lang w:eastAsia="zh-Hans"/>
+        </w:rPr>
+        <w:t>，</w:t>
+      </w:r>
+      <w:r>
+        <w:rPr>
+          <w:rFonts w:hint="eastAsia"/>
+          <w:lang w:val="en-US" w:eastAsia="zh-Hans"/>
+        </w:rPr>
+        <w:t>都突出了系统设计实现的创新点与难点</w:t>
+      </w:r>
+      <w:r>
+        <w:rPr>
+          <w:rFonts w:hint="default"/>
+          <w:lang w:eastAsia="zh-Hans"/>
+        </w:rPr>
+        <w:t>。</w:t>
       </w:r>
     </w:p>
     <w:p>
@@ -9428,6 +9479,58 @@
           <w:lang w:val="en-US" w:eastAsia="zh-Hans"/>
         </w:rPr>
         <w:t>Web编解码模块的设计与实现</w:t>
+      </w:r>
+    </w:p>
+    <w:p>
+      <w:pPr>
+        <w:spacing w:line="360" w:lineRule="auto"/>
+        <w:ind w:firstLine="420" w:firstLineChars="0"/>
+        <w:rPr>
+          <w:rFonts w:hint="eastAsia"/>
+          <w:lang w:val="en-US" w:eastAsia="zh-Hans"/>
+        </w:rPr>
+      </w:pPr>
+      <w:r>
+        <w:rPr>
+          <w:rFonts w:hint="eastAsia"/>
+          <w:lang w:val="en-US" w:eastAsia="zh-Hans"/>
+        </w:rPr>
+        <w:t>本小节通过介绍FF</w:t>
+      </w:r>
+      <w:r>
+        <w:rPr>
+          <w:rFonts w:hint="default"/>
+          <w:lang w:eastAsia="zh-Hans"/>
+        </w:rPr>
+        <w:t>mpeg</w:t>
+      </w:r>
+      <w:r>
+        <w:rPr>
+          <w:rFonts w:hint="eastAsia"/>
+          <w:lang w:val="en-US" w:eastAsia="zh-Hans"/>
+        </w:rPr>
+        <w:t>编译移植</w:t>
+      </w:r>
+      <w:r>
+        <w:rPr>
+          <w:rFonts w:hint="default"/>
+          <w:lang w:eastAsia="zh-Hans"/>
+        </w:rPr>
+        <w:t>、</w:t>
+      </w:r>
+      <w:r>
+        <w:rPr>
+          <w:rFonts w:hint="eastAsia"/>
+          <w:lang w:val="en-US" w:eastAsia="zh-Hans"/>
+        </w:rPr>
+        <w:t>流程设计以及模块时序实现三部分来充分描述Web编解码模块的设计与实现</w:t>
+      </w:r>
+      <w:r>
+        <w:rPr>
+          <w:rFonts w:hint="default"/>
+          <w:lang w:eastAsia="zh-Hans"/>
+        </w:rPr>
+        <w:t>。</w:t>
       </w:r>
     </w:p>
     <w:p>
@@ -12050,7 +12153,7 @@
           <w:rFonts w:hint="eastAsia"/>
           <w:lang w:val="en-US" w:eastAsia="zh-Hans"/>
         </w:rPr>
-        <w:t>完整的编解码模块线程协作关系如图</w:t>
+        <w:t>完整的编解码模块线程之间的协作关系如图</w:t>
       </w:r>
       <w:r>
         <w:rPr>
@@ -12539,7 +12642,7 @@
           <w:rFonts w:hint="eastAsia"/>
           <w:lang w:val="en-US" w:eastAsia="zh-Hans"/>
         </w:rPr>
-        <w:t>Web编解码流程</w:t>
+        <w:t>Web编解码概要流程图</w:t>
       </w:r>
     </w:p>
     <w:p>
@@ -12550,7 +12653,11 @@
         </w:numPr>
         <w:spacing w:line="360" w:lineRule="auto"/>
         <w:rPr>
-          <w:rFonts w:hint="eastAsia"/>
+          <w:rFonts w:hint="eastAsia" w:ascii="Times New Roman" w:hAnsi="Times New Roman" w:eastAsia="宋体-简"/>
+          <w:b/>
+          <w:bCs/>
+          <w:sz w:val="28"/>
+          <w:szCs w:val="36"/>
           <w:lang w:val="en-US" w:eastAsia="zh-Hans"/>
         </w:rPr>
       </w:pPr>
@@ -12629,17 +12736,223 @@
           <w:szCs w:val="36"/>
           <w:lang w:val="en-US" w:eastAsia="zh-Hans"/>
         </w:rPr>
-        <w:t>Web编解码模块实现</w:t>
+        <w:t>Web编解码时序实现</w:t>
+      </w:r>
+    </w:p>
+    <w:p>
+      <w:pPr>
+        <w:numPr>
+          <w:ilvl w:val="0"/>
+          <w:numId w:val="0"/>
+        </w:numPr>
+        <w:spacing w:line="360" w:lineRule="auto"/>
+        <w:ind w:firstLine="420" w:firstLineChars="0"/>
+        <w:rPr>
+          <w:rFonts w:hint="default"/>
+          <w:lang w:eastAsia="zh-Hans"/>
+        </w:rPr>
+      </w:pPr>
+      <w:r>
+        <w:rPr>
+          <w:rFonts w:hint="eastAsia"/>
+          <w:lang w:val="en-US" w:eastAsia="zh-Hans"/>
+        </w:rPr>
+        <w:t>本小节通过时序图详细介绍Web编解码的具体实现</w:t>
+      </w:r>
+      <w:r>
+        <w:rPr>
+          <w:rFonts w:hint="default"/>
+          <w:lang w:eastAsia="zh-Hans"/>
+        </w:rPr>
+        <w:t>。</w:t>
+      </w:r>
+    </w:p>
+    <w:p>
+      <w:pPr>
+        <w:numPr>
+          <w:ilvl w:val="0"/>
+          <w:numId w:val="0"/>
+        </w:numPr>
+        <w:spacing w:line="360" w:lineRule="auto"/>
+        <w:ind w:firstLine="420" w:firstLineChars="0"/>
+        <w:rPr>
+          <w:rFonts w:hint="eastAsia"/>
+          <w:lang w:val="en-US" w:eastAsia="zh-Hans"/>
+        </w:rPr>
+      </w:pPr>
+      <w:r>
+        <w:rPr>
+          <w:rFonts w:hint="eastAsia"/>
+          <w:lang w:val="en-US" w:eastAsia="zh-Hans"/>
+        </w:rPr>
+        <w:t>Web浏览器Java</w:t>
+      </w:r>
+      <w:r>
+        <w:rPr>
+          <w:rFonts w:hint="default"/>
+          <w:lang w:eastAsia="zh-Hans"/>
+        </w:rPr>
+        <w:t>Script</w:t>
+      </w:r>
+      <w:r>
+        <w:rPr>
+          <w:rFonts w:hint="eastAsia"/>
+          <w:lang w:val="en-US" w:eastAsia="zh-Hans"/>
+        </w:rPr>
+        <w:t>主线程模块首先向文件子线程发送文件读取指令</w:t>
+      </w:r>
+      <w:r>
+        <w:rPr>
+          <w:rFonts w:hint="default"/>
+          <w:lang w:eastAsia="zh-Hans"/>
+        </w:rPr>
+        <w:t>，</w:t>
+      </w:r>
+      <w:r>
+        <w:rPr>
+          <w:rFonts w:hint="eastAsia"/>
+          <w:lang w:val="en-US" w:eastAsia="zh-Hans"/>
+        </w:rPr>
+        <w:t>文件子线程首先校验文件存在</w:t>
+      </w:r>
+      <w:r>
+        <w:rPr>
+          <w:rFonts w:hint="default"/>
+          <w:lang w:eastAsia="zh-Hans"/>
+        </w:rPr>
+        <w:t>、</w:t>
+      </w:r>
+      <w:r>
+        <w:rPr>
+          <w:rFonts w:hint="eastAsia"/>
+          <w:lang w:val="en-US" w:eastAsia="zh-Hans"/>
+        </w:rPr>
+        <w:t>类型的信息</w:t>
+      </w:r>
+      <w:r>
+        <w:rPr>
+          <w:rFonts w:hint="default"/>
+          <w:lang w:eastAsia="zh-Hans"/>
+        </w:rPr>
+        <w:t>，</w:t>
+      </w:r>
+      <w:r>
+        <w:rPr>
+          <w:rFonts w:hint="eastAsia"/>
+          <w:lang w:val="en-US" w:eastAsia="zh-Hans"/>
+        </w:rPr>
+        <w:t>通过File</w:t>
+      </w:r>
+      <w:r>
+        <w:rPr>
+          <w:rFonts w:hint="default"/>
+          <w:lang w:eastAsia="zh-Hans"/>
+        </w:rPr>
+        <w:t>Reader</w:t>
+      </w:r>
+      <w:r>
+        <w:rPr>
+          <w:rFonts w:hint="eastAsia"/>
+          <w:lang w:val="en-US" w:eastAsia="zh-Hans"/>
+        </w:rPr>
+        <w:t>流式读取文件数据并返回给主线程模块</w:t>
+      </w:r>
+      <w:r>
+        <w:rPr>
+          <w:rFonts w:hint="default"/>
+          <w:lang w:eastAsia="zh-Hans"/>
+        </w:rPr>
+        <w:t>。</w:t>
+      </w:r>
+      <w:r>
+        <w:rPr>
+          <w:rFonts w:hint="eastAsia"/>
+          <w:lang w:val="en-US" w:eastAsia="zh-Hans"/>
+        </w:rPr>
+        <w:t>主线程模块作为中间过渡态</w:t>
+      </w:r>
+      <w:r>
+        <w:rPr>
+          <w:rFonts w:hint="default"/>
+          <w:lang w:eastAsia="zh-Hans"/>
+        </w:rPr>
+        <w:t>，</w:t>
+      </w:r>
+      <w:r>
+        <w:rPr>
+          <w:rFonts w:hint="eastAsia"/>
+          <w:lang w:val="en-US" w:eastAsia="zh-Hans"/>
+        </w:rPr>
+        <w:t>进一步把读取到的文件数据发送给音视频处理子线程中的WASM模块</w:t>
+      </w:r>
+      <w:r>
+        <w:rPr>
+          <w:rFonts w:hint="default"/>
+          <w:lang w:eastAsia="zh-Hans"/>
+        </w:rPr>
+        <w:t>。</w:t>
+      </w:r>
+      <w:r>
+        <w:rPr>
+          <w:rFonts w:hint="eastAsia"/>
+          <w:lang w:val="en-US" w:eastAsia="zh-Hans"/>
+        </w:rPr>
+        <w:t>WASM模块通过相应的解复用器对音视频数据进行解封装并将获取到的音频流和视频流发送给编解码器</w:t>
+      </w:r>
+      <w:r>
+        <w:rPr>
+          <w:rFonts w:hint="default"/>
+          <w:lang w:eastAsia="zh-Hans"/>
+        </w:rPr>
+        <w:t>，</w:t>
+      </w:r>
+      <w:r>
+        <w:rPr>
+          <w:rFonts w:hint="eastAsia"/>
+          <w:lang w:val="en-US" w:eastAsia="zh-Hans"/>
+        </w:rPr>
+        <w:t>由编解码器对流数据进行解码和编码</w:t>
+      </w:r>
+      <w:r>
+        <w:rPr>
+          <w:rFonts w:hint="default"/>
+          <w:lang w:eastAsia="zh-Hans"/>
+        </w:rPr>
+        <w:t>。</w:t>
+      </w:r>
+      <w:r>
+        <w:rPr>
+          <w:rFonts w:hint="eastAsia"/>
+          <w:lang w:val="en-US" w:eastAsia="zh-Hans"/>
+        </w:rPr>
+        <w:t>同时对于解码后和编码后的数据可以根据主控模块的需求返回给WASM模块</w:t>
+      </w:r>
+      <w:r>
+        <w:rPr>
+          <w:rFonts w:hint="default"/>
+          <w:lang w:eastAsia="zh-Hans"/>
+        </w:rPr>
+        <w:t>，</w:t>
+      </w:r>
+      <w:r>
+        <w:rPr>
+          <w:rFonts w:hint="eastAsia"/>
+          <w:lang w:val="en-US" w:eastAsia="zh-Hans"/>
+        </w:rPr>
+        <w:t>再返回给主线程模块进行渲染播放</w:t>
+      </w:r>
+      <w:r>
+        <w:rPr>
+          <w:rFonts w:hint="default"/>
+          <w:lang w:eastAsia="zh-Hans"/>
+        </w:rPr>
+        <w:t>。</w:t>
       </w:r>
     </w:p>
     <w:p>
       <w:pPr>
         <w:spacing w:line="360" w:lineRule="auto"/>
         <w:jc w:val="center"/>
-        <w:rPr>
-          <w:rFonts w:hint="eastAsia"/>
-          <w:lang w:val="en-US" w:eastAsia="zh-Hans"/>
-        </w:rPr>
       </w:pPr>
       <w:r>
         <w:drawing>
@@ -12688,26 +13001,446 @@
     <w:p>
       <w:pPr>
         <w:spacing w:line="360" w:lineRule="auto"/>
-        <w:rPr>
-          <w:rFonts w:hint="eastAsia"/>
-          <w:lang w:val="en-US" w:eastAsia="zh-Hans"/>
-        </w:rPr>
-      </w:pPr>
-    </w:p>
-    <w:p>
-      <w:pPr>
-        <w:widowControl w:val="0"/>
-        <w:numPr>
-          <w:ilvl w:val="0"/>
-          <w:numId w:val="0"/>
-        </w:numPr>
-        <w:spacing w:line="360" w:lineRule="auto"/>
+        <w:jc w:val="center"/>
+        <w:rPr>
+          <w:rFonts w:hint="eastAsia"/>
+          <w:lang w:val="en-US" w:eastAsia="zh-Hans"/>
+        </w:rPr>
+      </w:pPr>
+      <w:r>
+        <w:rPr>
+          <w:rFonts w:hint="eastAsia"/>
+          <w:lang w:val="en-US" w:eastAsia="zh-Hans"/>
+        </w:rPr>
+        <w:t>图</w:t>
+      </w:r>
+      <w:r>
+        <w:rPr>
+          <w:rFonts w:hint="default"/>
+          <w:lang w:eastAsia="zh-Hans"/>
+        </w:rPr>
+        <w:t xml:space="preserve">4-3 </w:t>
+      </w:r>
+      <w:r>
+        <w:rPr>
+          <w:rFonts w:hint="eastAsia"/>
+          <w:lang w:val="en-US" w:eastAsia="zh-Hans"/>
+        </w:rPr>
+        <w:t>Web编解码模块时序图</w:t>
+      </w:r>
+    </w:p>
+    <w:p>
+      <w:pPr>
+        <w:spacing w:line="360" w:lineRule="auto"/>
+        <w:ind w:firstLine="420" w:firstLineChars="0"/>
         <w:jc w:val="both"/>
         <w:rPr>
-          <w:rFonts w:hint="eastAsia"/>
-          <w:lang w:eastAsia="zh-Hans"/>
-        </w:rPr>
-      </w:pPr>
+          <w:rFonts w:hint="default"/>
+          <w:lang w:eastAsia="zh-Hans"/>
+        </w:rPr>
+      </w:pPr>
+      <w:r>
+        <w:rPr>
+          <w:rFonts w:hint="eastAsia"/>
+          <w:lang w:val="en-US" w:eastAsia="zh-Hans"/>
+        </w:rPr>
+        <w:t>在具体的代码逻辑中</w:t>
+      </w:r>
+      <w:r>
+        <w:rPr>
+          <w:rFonts w:hint="default"/>
+          <w:lang w:eastAsia="zh-Hans"/>
+        </w:rPr>
+        <w:t>，</w:t>
+      </w:r>
+      <w:r>
+        <w:rPr>
+          <w:rFonts w:hint="eastAsia"/>
+          <w:lang w:val="en-US" w:eastAsia="zh-Hans"/>
+        </w:rPr>
+        <w:t>我们依赖FF</w:t>
+      </w:r>
+      <w:r>
+        <w:rPr>
+          <w:rFonts w:hint="default"/>
+          <w:lang w:eastAsia="zh-Hans"/>
+        </w:rPr>
+        <w:t>mpeg</w:t>
+      </w:r>
+      <w:r>
+        <w:rPr>
+          <w:rFonts w:hint="eastAsia"/>
+          <w:lang w:val="en-US" w:eastAsia="zh-Hans"/>
+        </w:rPr>
+        <w:t>提供的相关数据结构扩展实现编解码流程</w:t>
+      </w:r>
+      <w:r>
+        <w:rPr>
+          <w:rFonts w:hint="default"/>
+          <w:lang w:eastAsia="zh-Hans"/>
+        </w:rPr>
+        <w:t>。</w:t>
+      </w:r>
+      <w:r>
+        <w:rPr>
+          <w:rFonts w:hint="eastAsia"/>
+          <w:lang w:val="en-US" w:eastAsia="zh-Hans"/>
+        </w:rPr>
+        <w:t>接下来详细介绍下解码流程</w:t>
+      </w:r>
+      <w:r>
+        <w:rPr>
+          <w:rFonts w:hint="default"/>
+          <w:lang w:eastAsia="zh-Hans"/>
+        </w:rPr>
+        <w:t>，</w:t>
+      </w:r>
+      <w:r>
+        <w:rPr>
+          <w:rFonts w:hint="eastAsia"/>
+          <w:lang w:val="en-US" w:eastAsia="zh-Hans"/>
+        </w:rPr>
+        <w:t>而编码流程相比较简单大部分过程与解码流程相反</w:t>
+      </w:r>
+      <w:r>
+        <w:rPr>
+          <w:rFonts w:hint="default"/>
+          <w:lang w:eastAsia="zh-Hans"/>
+        </w:rPr>
+        <w:t>。</w:t>
+      </w:r>
+      <w:r>
+        <w:rPr>
+          <w:rFonts w:hint="eastAsia"/>
+          <w:lang w:val="en-US" w:eastAsia="zh-Hans"/>
+        </w:rPr>
+        <w:t>首先通过av</w:t>
+      </w:r>
+      <w:r>
+        <w:rPr>
+          <w:rFonts w:hint="default"/>
+          <w:lang w:eastAsia="zh-Hans"/>
+        </w:rPr>
+        <w:t>format_open_input(&amp;avformatContext)</w:t>
+      </w:r>
+      <w:r>
+        <w:rPr>
+          <w:rFonts w:hint="eastAsia"/>
+          <w:lang w:val="en-US" w:eastAsia="zh-Hans"/>
+        </w:rPr>
+        <w:t>获取到整个音视频文件的av</w:t>
+      </w:r>
+      <w:r>
+        <w:rPr>
+          <w:rFonts w:hint="default"/>
+          <w:lang w:eastAsia="zh-Hans"/>
+        </w:rPr>
+        <w:t>formatContext</w:t>
+      </w:r>
+      <w:r>
+        <w:rPr>
+          <w:rFonts w:hint="eastAsia"/>
+          <w:lang w:val="en-US" w:eastAsia="zh-Hans"/>
+        </w:rPr>
+        <w:t>信息</w:t>
+      </w:r>
+      <w:r>
+        <w:rPr>
+          <w:rFonts w:hint="default"/>
+          <w:lang w:eastAsia="zh-Hans"/>
+        </w:rPr>
+        <w:t>，</w:t>
+      </w:r>
+      <w:r>
+        <w:rPr>
+          <w:rFonts w:hint="eastAsia"/>
+          <w:lang w:val="en-US" w:eastAsia="zh-Hans"/>
+        </w:rPr>
+        <w:t>这个数据结构贯穿整个编解码过程</w:t>
+      </w:r>
+      <w:r>
+        <w:rPr>
+          <w:rFonts w:hint="default"/>
+          <w:lang w:eastAsia="zh-Hans"/>
+        </w:rPr>
+        <w:t>，</w:t>
+      </w:r>
+      <w:r>
+        <w:rPr>
+          <w:rFonts w:hint="eastAsia"/>
+          <w:lang w:val="en-US" w:eastAsia="zh-Hans"/>
+        </w:rPr>
+        <w:t>因为它包含了编解码过程中所需要的编解码器信息和压缩信息</w:t>
+      </w:r>
+      <w:r>
+        <w:rPr>
+          <w:rFonts w:hint="default"/>
+          <w:lang w:eastAsia="zh-Hans"/>
+        </w:rPr>
+        <w:t>。</w:t>
+      </w:r>
+      <w:r>
+        <w:rPr>
+          <w:rFonts w:hint="eastAsia"/>
+          <w:lang w:val="en-US" w:eastAsia="zh-Hans"/>
+        </w:rPr>
+        <w:t>通过av</w:t>
+      </w:r>
+      <w:r>
+        <w:rPr>
+          <w:rFonts w:hint="default"/>
+          <w:lang w:eastAsia="zh-Hans"/>
+        </w:rPr>
+        <w:t>formatContext</w:t>
+      </w:r>
+      <w:r>
+        <w:rPr>
+          <w:rFonts w:hint="eastAsia"/>
+          <w:lang w:val="en-US" w:eastAsia="zh-Hans"/>
+        </w:rPr>
+        <w:t>的信息来注册音频和视频的解码器</w:t>
+      </w:r>
+      <w:r>
+        <w:rPr>
+          <w:rFonts w:hint="default"/>
+          <w:lang w:eastAsia="zh-Hans"/>
+        </w:rPr>
+        <w:t>，</w:t>
+      </w:r>
+      <w:r>
+        <w:rPr>
+          <w:rFonts w:hint="eastAsia"/>
+          <w:lang w:val="en-US" w:eastAsia="zh-Hans"/>
+        </w:rPr>
+        <w:t>用于分别生成音频和视频的av</w:t>
+      </w:r>
+      <w:r>
+        <w:rPr>
+          <w:rFonts w:hint="default"/>
+          <w:lang w:eastAsia="zh-Hans"/>
+        </w:rPr>
+        <w:t>codecContext。</w:t>
+      </w:r>
+      <w:r>
+        <w:rPr>
+          <w:rFonts w:hint="eastAsia"/>
+          <w:lang w:val="en-US" w:eastAsia="zh-Hans"/>
+        </w:rPr>
+        <w:t>之后通过av</w:t>
+      </w:r>
+      <w:r>
+        <w:rPr>
+          <w:rFonts w:hint="default"/>
+          <w:lang w:eastAsia="zh-Hans"/>
+        </w:rPr>
+        <w:t>_read_frame()</w:t>
+      </w:r>
+      <w:r>
+        <w:rPr>
+          <w:rFonts w:hint="eastAsia"/>
+          <w:lang w:val="en-US" w:eastAsia="zh-Hans"/>
+        </w:rPr>
+        <w:t>读取一个av</w:t>
+      </w:r>
+      <w:r>
+        <w:rPr>
+          <w:rFonts w:hint="default"/>
+          <w:lang w:eastAsia="zh-Hans"/>
+        </w:rPr>
+        <w:t>packet，</w:t>
+      </w:r>
+      <w:r>
+        <w:rPr>
+          <w:rFonts w:hint="eastAsia"/>
+          <w:lang w:val="en-US" w:eastAsia="zh-Hans"/>
+        </w:rPr>
+        <w:t>然后发送到解码队列进行排队</w:t>
+      </w:r>
+      <w:r>
+        <w:rPr>
+          <w:rFonts w:hint="default"/>
+          <w:lang w:eastAsia="zh-Hans"/>
+        </w:rPr>
+        <w:t>。</w:t>
+      </w:r>
+      <w:r>
+        <w:rPr>
+          <w:rFonts w:hint="eastAsia"/>
+          <w:lang w:val="en-US" w:eastAsia="zh-Hans"/>
+        </w:rPr>
+        <w:t>因为每一个av</w:t>
+      </w:r>
+      <w:r>
+        <w:rPr>
+          <w:rFonts w:hint="default"/>
+          <w:lang w:eastAsia="zh-Hans"/>
+        </w:rPr>
+        <w:t>packet</w:t>
+      </w:r>
+      <w:r>
+        <w:rPr>
+          <w:rFonts w:hint="eastAsia"/>
+          <w:lang w:val="en-US" w:eastAsia="zh-Hans"/>
+        </w:rPr>
+        <w:t>可能是一个帧也可能是由多个帧组成</w:t>
+      </w:r>
+      <w:r>
+        <w:rPr>
+          <w:rFonts w:hint="default"/>
+          <w:lang w:eastAsia="zh-Hans"/>
+        </w:rPr>
+        <w:t>，</w:t>
+      </w:r>
+      <w:r>
+        <w:rPr>
+          <w:rFonts w:hint="eastAsia"/>
+          <w:lang w:val="en-US" w:eastAsia="zh-Hans"/>
+        </w:rPr>
+        <w:t>所以通过av</w:t>
+      </w:r>
+      <w:r>
+        <w:rPr>
+          <w:rFonts w:hint="default"/>
+          <w:lang w:eastAsia="zh-Hans"/>
+        </w:rPr>
+        <w:t>codec_receive_frame()</w:t>
+      </w:r>
+      <w:r>
+        <w:rPr>
+          <w:rFonts w:hint="eastAsia"/>
+          <w:lang w:val="en-US" w:eastAsia="zh-Hans"/>
+        </w:rPr>
+        <w:t>获取到已经解码后的帧数据</w:t>
+      </w:r>
+      <w:r>
+        <w:rPr>
+          <w:rFonts w:hint="default"/>
+          <w:lang w:eastAsia="zh-Hans"/>
+        </w:rPr>
+        <w:t>，</w:t>
+      </w:r>
+      <w:r>
+        <w:rPr>
+          <w:rFonts w:hint="eastAsia"/>
+          <w:lang w:val="en-US" w:eastAsia="zh-Hans"/>
+        </w:rPr>
+        <w:t>供后续的扩展功能进行处理</w:t>
+      </w:r>
+      <w:r>
+        <w:rPr>
+          <w:rFonts w:hint="default"/>
+          <w:lang w:eastAsia="zh-Hans"/>
+        </w:rPr>
+        <w:t>。</w:t>
+      </w:r>
+      <w:r>
+        <w:rPr>
+          <w:rFonts w:hint="eastAsia"/>
+          <w:lang w:val="en-US" w:eastAsia="zh-Hans"/>
+        </w:rPr>
+        <w:t>整体上整个编码的实现过程如图</w:t>
+      </w:r>
+      <w:r>
+        <w:rPr>
+          <w:rFonts w:hint="default"/>
+          <w:lang w:eastAsia="zh-Hans"/>
+        </w:rPr>
+        <w:t>4-4</w:t>
+      </w:r>
+      <w:r>
+        <w:rPr>
+          <w:rFonts w:hint="eastAsia"/>
+          <w:lang w:val="en-US" w:eastAsia="zh-Hans"/>
+        </w:rPr>
+        <w:t>所示</w:t>
+      </w:r>
+      <w:r>
+        <w:rPr>
+          <w:rFonts w:hint="default"/>
+          <w:lang w:eastAsia="zh-Hans"/>
+        </w:rPr>
+        <w:t>：</w:t>
+      </w:r>
+    </w:p>
+    <w:p>
+      <w:pPr>
+        <w:spacing w:line="360" w:lineRule="auto"/>
+        <w:jc w:val="center"/>
+      </w:pPr>
+      <w:r>
+        <w:drawing>
+          <wp:inline distT="0" distB="0" distL="114300" distR="114300">
+            <wp:extent cx="4155440" cy="4083050"/>
+            <wp:effectExtent l="0" t="0" r="10160" b="6350"/>
+            <wp:docPr id="13" name="图片 4"/>
+            <wp:cNvGraphicFramePr>
+              <a:graphicFrameLocks xmlns:a="http://schemas.openxmlformats.org/drawingml/2006/main" noChangeAspect="1"/>
+            </wp:cNvGraphicFramePr>
+            <a:graphic xmlns:a="http://schemas.openxmlformats.org/drawingml/2006/main">
+              <a:graphicData uri="http://schemas.openxmlformats.org/drawingml/2006/picture">
+                <pic:pic xmlns:pic="http://schemas.openxmlformats.org/drawingml/2006/picture">
+                  <pic:nvPicPr>
+                    <pic:cNvPr id="13" name="图片 4"/>
+                    <pic:cNvPicPr>
+                      <a:picLocks noChangeAspect="1"/>
+                    </pic:cNvPicPr>
+                  </pic:nvPicPr>
+                  <pic:blipFill>
+                    <a:blip r:embed="rId13"/>
+                    <a:stretch>
+                      <a:fillRect/>
+                    </a:stretch>
+                  </pic:blipFill>
+                  <pic:spPr>
+                    <a:xfrm>
+                      <a:off x="0" y="0"/>
+                      <a:ext cx="4155440" cy="4083050"/>
+                    </a:xfrm>
+                    <a:prstGeom prst="rect">
+                      <a:avLst/>
+                    </a:prstGeom>
+                    <a:noFill/>
+                    <a:ln w="9525">
+                      <a:noFill/>
+                    </a:ln>
+                  </pic:spPr>
+                </pic:pic>
+              </a:graphicData>
+            </a:graphic>
+          </wp:inline>
+        </w:drawing>
+      </w:r>
+    </w:p>
+    <w:p>
+      <w:pPr>
+        <w:spacing w:line="360" w:lineRule="auto"/>
+        <w:jc w:val="center"/>
+        <w:rPr>
+          <w:rFonts w:hint="default"/>
+          <w:lang w:eastAsia="zh-Hans"/>
+        </w:rPr>
+      </w:pPr>
+      <w:r>
+        <w:rPr>
+          <w:rFonts w:hint="eastAsia"/>
+          <w:lang w:val="en-US" w:eastAsia="zh-Hans"/>
+        </w:rPr>
+        <w:t>图</w:t>
+      </w:r>
+      <w:r>
+        <w:rPr>
+          <w:rFonts w:hint="default"/>
+          <w:lang w:eastAsia="zh-Hans"/>
+        </w:rPr>
+        <w:t xml:space="preserve">4-4 </w:t>
+      </w:r>
+      <w:r>
+        <w:rPr>
+          <w:rFonts w:hint="eastAsia"/>
+          <w:lang w:val="en-US" w:eastAsia="zh-Hans"/>
+        </w:rPr>
+        <w:t>Web音视频解码实现过程图</w:t>
+      </w:r>
     </w:p>
     <w:p>
       <w:pPr>
@@ -12719,8 +13452,1217 @@
         <w:bidi w:val="0"/>
         <w:spacing w:line="360" w:lineRule="auto"/>
         <w:rPr>
-          <w:rFonts w:hint="default"/>
-          <w:lang w:eastAsia="zh-Hans"/>
+          <w:rFonts w:hint="eastAsia"/>
+          <w:lang w:val="en-US" w:eastAsia="zh-Hans"/>
+        </w:rPr>
+      </w:pPr>
+      <w:r>
+        <w:rPr>
+          <w:rFonts w:hint="default"/>
+          <w:lang w:eastAsia="zh-Hans"/>
+        </w:rPr>
+        <w:t>4</w:t>
+      </w:r>
+      <w:r>
+        <w:rPr>
+          <w:rFonts w:hint="eastAsia"/>
+          <w:lang w:val="en-US" w:eastAsia="zh-Hans"/>
+        </w:rPr>
+        <w:t>.</w:t>
+      </w:r>
+      <w:r>
+        <w:rPr>
+          <w:rFonts w:hint="default"/>
+          <w:lang w:eastAsia="zh-Hans"/>
+        </w:rPr>
+        <w:t>2</w:t>
+      </w:r>
+      <w:r>
+        <w:rPr>
+          <w:rFonts w:hint="eastAsia"/>
+          <w:lang w:val="en-US" w:eastAsia="zh-Hans"/>
+        </w:rPr>
+        <w:t>弱实时性处理模块的设计与实现</w:t>
+      </w:r>
+    </w:p>
+    <w:p>
+      <w:pPr>
+        <w:spacing w:line="360" w:lineRule="auto"/>
+        <w:ind w:firstLine="420" w:firstLineChars="0"/>
+        <w:rPr>
+          <w:rFonts w:hint="default"/>
+          <w:lang w:eastAsia="zh-Hans"/>
+        </w:rPr>
+      </w:pPr>
+      <w:r>
+        <w:rPr>
+          <w:rFonts w:hint="eastAsia"/>
+          <w:lang w:val="en-US" w:eastAsia="zh-Hans"/>
+        </w:rPr>
+        <w:t>本节基于上一节Web音视频编解码模块的基础上介绍弱实时性音视频剪辑处理模块如何通过构建DAG剪辑处理单元图的方式拓扑执行多剪辑任务</w:t>
+      </w:r>
+      <w:r>
+        <w:rPr>
+          <w:rFonts w:hint="default"/>
+          <w:lang w:eastAsia="zh-Hans"/>
+        </w:rPr>
+        <w:t>，</w:t>
+      </w:r>
+      <w:r>
+        <w:rPr>
+          <w:rFonts w:hint="eastAsia"/>
+          <w:lang w:val="en-US" w:eastAsia="zh-Hans"/>
+        </w:rPr>
+        <w:t>实现对本地音视频的高效剪辑处理</w:t>
+      </w:r>
+      <w:r>
+        <w:rPr>
+          <w:rFonts w:hint="default"/>
+          <w:lang w:eastAsia="zh-Hans"/>
+        </w:rPr>
+        <w:t>。</w:t>
+      </w:r>
+    </w:p>
+    <w:p>
+      <w:pPr>
+        <w:numPr>
+          <w:ilvl w:val="0"/>
+          <w:numId w:val="0"/>
+        </w:numPr>
+        <w:spacing w:line="360" w:lineRule="auto"/>
+        <w:rPr>
+          <w:rFonts w:hint="eastAsia"/>
+          <w:b/>
+          <w:bCs/>
+          <w:sz w:val="28"/>
+          <w:szCs w:val="36"/>
+          <w:lang w:val="en-US" w:eastAsia="zh-Hans"/>
+        </w:rPr>
+      </w:pPr>
+      <w:r>
+        <w:rPr>
+          <w:rFonts w:hint="default"/>
+          <w:b/>
+          <w:bCs/>
+          <w:sz w:val="28"/>
+          <w:szCs w:val="36"/>
+          <w:lang w:eastAsia="zh-Hans"/>
+        </w:rPr>
+        <w:t>4</w:t>
+      </w:r>
+      <w:r>
+        <w:rPr>
+          <w:rFonts w:hint="eastAsia"/>
+          <w:b/>
+          <w:bCs/>
+          <w:sz w:val="28"/>
+          <w:szCs w:val="36"/>
+          <w:lang w:val="en-US" w:eastAsia="zh-Hans"/>
+        </w:rPr>
+        <w:t>.</w:t>
+      </w:r>
+      <w:r>
+        <w:rPr>
+          <w:rFonts w:hint="default"/>
+          <w:b/>
+          <w:bCs/>
+          <w:sz w:val="28"/>
+          <w:szCs w:val="36"/>
+          <w:lang w:eastAsia="zh-Hans"/>
+        </w:rPr>
+        <w:t>2</w:t>
+      </w:r>
+      <w:r>
+        <w:rPr>
+          <w:rFonts w:hint="eastAsia"/>
+          <w:b/>
+          <w:bCs/>
+          <w:sz w:val="28"/>
+          <w:szCs w:val="36"/>
+          <w:lang w:val="en-US" w:eastAsia="zh-Hans"/>
+        </w:rPr>
+        <w:t>.</w:t>
+      </w:r>
+      <w:r>
+        <w:rPr>
+          <w:rFonts w:hint="default"/>
+          <w:b/>
+          <w:bCs/>
+          <w:sz w:val="28"/>
+          <w:szCs w:val="36"/>
+          <w:lang w:eastAsia="zh-Hans"/>
+        </w:rPr>
+        <w:t xml:space="preserve">1 </w:t>
+      </w:r>
+      <w:r>
+        <w:rPr>
+          <w:rFonts w:hint="eastAsia"/>
+          <w:b/>
+          <w:bCs/>
+          <w:sz w:val="28"/>
+          <w:szCs w:val="36"/>
+          <w:lang w:val="en-US" w:eastAsia="zh-Hans"/>
+        </w:rPr>
+        <w:t>剪辑抽象处理单元</w:t>
+      </w:r>
+    </w:p>
+    <w:p>
+      <w:pPr>
+        <w:numPr>
+          <w:ilvl w:val="0"/>
+          <w:numId w:val="0"/>
+        </w:numPr>
+        <w:spacing w:line="360" w:lineRule="auto"/>
+        <w:ind w:firstLine="420" w:firstLineChars="0"/>
+        <w:rPr>
+          <w:rFonts w:hint="default"/>
+          <w:lang w:eastAsia="zh-Hans"/>
+        </w:rPr>
+      </w:pPr>
+      <w:r>
+        <w:rPr>
+          <w:rFonts w:hint="eastAsia"/>
+          <w:lang w:val="en-US" w:eastAsia="zh-Hans"/>
+        </w:rPr>
+        <w:t>在弱实时性剪辑处理模块中</w:t>
+      </w:r>
+      <w:r>
+        <w:rPr>
+          <w:rFonts w:hint="default"/>
+          <w:lang w:eastAsia="zh-Hans"/>
+        </w:rPr>
+        <w:t>，</w:t>
+      </w:r>
+      <w:r>
+        <w:rPr>
+          <w:rFonts w:hint="eastAsia"/>
+          <w:lang w:val="en-US" w:eastAsia="zh-Hans"/>
+        </w:rPr>
+        <w:t>将剪辑处理功能抽象为多个剪辑处理子单元</w:t>
+      </w:r>
+      <w:r>
+        <w:rPr>
+          <w:rFonts w:hint="default"/>
+          <w:lang w:eastAsia="zh-Hans"/>
+        </w:rPr>
+        <w:t>，</w:t>
+      </w:r>
+      <w:r>
+        <w:rPr>
+          <w:rFonts w:hint="eastAsia"/>
+          <w:lang w:val="en-US" w:eastAsia="zh-Hans"/>
+        </w:rPr>
+        <w:t>包括剪切处理单元</w:t>
+      </w:r>
+      <w:r>
+        <w:rPr>
+          <w:rFonts w:hint="default"/>
+          <w:lang w:eastAsia="zh-Hans"/>
+        </w:rPr>
+        <w:t>、</w:t>
+      </w:r>
+      <w:r>
+        <w:rPr>
+          <w:rFonts w:hint="eastAsia"/>
+          <w:lang w:val="en-US" w:eastAsia="zh-Hans"/>
+        </w:rPr>
+        <w:t>压缩处理单元</w:t>
+      </w:r>
+      <w:r>
+        <w:rPr>
+          <w:rFonts w:hint="default"/>
+          <w:lang w:eastAsia="zh-Hans"/>
+        </w:rPr>
+        <w:t>、</w:t>
+      </w:r>
+      <w:r>
+        <w:rPr>
+          <w:rFonts w:hint="eastAsia"/>
+          <w:lang w:val="en-US" w:eastAsia="zh-Hans"/>
+        </w:rPr>
+        <w:t>抽取处理单元</w:t>
+      </w:r>
+      <w:r>
+        <w:rPr>
+          <w:rFonts w:hint="default"/>
+          <w:lang w:eastAsia="zh-Hans"/>
+        </w:rPr>
+        <w:t>、</w:t>
+      </w:r>
+      <w:r>
+        <w:rPr>
+          <w:rFonts w:hint="eastAsia"/>
+          <w:lang w:val="en-US" w:eastAsia="zh-Hans"/>
+        </w:rPr>
+        <w:t>合并处理单元以及转换处理单元</w:t>
+      </w:r>
+      <w:r>
+        <w:rPr>
+          <w:rFonts w:hint="default"/>
+          <w:lang w:eastAsia="zh-Hans"/>
+        </w:rPr>
+        <w:t>。</w:t>
+      </w:r>
+      <w:r>
+        <w:rPr>
+          <w:rFonts w:hint="eastAsia"/>
+          <w:lang w:val="en-US" w:eastAsia="zh-Hans"/>
+        </w:rPr>
+        <w:t>此外</w:t>
+      </w:r>
+      <w:r>
+        <w:rPr>
+          <w:rFonts w:hint="default"/>
+          <w:lang w:eastAsia="zh-Hans"/>
+        </w:rPr>
+        <w:t>，</w:t>
+      </w:r>
+      <w:r>
+        <w:rPr>
+          <w:rFonts w:hint="eastAsia"/>
+          <w:lang w:val="en-US" w:eastAsia="zh-Hans"/>
+        </w:rPr>
+        <w:t>还定义了两个基本单元</w:t>
+      </w:r>
+      <w:r>
+        <w:rPr>
+          <w:rFonts w:hint="default"/>
+          <w:lang w:eastAsia="zh-Hans"/>
+        </w:rPr>
+        <w:t>：</w:t>
+      </w:r>
+      <w:r>
+        <w:rPr>
+          <w:rFonts w:hint="eastAsia"/>
+          <w:lang w:val="en-US" w:eastAsia="zh-Hans"/>
+        </w:rPr>
+        <w:t>输入处理单元和输出处理单元</w:t>
+      </w:r>
+      <w:r>
+        <w:rPr>
+          <w:rFonts w:hint="default"/>
+          <w:lang w:eastAsia="zh-Hans"/>
+        </w:rPr>
+        <w:t>。</w:t>
+      </w:r>
+      <w:r>
+        <w:rPr>
+          <w:rFonts w:hint="eastAsia"/>
+          <w:lang w:val="en-US" w:eastAsia="zh-Hans"/>
+        </w:rPr>
+        <w:t>将音视频剪辑任务通过以上七种处理单元拓扑组合来实现剪辑的灵活度</w:t>
+      </w:r>
+      <w:r>
+        <w:rPr>
+          <w:rFonts w:hint="default"/>
+          <w:lang w:eastAsia="zh-Hans"/>
+        </w:rPr>
+        <w:t>。</w:t>
+      </w:r>
+    </w:p>
+    <w:p>
+      <w:pPr>
+        <w:numPr>
+          <w:ilvl w:val="0"/>
+          <w:numId w:val="0"/>
+        </w:numPr>
+        <w:spacing w:line="360" w:lineRule="auto"/>
+        <w:jc w:val="center"/>
+        <w:rPr>
+          <w:rFonts w:hint="eastAsia"/>
+          <w:lang w:val="en-US" w:eastAsia="zh-Hans"/>
+        </w:rPr>
+      </w:pPr>
+      <w:r>
+        <w:drawing>
+          <wp:inline distT="0" distB="0" distL="114300" distR="114300">
+            <wp:extent cx="5268595" cy="1146810"/>
+            <wp:effectExtent l="0" t="0" r="14605" b="21590"/>
+            <wp:docPr id="15" name="图片 6"/>
+            <wp:cNvGraphicFramePr>
+              <a:graphicFrameLocks xmlns:a="http://schemas.openxmlformats.org/drawingml/2006/main" noChangeAspect="1"/>
+            </wp:cNvGraphicFramePr>
+            <a:graphic xmlns:a="http://schemas.openxmlformats.org/drawingml/2006/main">
+              <a:graphicData uri="http://schemas.openxmlformats.org/drawingml/2006/picture">
+                <pic:pic xmlns:pic="http://schemas.openxmlformats.org/drawingml/2006/picture">
+                  <pic:nvPicPr>
+                    <pic:cNvPr id="15" name="图片 6"/>
+                    <pic:cNvPicPr>
+                      <a:picLocks noChangeAspect="1"/>
+                    </pic:cNvPicPr>
+                  </pic:nvPicPr>
+                  <pic:blipFill>
+                    <a:blip r:embed="rId14"/>
+                    <a:stretch>
+                      <a:fillRect/>
+                    </a:stretch>
+                  </pic:blipFill>
+                  <pic:spPr>
+                    <a:xfrm>
+                      <a:off x="0" y="0"/>
+                      <a:ext cx="5268595" cy="1146810"/>
+                    </a:xfrm>
+                    <a:prstGeom prst="rect">
+                      <a:avLst/>
+                    </a:prstGeom>
+                    <a:noFill/>
+                    <a:ln w="9525">
+                      <a:noFill/>
+                    </a:ln>
+                  </pic:spPr>
+                </pic:pic>
+              </a:graphicData>
+            </a:graphic>
+          </wp:inline>
+        </w:drawing>
+      </w:r>
+    </w:p>
+    <w:p>
+      <w:pPr>
+        <w:numPr>
+          <w:ilvl w:val="0"/>
+          <w:numId w:val="7"/>
+        </w:numPr>
+        <w:spacing w:line="360" w:lineRule="auto"/>
+        <w:ind w:firstLine="420" w:firstLineChars="0"/>
+        <w:rPr>
+          <w:rFonts w:hint="eastAsia"/>
+          <w:lang w:val="en-US" w:eastAsia="zh-Hans"/>
+        </w:rPr>
+      </w:pPr>
+      <w:r>
+        <w:rPr>
+          <w:rFonts w:hint="eastAsia"/>
+          <w:lang w:val="en-US" w:eastAsia="zh-Hans"/>
+        </w:rPr>
+        <w:t>输入处理单元</w:t>
+      </w:r>
+    </w:p>
+    <w:p>
+      <w:pPr>
+        <w:numPr>
+          <w:ilvl w:val="0"/>
+          <w:numId w:val="0"/>
+        </w:numPr>
+        <w:spacing w:line="360" w:lineRule="auto"/>
+        <w:ind w:firstLine="420" w:firstLineChars="0"/>
+        <w:rPr>
+          <w:rFonts w:hint="eastAsia"/>
+          <w:lang w:val="en-US" w:eastAsia="zh-Hans"/>
+        </w:rPr>
+      </w:pPr>
+      <w:r>
+        <w:rPr>
+          <w:rFonts w:hint="eastAsia"/>
+          <w:lang w:val="en-US" w:eastAsia="zh-Hans"/>
+        </w:rPr>
+        <w:t>输入基本处理单元是根据音视频文件子线程读取的文件自动生成唯一</w:t>
+      </w:r>
+      <w:r>
+        <w:rPr>
+          <w:rFonts w:hint="default"/>
+          <w:lang w:eastAsia="zh-Hans"/>
+        </w:rPr>
+        <w:t>id</w:t>
+      </w:r>
+      <w:r>
+        <w:rPr>
+          <w:rFonts w:hint="eastAsia"/>
+          <w:lang w:val="en-US" w:eastAsia="zh-Hans"/>
+        </w:rPr>
+        <w:t>映射</w:t>
+      </w:r>
+      <w:r>
+        <w:rPr>
+          <w:rFonts w:hint="default"/>
+          <w:lang w:eastAsia="zh-Hans"/>
+        </w:rPr>
+        <w:t>，</w:t>
+      </w:r>
+      <w:r>
+        <w:rPr>
+          <w:rFonts w:hint="eastAsia"/>
+          <w:lang w:val="en-US" w:eastAsia="zh-Hans"/>
+        </w:rPr>
+        <w:t>可以通过id引用对应的音视频文件</w:t>
+      </w:r>
+      <w:r>
+        <w:rPr>
+          <w:rFonts w:hint="default"/>
+          <w:lang w:eastAsia="zh-Hans"/>
+        </w:rPr>
+        <w:t>。</w:t>
+      </w:r>
+      <w:r>
+        <w:rPr>
+          <w:rFonts w:hint="eastAsia"/>
+          <w:lang w:val="en-US" w:eastAsia="zh-Hans"/>
+        </w:rPr>
+        <w:t>输入处理单元的作用就是标识每个音视频文件</w:t>
+      </w:r>
+      <w:r>
+        <w:rPr>
+          <w:rFonts w:hint="default"/>
+          <w:lang w:eastAsia="zh-Hans"/>
+        </w:rPr>
+        <w:t>，</w:t>
+      </w:r>
+      <w:r>
+        <w:rPr>
+          <w:rFonts w:hint="eastAsia"/>
+          <w:lang w:val="en-US" w:eastAsia="zh-Hans"/>
+        </w:rPr>
+        <w:t>以及探测到音视频文件的大小</w:t>
+      </w:r>
+      <w:r>
+        <w:rPr>
+          <w:rFonts w:hint="default"/>
+          <w:lang w:eastAsia="zh-Hans"/>
+        </w:rPr>
+        <w:t>、</w:t>
+      </w:r>
+      <w:r>
+        <w:rPr>
+          <w:rFonts w:hint="eastAsia"/>
+          <w:lang w:val="en-US" w:eastAsia="zh-Hans"/>
+        </w:rPr>
+        <w:t>格式</w:t>
+      </w:r>
+      <w:r>
+        <w:rPr>
+          <w:rFonts w:hint="default"/>
+          <w:lang w:eastAsia="zh-Hans"/>
+        </w:rPr>
+        <w:t>、</w:t>
+      </w:r>
+      <w:r>
+        <w:rPr>
+          <w:rFonts w:hint="eastAsia"/>
+          <w:lang w:val="en-US" w:eastAsia="zh-Hans"/>
+        </w:rPr>
+        <w:t>类型等信息</w:t>
+      </w:r>
+      <w:r>
+        <w:rPr>
+          <w:rFonts w:hint="default"/>
+          <w:lang w:eastAsia="zh-Hans"/>
+        </w:rPr>
+        <w:t>。</w:t>
+      </w:r>
+    </w:p>
+    <w:p>
+      <w:pPr>
+        <w:numPr>
+          <w:ilvl w:val="0"/>
+          <w:numId w:val="7"/>
+        </w:numPr>
+        <w:spacing w:line="360" w:lineRule="auto"/>
+        <w:ind w:firstLine="420" w:firstLineChars="0"/>
+        <w:rPr>
+          <w:rFonts w:hint="eastAsia"/>
+          <w:lang w:eastAsia="zh-Hans"/>
+        </w:rPr>
+      </w:pPr>
+      <w:r>
+        <w:rPr>
+          <w:rFonts w:hint="eastAsia"/>
+          <w:lang w:val="en-US" w:eastAsia="zh-Hans"/>
+        </w:rPr>
+        <w:t>输出处理单元</w:t>
+      </w:r>
+    </w:p>
+    <w:p>
+      <w:pPr>
+        <w:numPr>
+          <w:numId w:val="0"/>
+        </w:numPr>
+        <w:spacing w:line="360" w:lineRule="auto"/>
+        <w:ind w:firstLine="420" w:firstLineChars="0"/>
+        <w:rPr>
+          <w:rFonts w:hint="eastAsia"/>
+          <w:lang w:val="en-US" w:eastAsia="zh-Hans"/>
+        </w:rPr>
+      </w:pPr>
+      <w:r>
+        <w:rPr>
+          <w:rFonts w:hint="eastAsia"/>
+          <w:lang w:val="en-US" w:eastAsia="zh-Hans"/>
+        </w:rPr>
+        <w:t>输出处理单元用于作为剪辑任务图的终止符号</w:t>
+      </w:r>
+      <w:r>
+        <w:rPr>
+          <w:rFonts w:hint="default"/>
+          <w:lang w:eastAsia="zh-Hans"/>
+        </w:rPr>
+        <w:t>，</w:t>
+      </w:r>
+      <w:r>
+        <w:rPr>
+          <w:rFonts w:hint="eastAsia"/>
+          <w:lang w:val="en-US" w:eastAsia="zh-Hans"/>
+        </w:rPr>
+        <w:t>来表示某一个剪辑处理任务的结束</w:t>
+      </w:r>
+      <w:r>
+        <w:rPr>
+          <w:rFonts w:hint="default"/>
+          <w:lang w:eastAsia="zh-Hans"/>
+        </w:rPr>
+        <w:t>。</w:t>
+      </w:r>
+      <w:r>
+        <w:rPr>
+          <w:rFonts w:hint="eastAsia"/>
+          <w:lang w:val="en-US" w:eastAsia="zh-Hans"/>
+        </w:rPr>
+        <w:t>在输出处理单元中</w:t>
+      </w:r>
+      <w:r>
+        <w:rPr>
+          <w:rFonts w:hint="default"/>
+          <w:lang w:eastAsia="zh-Hans"/>
+        </w:rPr>
+        <w:t>，</w:t>
+      </w:r>
+      <w:r>
+        <w:rPr>
+          <w:rFonts w:hint="eastAsia"/>
+          <w:lang w:val="en-US" w:eastAsia="zh-Hans"/>
+        </w:rPr>
+        <w:t>可以定义输出音视频文件的文件名</w:t>
+      </w:r>
+      <w:r>
+        <w:rPr>
+          <w:rFonts w:hint="default"/>
+          <w:lang w:eastAsia="zh-Hans"/>
+        </w:rPr>
+        <w:t>、</w:t>
+      </w:r>
+      <w:r>
+        <w:rPr>
+          <w:rFonts w:hint="eastAsia"/>
+          <w:lang w:val="en-US" w:eastAsia="zh-Hans"/>
+        </w:rPr>
+        <w:t>下载路径等基本信息</w:t>
+      </w:r>
+      <w:r>
+        <w:rPr>
+          <w:rFonts w:hint="default"/>
+          <w:lang w:eastAsia="zh-Hans"/>
+        </w:rPr>
+        <w:t>。</w:t>
+      </w:r>
+    </w:p>
+    <w:p>
+      <w:pPr>
+        <w:numPr>
+          <w:ilvl w:val="0"/>
+          <w:numId w:val="7"/>
+        </w:numPr>
+        <w:spacing w:line="360" w:lineRule="auto"/>
+        <w:ind w:firstLine="420" w:firstLineChars="0"/>
+        <w:rPr>
+          <w:rFonts w:hint="eastAsia"/>
+          <w:lang w:val="en-US" w:eastAsia="zh-Hans"/>
+        </w:rPr>
+      </w:pPr>
+      <w:r>
+        <w:rPr>
+          <w:rFonts w:hint="eastAsia"/>
+          <w:lang w:val="en-US" w:eastAsia="zh-Hans"/>
+        </w:rPr>
+        <w:t>剪切处理单元</w:t>
+      </w:r>
+    </w:p>
+    <w:p>
+      <w:pPr>
+        <w:numPr>
+          <w:numId w:val="0"/>
+        </w:numPr>
+        <w:spacing w:line="360" w:lineRule="auto"/>
+        <w:ind w:firstLine="420" w:firstLineChars="0"/>
+        <w:rPr>
+          <w:rFonts w:hint="eastAsia"/>
+          <w:lang w:val="en-US" w:eastAsia="zh-Hans"/>
+        </w:rPr>
+      </w:pPr>
+      <w:r>
+        <w:rPr>
+          <w:rFonts w:hint="eastAsia"/>
+          <w:lang w:val="en-US" w:eastAsia="zh-Hans"/>
+        </w:rPr>
+        <w:t>在剪切处理单元中</w:t>
+      </w:r>
+      <w:r>
+        <w:rPr>
+          <w:rFonts w:hint="default"/>
+          <w:lang w:eastAsia="zh-Hans"/>
+        </w:rPr>
+        <w:t>，</w:t>
+      </w:r>
+      <w:r>
+        <w:rPr>
+          <w:rFonts w:hint="eastAsia"/>
+          <w:lang w:val="en-US" w:eastAsia="zh-Hans"/>
+        </w:rPr>
+        <w:t>主要处理对音视频数据的剪切功能</w:t>
+      </w:r>
+      <w:r>
+        <w:rPr>
+          <w:rFonts w:hint="default"/>
+          <w:lang w:eastAsia="zh-Hans"/>
+        </w:rPr>
+        <w:t>。</w:t>
+      </w:r>
+      <w:r>
+        <w:rPr>
+          <w:rFonts w:hint="eastAsia"/>
+          <w:lang w:val="en-US" w:eastAsia="zh-Hans"/>
+        </w:rPr>
+        <w:t>首先改处理单元从上游节点获取到音视频数据</w:t>
+      </w:r>
+      <w:r>
+        <w:rPr>
+          <w:rFonts w:hint="default"/>
+          <w:lang w:eastAsia="zh-Hans"/>
+        </w:rPr>
+        <w:t>，</w:t>
+      </w:r>
+      <w:r>
+        <w:rPr>
+          <w:rFonts w:hint="eastAsia"/>
+          <w:lang w:val="en-US" w:eastAsia="zh-Hans"/>
+        </w:rPr>
+        <w:t>通过参数配置实现对音视频数据的裁剪</w:t>
+      </w:r>
+      <w:r>
+        <w:rPr>
+          <w:rFonts w:hint="default"/>
+          <w:lang w:eastAsia="zh-Hans"/>
+        </w:rPr>
+        <w:t>。</w:t>
+      </w:r>
+      <w:r>
+        <w:rPr>
+          <w:rFonts w:hint="eastAsia"/>
+          <w:lang w:val="en-US" w:eastAsia="zh-Hans"/>
+        </w:rPr>
+        <w:t>裁剪分为两种模式</w:t>
+      </w:r>
+      <w:r>
+        <w:rPr>
+          <w:rFonts w:hint="default"/>
+          <w:lang w:eastAsia="zh-Hans"/>
+        </w:rPr>
+        <w:t>，</w:t>
+      </w:r>
+      <w:r>
+        <w:rPr>
+          <w:rFonts w:hint="eastAsia"/>
+          <w:lang w:val="en-US" w:eastAsia="zh-Hans"/>
+        </w:rPr>
+        <w:t>一种是以时间剪切维度</w:t>
+      </w:r>
+      <w:r>
+        <w:rPr>
+          <w:rFonts w:hint="default"/>
+          <w:lang w:eastAsia="zh-Hans"/>
+        </w:rPr>
+        <w:t>，</w:t>
+      </w:r>
+      <w:r>
+        <w:rPr>
+          <w:rFonts w:hint="eastAsia"/>
+          <w:lang w:val="en-US" w:eastAsia="zh-Hans"/>
+        </w:rPr>
+        <w:t>另一种是以画面坐标为裁剪维度</w:t>
+      </w:r>
+      <w:r>
+        <w:rPr>
+          <w:rFonts w:hint="default"/>
+          <w:lang w:eastAsia="zh-Hans"/>
+        </w:rPr>
+        <w:t>。</w:t>
+      </w:r>
+    </w:p>
+    <w:p>
+      <w:pPr>
+        <w:numPr>
+          <w:ilvl w:val="0"/>
+          <w:numId w:val="7"/>
+        </w:numPr>
+        <w:spacing w:line="360" w:lineRule="auto"/>
+        <w:ind w:firstLine="420" w:firstLineChars="0"/>
+        <w:rPr>
+          <w:rFonts w:hint="eastAsia"/>
+          <w:lang w:val="en-US" w:eastAsia="zh-Hans"/>
+        </w:rPr>
+      </w:pPr>
+      <w:r>
+        <w:rPr>
+          <w:rFonts w:hint="eastAsia"/>
+          <w:lang w:val="en-US" w:eastAsia="zh-Hans"/>
+        </w:rPr>
+        <w:t>抽取处理单元</w:t>
+      </w:r>
+    </w:p>
+    <w:p>
+      <w:pPr>
+        <w:numPr>
+          <w:numId w:val="0"/>
+        </w:numPr>
+        <w:spacing w:line="360" w:lineRule="auto"/>
+        <w:ind w:firstLine="420" w:firstLineChars="0"/>
+        <w:rPr>
+          <w:rFonts w:hint="eastAsia"/>
+          <w:lang w:val="en-US" w:eastAsia="zh-Hans"/>
+        </w:rPr>
+      </w:pPr>
+      <w:r>
+        <w:rPr>
+          <w:rFonts w:hint="eastAsia"/>
+          <w:lang w:val="en-US" w:eastAsia="zh-Hans"/>
+        </w:rPr>
+        <w:t>抽取处理单元主要是对音视频文件中的音频流或者视频流进行抽取</w:t>
+      </w:r>
+      <w:r>
+        <w:rPr>
+          <w:rFonts w:hint="default"/>
+          <w:lang w:eastAsia="zh-Hans"/>
+        </w:rPr>
+        <w:t>，</w:t>
+      </w:r>
+      <w:r>
+        <w:rPr>
+          <w:rFonts w:hint="eastAsia"/>
+          <w:lang w:val="en-US" w:eastAsia="zh-Hans"/>
+        </w:rPr>
+        <w:t>例如需要某段音视频文件中的音频流</w:t>
+      </w:r>
+      <w:r>
+        <w:rPr>
+          <w:rFonts w:hint="default"/>
+          <w:lang w:eastAsia="zh-Hans"/>
+        </w:rPr>
+        <w:t>。</w:t>
+      </w:r>
+    </w:p>
+    <w:p>
+      <w:pPr>
+        <w:numPr>
+          <w:ilvl w:val="0"/>
+          <w:numId w:val="7"/>
+        </w:numPr>
+        <w:spacing w:line="360" w:lineRule="auto"/>
+        <w:ind w:firstLine="420" w:firstLineChars="0"/>
+        <w:rPr>
+          <w:rFonts w:hint="eastAsia"/>
+          <w:lang w:val="en-US" w:eastAsia="zh-Hans"/>
+        </w:rPr>
+      </w:pPr>
+      <w:r>
+        <w:rPr>
+          <w:rFonts w:hint="eastAsia"/>
+          <w:lang w:val="en-US" w:eastAsia="zh-Hans"/>
+        </w:rPr>
+        <w:t>合并处理单元</w:t>
+      </w:r>
+    </w:p>
+    <w:p>
+      <w:pPr>
+        <w:numPr>
+          <w:numId w:val="0"/>
+        </w:numPr>
+        <w:spacing w:line="360" w:lineRule="auto"/>
+        <w:ind w:firstLine="420" w:firstLineChars="0"/>
+        <w:rPr>
+          <w:rFonts w:hint="eastAsia"/>
+          <w:lang w:val="en-US" w:eastAsia="zh-Hans"/>
+        </w:rPr>
+      </w:pPr>
+      <w:r>
+        <w:rPr>
+          <w:rFonts w:hint="eastAsia"/>
+          <w:lang w:val="en-US" w:eastAsia="zh-Hans"/>
+        </w:rPr>
+        <w:t>合并处理单元主要用于两个及两个以上的音频或者视频的合并处理</w:t>
+      </w:r>
+      <w:r>
+        <w:rPr>
+          <w:rFonts w:hint="default"/>
+          <w:lang w:eastAsia="zh-Hans"/>
+        </w:rPr>
+        <w:t>。</w:t>
+      </w:r>
+    </w:p>
+    <w:p>
+      <w:pPr>
+        <w:numPr>
+          <w:ilvl w:val="0"/>
+          <w:numId w:val="7"/>
+        </w:numPr>
+        <w:spacing w:line="360" w:lineRule="auto"/>
+        <w:ind w:firstLine="420" w:firstLineChars="0"/>
+        <w:rPr>
+          <w:rFonts w:hint="eastAsia"/>
+          <w:lang w:val="en-US" w:eastAsia="zh-Hans"/>
+        </w:rPr>
+      </w:pPr>
+      <w:r>
+        <w:rPr>
+          <w:rFonts w:hint="eastAsia"/>
+          <w:lang w:val="en-US" w:eastAsia="zh-Hans"/>
+        </w:rPr>
+        <w:t>转换处理单元</w:t>
+      </w:r>
+    </w:p>
+    <w:p>
+      <w:pPr>
+        <w:widowControl w:val="0"/>
+        <w:numPr>
+          <w:ilvl w:val="0"/>
+          <w:numId w:val="0"/>
+        </w:numPr>
+        <w:spacing w:line="360" w:lineRule="auto"/>
+        <w:ind w:firstLine="420" w:firstLineChars="0"/>
+        <w:jc w:val="both"/>
+        <w:rPr>
+          <w:rFonts w:hint="default"/>
+          <w:lang w:eastAsia="zh-Hans"/>
+        </w:rPr>
+      </w:pPr>
+      <w:r>
+        <w:rPr>
+          <w:rFonts w:hint="eastAsia"/>
+          <w:lang w:val="en-US" w:eastAsia="zh-Hans"/>
+        </w:rPr>
+        <w:t>转换处理单元主要用于对音频或视频格式</w:t>
+      </w:r>
+      <w:r>
+        <w:rPr>
+          <w:rFonts w:hint="default"/>
+          <w:lang w:eastAsia="zh-Hans"/>
+        </w:rPr>
+        <w:t>、</w:t>
+      </w:r>
+      <w:r>
+        <w:rPr>
+          <w:rFonts w:hint="eastAsia"/>
+          <w:lang w:val="en-US" w:eastAsia="zh-Hans"/>
+        </w:rPr>
+        <w:t>编解码协议等进行转换</w:t>
+      </w:r>
+      <w:r>
+        <w:rPr>
+          <w:rFonts w:hint="default"/>
+          <w:lang w:eastAsia="zh-Hans"/>
+        </w:rPr>
+        <w:t>。</w:t>
+      </w:r>
+    </w:p>
+    <w:p>
+      <w:pPr>
+        <w:numPr>
+          <w:ilvl w:val="0"/>
+          <w:numId w:val="7"/>
+        </w:numPr>
+        <w:spacing w:line="360" w:lineRule="auto"/>
+        <w:ind w:firstLine="420" w:firstLineChars="0"/>
+        <w:rPr>
+          <w:rFonts w:hint="eastAsia"/>
+          <w:lang w:val="en-US" w:eastAsia="zh-Hans"/>
+        </w:rPr>
+      </w:pPr>
+      <w:r>
+        <w:rPr>
+          <w:rFonts w:hint="eastAsia"/>
+          <w:lang w:val="en-US" w:eastAsia="zh-Hans"/>
+        </w:rPr>
+        <w:t>压缩处理单元</w:t>
+      </w:r>
+    </w:p>
+    <w:p>
+      <w:pPr>
+        <w:numPr>
+          <w:ilvl w:val="0"/>
+          <w:numId w:val="0"/>
+        </w:numPr>
+        <w:spacing w:line="360" w:lineRule="auto"/>
+        <w:rPr>
+          <w:rFonts w:hint="eastAsia"/>
+          <w:b/>
+          <w:bCs/>
+          <w:sz w:val="28"/>
+          <w:szCs w:val="36"/>
+          <w:lang w:val="en-US" w:eastAsia="zh-Hans"/>
+        </w:rPr>
+      </w:pPr>
+      <w:r>
+        <w:rPr>
+          <w:rFonts w:hint="default"/>
+          <w:b/>
+          <w:bCs/>
+          <w:sz w:val="28"/>
+          <w:szCs w:val="36"/>
+          <w:lang w:eastAsia="zh-Hans"/>
+        </w:rPr>
+        <w:t>4</w:t>
+      </w:r>
+      <w:r>
+        <w:rPr>
+          <w:rFonts w:hint="eastAsia"/>
+          <w:b/>
+          <w:bCs/>
+          <w:sz w:val="28"/>
+          <w:szCs w:val="36"/>
+          <w:lang w:val="en-US" w:eastAsia="zh-Hans"/>
+        </w:rPr>
+        <w:t>.</w:t>
+      </w:r>
+      <w:r>
+        <w:rPr>
+          <w:rFonts w:hint="default"/>
+          <w:b/>
+          <w:bCs/>
+          <w:sz w:val="28"/>
+          <w:szCs w:val="36"/>
+          <w:lang w:eastAsia="zh-Hans"/>
+        </w:rPr>
+        <w:t>2</w:t>
+      </w:r>
+      <w:r>
+        <w:rPr>
+          <w:rFonts w:hint="eastAsia"/>
+          <w:b/>
+          <w:bCs/>
+          <w:sz w:val="28"/>
+          <w:szCs w:val="36"/>
+          <w:lang w:val="en-US" w:eastAsia="zh-Hans"/>
+        </w:rPr>
+        <w:t>.</w:t>
+      </w:r>
+      <w:r>
+        <w:rPr>
+          <w:rFonts w:hint="default"/>
+          <w:b/>
+          <w:bCs/>
+          <w:sz w:val="28"/>
+          <w:szCs w:val="36"/>
+          <w:lang w:eastAsia="zh-Hans"/>
+        </w:rPr>
+        <w:t xml:space="preserve">2 </w:t>
+      </w:r>
+      <w:r>
+        <w:rPr>
+          <w:rFonts w:hint="eastAsia"/>
+          <w:b/>
+          <w:bCs/>
+          <w:sz w:val="28"/>
+          <w:szCs w:val="36"/>
+          <w:lang w:val="en-US" w:eastAsia="zh-Hans"/>
+        </w:rPr>
+        <w:t>基于DAG的多剪辑处理实现</w:t>
+      </w:r>
+    </w:p>
+    <w:p>
+      <w:pPr>
+        <w:numPr>
+          <w:ilvl w:val="0"/>
+          <w:numId w:val="0"/>
+        </w:numPr>
+        <w:spacing w:line="360" w:lineRule="auto"/>
+        <w:ind w:firstLine="420" w:firstLineChars="0"/>
+        <w:rPr>
+          <w:rFonts w:hint="default"/>
+          <w:lang w:eastAsia="zh-Hans"/>
+        </w:rPr>
+      </w:pPr>
+      <w:r>
+        <w:rPr>
+          <w:rFonts w:hint="eastAsia"/>
+          <w:lang w:val="en-US" w:eastAsia="zh-Hans"/>
+        </w:rPr>
+        <w:t>基于DA</w:t>
+      </w:r>
+      <w:r>
+        <w:rPr>
+          <w:rFonts w:hint="default"/>
+          <w:lang w:eastAsia="zh-Hans"/>
+        </w:rPr>
+        <w:t>G</w:t>
+      </w:r>
+      <w:r>
+        <w:rPr>
+          <w:rFonts w:hint="eastAsia"/>
+          <w:lang w:val="en-US" w:eastAsia="zh-Hans"/>
+        </w:rPr>
+        <w:t>构建音视频的处理任务</w:t>
+      </w:r>
+      <w:r>
+        <w:rPr>
+          <w:rFonts w:hint="default"/>
+          <w:lang w:eastAsia="zh-Hans"/>
+        </w:rPr>
+        <w:t>，</w:t>
+      </w:r>
+      <w:r>
+        <w:rPr>
+          <w:rFonts w:hint="eastAsia"/>
+          <w:lang w:val="en-US" w:eastAsia="zh-Hans"/>
+        </w:rPr>
+        <w:t>可以帮助我们流程化的构建有向无环图</w:t>
+      </w:r>
+      <w:r>
+        <w:rPr>
+          <w:rFonts w:hint="default"/>
+          <w:lang w:eastAsia="zh-Hans"/>
+        </w:rPr>
+        <w:t>。</w:t>
+      </w:r>
+    </w:p>
+    <w:p>
+      <w:pPr>
+        <w:numPr>
+          <w:ilvl w:val="0"/>
+          <w:numId w:val="8"/>
+        </w:numPr>
+        <w:spacing w:line="360" w:lineRule="auto"/>
+        <w:rPr>
+          <w:rFonts w:hint="eastAsia"/>
+          <w:lang w:val="en-US" w:eastAsia="zh-Hans"/>
+        </w:rPr>
+      </w:pPr>
+      <w:r>
+        <w:rPr>
+          <w:rFonts w:hint="eastAsia"/>
+          <w:lang w:val="en-US" w:eastAsia="zh-Hans"/>
+        </w:rPr>
+        <w:t>构建DAG剪辑任务</w:t>
+      </w:r>
+    </w:p>
+    <w:p>
+      <w:pPr>
+        <w:numPr>
+          <w:numId w:val="0"/>
+        </w:numPr>
+        <w:spacing w:line="360" w:lineRule="auto"/>
+        <w:ind w:left="420" w:leftChars="0"/>
+        <w:rPr>
+          <w:rFonts w:hint="default"/>
+          <w:lang w:val="en-US" w:eastAsia="zh-Hans"/>
+        </w:rPr>
+      </w:pPr>
+      <w:r>
+        <w:rPr>
+          <w:rFonts w:hint="eastAsia"/>
+          <w:lang w:val="en-US" w:eastAsia="zh-Hans"/>
+        </w:rPr>
+        <w:t>在前端的实现上</w:t>
+      </w:r>
+      <w:r>
+        <w:rPr>
+          <w:rFonts w:hint="default"/>
+          <w:lang w:eastAsia="zh-Hans"/>
+        </w:rPr>
+        <w:t>，</w:t>
+      </w:r>
+      <w:r>
+        <w:rPr>
+          <w:rFonts w:hint="eastAsia"/>
+          <w:lang w:val="en-US" w:eastAsia="zh-Hans"/>
+        </w:rPr>
+        <w:t>这个模块基于reac</w:t>
+      </w:r>
+      <w:r>
+        <w:rPr>
+          <w:rFonts w:hint="default"/>
+          <w:lang w:eastAsia="zh-Hans"/>
+        </w:rPr>
+        <w:t>t-flow-render</w:t>
+      </w:r>
+      <w:r>
+        <w:rPr>
+          <w:rFonts w:hint="eastAsia"/>
+          <w:lang w:val="en-US" w:eastAsia="zh-Hans"/>
+        </w:rPr>
+        <w:t>库构建Web</w:t>
+      </w:r>
+      <w:r>
+        <w:rPr>
+          <w:rFonts w:hint="default"/>
+          <w:lang w:eastAsia="zh-Hans"/>
+        </w:rPr>
+        <w:t xml:space="preserve"> UI</w:t>
+      </w:r>
+      <w:r>
+        <w:rPr>
+          <w:rFonts w:hint="eastAsia"/>
+          <w:lang w:val="en-US" w:eastAsia="zh-Hans"/>
+        </w:rPr>
+        <w:t>拖拽组件</w:t>
+      </w:r>
+      <w:bookmarkStart w:id="0" w:name="_GoBack"/>
+      <w:bookmarkEnd w:id="0"/>
+      <w:r>
+        <w:rPr>
+          <w:rFonts w:hint="default"/>
+          <w:lang w:eastAsia="zh-Hans"/>
+        </w:rPr>
+        <w:t>，</w:t>
+      </w:r>
+      <w:r>
+        <w:rPr>
+          <w:rFonts w:hint="eastAsia"/>
+          <w:lang w:val="en-US" w:eastAsia="zh-Hans"/>
+        </w:rPr>
+        <w:t>用户可以通过预设的处理单元进行拖拽添加</w:t>
+      </w:r>
+      <w:r>
+        <w:rPr>
+          <w:rFonts w:hint="default"/>
+          <w:lang w:eastAsia="zh-Hans"/>
+        </w:rPr>
+        <w:t>。</w:t>
+      </w:r>
+    </w:p>
+    <w:p>
+      <w:pPr>
+        <w:numPr>
+          <w:ilvl w:val="0"/>
+          <w:numId w:val="0"/>
+        </w:numPr>
+        <w:spacing w:line="360" w:lineRule="auto"/>
+        <w:rPr>
+          <w:rFonts w:hint="eastAsia"/>
+          <w:lang w:val="en-US" w:eastAsia="zh-Hans"/>
+        </w:rPr>
+      </w:pPr>
+      <w:r>
+        <w:rPr>
+          <w:rFonts w:hint="default"/>
+          <w:lang w:eastAsia="zh-Hans"/>
+        </w:rPr>
+        <w:t>2、</w:t>
+      </w:r>
+      <w:r>
+        <w:rPr>
+          <w:rFonts w:hint="eastAsia"/>
+          <w:lang w:val="en-US" w:eastAsia="zh-Hans"/>
+        </w:rPr>
+        <w:t>Task调度器</w:t>
+      </w:r>
+    </w:p>
+    <w:p>
+      <w:pPr>
+        <w:numPr>
+          <w:ilvl w:val="0"/>
+          <w:numId w:val="0"/>
+        </w:numPr>
+        <w:spacing w:line="360" w:lineRule="auto"/>
+        <w:rPr>
+          <w:rFonts w:hint="eastAsia"/>
+          <w:lang w:val="en-US" w:eastAsia="zh-Hans"/>
         </w:rPr>
       </w:pPr>
     </w:p>
@@ -12734,72 +14676,45 @@
         <w:bidi w:val="0"/>
         <w:spacing w:line="360" w:lineRule="auto"/>
         <w:rPr>
-          <w:rFonts w:hint="default"/>
-          <w:lang w:eastAsia="zh-Hans"/>
-        </w:rPr>
-      </w:pPr>
-    </w:p>
-    <w:p>
-      <w:pPr>
-        <w:rPr>
-          <w:rFonts w:hint="default"/>
-          <w:lang w:eastAsia="zh-Hans"/>
-        </w:rPr>
-      </w:pPr>
-    </w:p>
-    <w:p>
-      <w:pPr>
-        <w:rPr>
-          <w:rFonts w:hint="default"/>
-          <w:lang w:eastAsia="zh-Hans"/>
-        </w:rPr>
-      </w:pPr>
-    </w:p>
-    <w:p>
-      <w:pPr>
-        <w:pStyle w:val="3"/>
+          <w:rFonts w:hint="eastAsia"/>
+          <w:lang w:val="en-US" w:eastAsia="zh-Hans"/>
+        </w:rPr>
+      </w:pPr>
+      <w:r>
+        <w:rPr>
+          <w:rFonts w:hint="default"/>
+          <w:lang w:eastAsia="zh-Hans"/>
+        </w:rPr>
+        <w:t>4</w:t>
+      </w:r>
+      <w:r>
+        <w:rPr>
+          <w:rFonts w:hint="eastAsia"/>
+          <w:lang w:val="en-US" w:eastAsia="zh-Hans"/>
+        </w:rPr>
+        <w:t>.</w:t>
+      </w:r>
+      <w:r>
+        <w:rPr>
+          <w:rFonts w:hint="default"/>
+          <w:lang w:eastAsia="zh-Hans"/>
+        </w:rPr>
+        <w:t>3</w:t>
+      </w:r>
+      <w:r>
+        <w:rPr>
+          <w:rFonts w:hint="eastAsia"/>
+          <w:lang w:val="en-US" w:eastAsia="zh-Hans"/>
+        </w:rPr>
+        <w:t>强实时性处理模块的设计与实现</w:t>
+      </w:r>
+    </w:p>
+    <w:p>
+      <w:pPr>
         <w:numPr>
           <w:ilvl w:val="0"/>
           <w:numId w:val="0"/>
         </w:numPr>
-        <w:bidi w:val="0"/>
-        <w:spacing w:line="360" w:lineRule="auto"/>
-        <w:rPr>
-          <w:rFonts w:hint="eastAsia"/>
-          <w:lang w:val="en-US" w:eastAsia="zh-Hans"/>
-        </w:rPr>
-      </w:pPr>
-      <w:r>
-        <w:rPr>
-          <w:rFonts w:hint="default"/>
-          <w:lang w:eastAsia="zh-Hans"/>
-        </w:rPr>
-        <w:t>4</w:t>
-      </w:r>
-      <w:r>
-        <w:rPr>
-          <w:rFonts w:hint="eastAsia"/>
-          <w:lang w:val="en-US" w:eastAsia="zh-Hans"/>
-        </w:rPr>
-        <w:t>.</w:t>
-      </w:r>
-      <w:r>
-        <w:rPr>
-          <w:rFonts w:hint="default"/>
-          <w:lang w:eastAsia="zh-Hans"/>
-        </w:rPr>
-        <w:t>2</w:t>
-      </w:r>
-      <w:r>
-        <w:rPr>
-          <w:rFonts w:hint="eastAsia"/>
-          <w:lang w:val="en-US" w:eastAsia="zh-Hans"/>
-        </w:rPr>
-        <w:t>弱实时性处理模块的设计与实现</w:t>
-      </w:r>
-    </w:p>
-    <w:p>
-      <w:pPr>
         <w:spacing w:line="360" w:lineRule="auto"/>
         <w:ind w:firstLine="420" w:firstLineChars="0"/>
         <w:rPr>
@@ -12812,7 +14727,21 @@
           <w:rFonts w:hint="eastAsia"/>
           <w:lang w:val="en-US" w:eastAsia="zh-Hans"/>
         </w:rPr>
-        <w:t>本章主要介绍弱实时性音视频处理模块的详细设计与实现</w:t>
+        <w:t>本章主要介绍关于在Web音视频处理系统中</w:t>
+      </w:r>
+      <w:r>
+        <w:rPr>
+          <w:rFonts w:hint="default"/>
+          <w:lang w:eastAsia="zh-Hans"/>
+        </w:rPr>
+        <w:t>，</w:t>
+      </w:r>
+      <w:r>
+        <w:rPr>
+          <w:rFonts w:hint="eastAsia"/>
+          <w:lang w:val="en-US" w:eastAsia="zh-Hans"/>
+        </w:rPr>
+        <w:t>强实时性播放处理模块的设计与实现</w:t>
       </w:r>
       <w:r>
         <w:rPr>
@@ -12869,7 +14798,7 @@
           <w:szCs w:val="36"/>
           <w:lang w:eastAsia="zh-Hans"/>
         </w:rPr>
-        <w:t>2</w:t>
+        <w:t>3</w:t>
       </w:r>
       <w:r>
         <w:rPr>
@@ -12902,7 +14831,7 @@
           <w:szCs w:val="36"/>
           <w:lang w:val="en-US" w:eastAsia="zh-Hans"/>
         </w:rPr>
-        <w:t>抽象剪辑处理单元</w:t>
+        <w:t>音视频速率同步控制模块的设计与实现</w:t>
       </w:r>
     </w:p>
     <w:p>
@@ -12914,50 +14843,23 @@
         <w:spacing w:line="360" w:lineRule="auto"/>
         <w:rPr>
           <w:rFonts w:hint="eastAsia"/>
-          <w:lang w:val="en-US" w:eastAsia="zh-Hans"/>
-        </w:rPr>
-      </w:pPr>
-      <w:r>
-        <w:rPr>
-          <w:rFonts w:hint="default"/>
-          <w:lang w:eastAsia="zh-Hans"/>
-        </w:rPr>
-        <w:t>4</w:t>
-      </w:r>
-      <w:r>
-        <w:rPr>
-          <w:rFonts w:hint="eastAsia"/>
-          <w:lang w:val="en-US" w:eastAsia="zh-Hans"/>
-        </w:rPr>
-        <w:t>.</w:t>
-      </w:r>
-      <w:r>
-        <w:rPr>
-          <w:rFonts w:hint="default"/>
-          <w:lang w:eastAsia="zh-Hans"/>
-        </w:rPr>
-        <w:t>1</w:t>
-      </w:r>
-      <w:r>
-        <w:rPr>
-          <w:rFonts w:hint="eastAsia"/>
-          <w:lang w:val="en-US" w:eastAsia="zh-Hans"/>
-        </w:rPr>
-        <w:t>.</w:t>
-      </w:r>
-      <w:r>
-        <w:rPr>
-          <w:rFonts w:hint="default"/>
-          <w:lang w:eastAsia="zh-Hans"/>
-        </w:rPr>
-        <w:t xml:space="preserve">1 </w:t>
-      </w:r>
-      <w:r>
-        <w:rPr>
-          <w:rFonts w:hint="eastAsia"/>
-          <w:lang w:val="en-US" w:eastAsia="zh-Hans"/>
-        </w:rPr>
-        <w:t>抽象处理单元</w:t>
+          <w:b w:val="0"/>
+          <w:bCs w:val="0"/>
+          <w:sz w:val="22"/>
+          <w:szCs w:val="28"/>
+          <w:lang w:val="en-US" w:eastAsia="zh-Hans"/>
+        </w:rPr>
+      </w:pPr>
+      <w:r>
+        <w:rPr>
+          <w:rFonts w:hint="eastAsia"/>
+          <w:b w:val="0"/>
+          <w:bCs w:val="0"/>
+          <w:sz w:val="22"/>
+          <w:szCs w:val="28"/>
+          <w:lang w:val="en-US" w:eastAsia="zh-Hans"/>
+        </w:rPr>
+        <w:t>多级缓存</w:t>
       </w:r>
     </w:p>
     <w:p>
@@ -12967,165 +14869,25 @@
           <w:numId w:val="0"/>
         </w:numPr>
         <w:spacing w:line="360" w:lineRule="auto"/>
-        <w:ind w:firstLine="420" w:firstLineChars="0"/>
-        <w:rPr>
-          <w:rFonts w:hint="default"/>
-          <w:lang w:eastAsia="zh-Hans"/>
-        </w:rPr>
-      </w:pPr>
-      <w:r>
-        <w:rPr>
-          <w:rFonts w:hint="eastAsia"/>
-          <w:lang w:val="en-US" w:eastAsia="zh-Hans"/>
-        </w:rPr>
-        <w:t>在弱实时性处理中</w:t>
-      </w:r>
-      <w:r>
-        <w:rPr>
-          <w:rFonts w:hint="default"/>
-          <w:lang w:eastAsia="zh-Hans"/>
-        </w:rPr>
-        <w:t>，</w:t>
-      </w:r>
-      <w:r>
-        <w:rPr>
-          <w:rFonts w:hint="eastAsia"/>
-          <w:lang w:val="en-US" w:eastAsia="zh-Hans"/>
-        </w:rPr>
-        <w:t>将音视频处理功能抽象设计为多个剪辑元件</w:t>
-      </w:r>
-      <w:r>
-        <w:rPr>
-          <w:rFonts w:hint="default"/>
-          <w:lang w:eastAsia="zh-Hans"/>
-        </w:rPr>
-        <w:t>，</w:t>
-      </w:r>
-      <w:r>
-        <w:rPr>
-          <w:rFonts w:hint="eastAsia"/>
-          <w:lang w:val="en-US" w:eastAsia="zh-Hans"/>
-        </w:rPr>
-        <w:t>共包含</w:t>
-      </w:r>
-      <w:r>
-        <w:rPr>
-          <w:rFonts w:hint="default"/>
-          <w:lang w:eastAsia="zh-Hans"/>
-        </w:rPr>
-        <w:t>Compress</w:t>
-      </w:r>
-      <w:r>
-        <w:rPr>
-          <w:rFonts w:hint="eastAsia"/>
-          <w:lang w:val="en-US" w:eastAsia="zh-Hans"/>
-        </w:rPr>
-        <w:t>处理单元</w:t>
-      </w:r>
-      <w:r>
-        <w:rPr>
-          <w:rFonts w:hint="default"/>
-          <w:lang w:eastAsia="zh-Hans"/>
-        </w:rPr>
-        <w:t>、</w:t>
-      </w:r>
-      <w:r>
-        <w:rPr>
-          <w:rFonts w:hint="eastAsia"/>
-          <w:lang w:val="en-US" w:eastAsia="zh-Hans"/>
-        </w:rPr>
-        <w:t>Tra</w:t>
-      </w:r>
-      <w:r>
-        <w:rPr>
-          <w:rFonts w:hint="default"/>
-          <w:lang w:eastAsia="zh-Hans"/>
-        </w:rPr>
-        <w:t>nsform</w:t>
-      </w:r>
-      <w:r>
-        <w:rPr>
-          <w:rFonts w:hint="eastAsia"/>
-          <w:lang w:val="en-US" w:eastAsia="zh-Hans"/>
-        </w:rPr>
-        <w:t>处理单元</w:t>
-      </w:r>
-      <w:r>
-        <w:rPr>
-          <w:rFonts w:hint="default"/>
-          <w:lang w:eastAsia="zh-Hans"/>
-        </w:rPr>
-        <w:t>、</w:t>
-      </w:r>
-      <w:r>
-        <w:rPr>
-          <w:rFonts w:hint="eastAsia"/>
-          <w:lang w:val="en-US" w:eastAsia="zh-Hans"/>
-        </w:rPr>
-        <w:t>I</w:t>
-      </w:r>
-      <w:r>
-        <w:rPr>
-          <w:rFonts w:hint="default"/>
-          <w:lang w:eastAsia="zh-Hans"/>
-        </w:rPr>
-        <w:t>nput</w:t>
-      </w:r>
-      <w:r>
-        <w:rPr>
-          <w:rFonts w:hint="eastAsia"/>
-          <w:lang w:val="en-US" w:eastAsia="zh-Hans"/>
-        </w:rPr>
-        <w:t>处理单元</w:t>
-      </w:r>
-      <w:r>
-        <w:rPr>
-          <w:rFonts w:hint="default"/>
-          <w:lang w:eastAsia="zh-Hans"/>
-        </w:rPr>
-        <w:t>、</w:t>
-      </w:r>
-      <w:r>
-        <w:rPr>
-          <w:rFonts w:hint="eastAsia"/>
-          <w:lang w:val="en-US" w:eastAsia="zh-Hans"/>
-        </w:rPr>
-        <w:t>O</w:t>
-      </w:r>
-      <w:r>
-        <w:rPr>
-          <w:rFonts w:hint="default"/>
-          <w:lang w:eastAsia="zh-Hans"/>
-        </w:rPr>
-        <w:t>utput</w:t>
-      </w:r>
-      <w:r>
-        <w:rPr>
-          <w:rFonts w:hint="eastAsia"/>
-          <w:lang w:val="en-US" w:eastAsia="zh-Hans"/>
-        </w:rPr>
-        <w:t>处理单元</w:t>
-      </w:r>
-      <w:r>
-        <w:rPr>
-          <w:rFonts w:hint="default"/>
-          <w:lang w:eastAsia="zh-Hans"/>
-        </w:rPr>
-        <w:t>，</w:t>
-      </w:r>
-      <w:r>
-        <w:rPr>
-          <w:rFonts w:hint="eastAsia"/>
-          <w:lang w:val="en-US" w:eastAsia="zh-Hans"/>
-        </w:rPr>
-        <w:t>最后通过构建DAG图来组合多个元件来实现多任务处理的构建</w:t>
-      </w:r>
-      <w:r>
-        <w:rPr>
-          <w:rFonts w:hint="default"/>
-          <w:lang w:eastAsia="zh-Hans"/>
-        </w:rPr>
-        <w:t>。</w:t>
+        <w:rPr>
+          <w:rFonts w:hint="default"/>
+          <w:b w:val="0"/>
+          <w:bCs w:val="0"/>
+          <w:sz w:val="22"/>
+          <w:szCs w:val="28"/>
+          <w:lang w:val="en-US" w:eastAsia="zh-Hans"/>
+        </w:rPr>
+      </w:pPr>
+      <w:r>
+        <w:rPr>
+          <w:rFonts w:hint="eastAsia"/>
+          <w:b w:val="0"/>
+          <w:bCs w:val="0"/>
+          <w:sz w:val="22"/>
+          <w:szCs w:val="28"/>
+          <w:lang w:val="en-US" w:eastAsia="zh-Hans"/>
+        </w:rPr>
+        <w:t>交替数组</w:t>
       </w:r>
     </w:p>
     <w:p>
@@ -13135,88 +14897,80 @@
           <w:numId w:val="0"/>
         </w:numPr>
         <w:spacing w:line="360" w:lineRule="auto"/>
-        <w:ind w:firstLine="420" w:firstLineChars="0"/>
-        <w:rPr>
-          <w:rFonts w:hint="default"/>
-          <w:lang w:eastAsia="zh-Hans"/>
-        </w:rPr>
-      </w:pPr>
-      <w:r>
-        <w:rPr>
-          <w:rFonts w:hint="eastAsia"/>
-          <w:lang w:val="en-US" w:eastAsia="zh-Hans"/>
-        </w:rPr>
-        <w:t>首先在系统内部注册相关元件</w:t>
-      </w:r>
-      <w:r>
-        <w:rPr>
-          <w:rFonts w:hint="default"/>
-          <w:lang w:eastAsia="zh-Hans"/>
-        </w:rPr>
-        <w:t>，</w:t>
-      </w:r>
-      <w:r>
-        <w:rPr>
-          <w:rFonts w:hint="eastAsia"/>
-          <w:lang w:val="en-US" w:eastAsia="zh-Hans"/>
-        </w:rPr>
-        <w:t>完成元件注册之后</w:t>
-      </w:r>
-      <w:r>
-        <w:rPr>
-          <w:rFonts w:hint="default"/>
-          <w:lang w:eastAsia="zh-Hans"/>
-        </w:rPr>
-        <w:t>，</w:t>
-      </w:r>
-      <w:r>
-        <w:rPr>
-          <w:rFonts w:hint="eastAsia"/>
-          <w:lang w:val="en-US" w:eastAsia="zh-Hans"/>
-        </w:rPr>
-        <w:t>就可以针对音视频实例或者中间实例进行创建和编辑相关参数</w:t>
-      </w:r>
-      <w:r>
-        <w:rPr>
-          <w:rFonts w:hint="default"/>
-          <w:lang w:eastAsia="zh-Hans"/>
-        </w:rPr>
-        <w:t>。</w:t>
-      </w:r>
-    </w:p>
-    <w:p>
-      <w:pPr>
-        <w:numPr>
-          <w:ilvl w:val="0"/>
-          <w:numId w:val="7"/>
-        </w:numPr>
-        <w:spacing w:line="360" w:lineRule="auto"/>
-        <w:ind w:firstLine="420" w:firstLineChars="0"/>
-        <w:rPr>
-          <w:rFonts w:hint="eastAsia"/>
-          <w:lang w:val="en-US" w:eastAsia="zh-Hans"/>
-        </w:rPr>
-      </w:pPr>
-      <w:r>
-        <w:rPr>
-          <w:rFonts w:hint="eastAsia"/>
-          <w:lang w:val="en-US" w:eastAsia="zh-Hans"/>
-        </w:rPr>
-        <w:t>I</w:t>
-      </w:r>
-      <w:r>
-        <w:rPr>
-          <w:rFonts w:hint="default"/>
-          <w:lang w:eastAsia="zh-Hans"/>
-        </w:rPr>
-        <w:t>nput</w:t>
-      </w:r>
-      <w:r>
-        <w:rPr>
-          <w:rFonts w:hint="eastAsia"/>
-          <w:lang w:val="en-US" w:eastAsia="zh-Hans"/>
-        </w:rPr>
-        <w:t>处理单元</w:t>
+        <w:rPr>
+          <w:rFonts w:hint="eastAsia"/>
+          <w:b/>
+          <w:bCs/>
+          <w:sz w:val="28"/>
+          <w:szCs w:val="36"/>
+          <w:lang w:val="en-US" w:eastAsia="zh-Hans"/>
+        </w:rPr>
+      </w:pPr>
+      <w:r>
+        <w:rPr>
+          <w:rFonts w:hint="default"/>
+          <w:b/>
+          <w:bCs/>
+          <w:sz w:val="28"/>
+          <w:szCs w:val="36"/>
+          <w:lang w:eastAsia="zh-Hans"/>
+        </w:rPr>
+        <w:t>4</w:t>
+      </w:r>
+      <w:r>
+        <w:rPr>
+          <w:rFonts w:hint="eastAsia"/>
+          <w:b/>
+          <w:bCs/>
+          <w:sz w:val="28"/>
+          <w:szCs w:val="36"/>
+          <w:lang w:val="en-US" w:eastAsia="zh-Hans"/>
+        </w:rPr>
+        <w:t>.</w:t>
+      </w:r>
+      <w:r>
+        <w:rPr>
+          <w:rFonts w:hint="default"/>
+          <w:b/>
+          <w:bCs/>
+          <w:sz w:val="28"/>
+          <w:szCs w:val="36"/>
+          <w:lang w:eastAsia="zh-Hans"/>
+        </w:rPr>
+        <w:t>3</w:t>
+      </w:r>
+      <w:r>
+        <w:rPr>
+          <w:rFonts w:hint="eastAsia"/>
+          <w:b/>
+          <w:bCs/>
+          <w:sz w:val="28"/>
+          <w:szCs w:val="36"/>
+          <w:lang w:val="en-US" w:eastAsia="zh-Hans"/>
+        </w:rPr>
+        <w:t>.</w:t>
+      </w:r>
+      <w:r>
+        <w:rPr>
+          <w:rFonts w:hint="default"/>
+          <w:b/>
+          <w:bCs/>
+          <w:sz w:val="28"/>
+          <w:szCs w:val="36"/>
+          <w:lang w:eastAsia="zh-Hans"/>
+        </w:rPr>
+        <w:t xml:space="preserve">2 </w:t>
+      </w:r>
+      <w:r>
+        <w:rPr>
+          <w:rFonts w:hint="eastAsia"/>
+          <w:b/>
+          <w:bCs/>
+          <w:sz w:val="28"/>
+          <w:szCs w:val="36"/>
+          <w:lang w:val="en-US" w:eastAsia="zh-Hans"/>
+        </w:rPr>
+        <w:t>简单播放的设计与实现</w:t>
       </w:r>
     </w:p>
     <w:p>
@@ -13226,1076 +14980,123 @@
           <w:numId w:val="0"/>
         </w:numPr>
         <w:spacing w:line="360" w:lineRule="auto"/>
-        <w:ind w:firstLine="420" w:firstLineChars="0"/>
-        <w:rPr>
-          <w:rFonts w:hint="eastAsia"/>
-          <w:lang w:val="en-US" w:eastAsia="zh-Hans"/>
-        </w:rPr>
-      </w:pPr>
-      <w:r>
-        <w:rPr>
-          <w:rFonts w:hint="eastAsia"/>
-          <w:lang w:val="en-US" w:eastAsia="zh-Hans"/>
-        </w:rPr>
-        <w:t>I</w:t>
-      </w:r>
-      <w:r>
-        <w:rPr>
-          <w:rFonts w:hint="default"/>
-          <w:lang w:eastAsia="zh-Hans"/>
-        </w:rPr>
-        <w:t>nput</w:t>
-      </w:r>
-      <w:r>
-        <w:rPr>
-          <w:rFonts w:hint="eastAsia"/>
-          <w:lang w:val="en-US" w:eastAsia="zh-Hans"/>
-        </w:rPr>
-        <w:t>处理单元主要是有选择的初始音视频决定</w:t>
-      </w:r>
-      <w:r>
-        <w:rPr>
-          <w:rFonts w:hint="default"/>
-          <w:lang w:eastAsia="zh-Hans"/>
-        </w:rPr>
-        <w:t>，</w:t>
-      </w:r>
-      <w:r>
-        <w:rPr>
-          <w:rFonts w:hint="eastAsia"/>
-          <w:lang w:val="en-US" w:eastAsia="zh-Hans"/>
-        </w:rPr>
-        <w:t>每一个初始化的音视频都可以作为一个In</w:t>
-      </w:r>
-      <w:r>
-        <w:rPr>
-          <w:rFonts w:hint="default"/>
-          <w:lang w:eastAsia="zh-Hans"/>
-        </w:rPr>
-        <w:t>put</w:t>
-      </w:r>
-      <w:r>
-        <w:rPr>
-          <w:rFonts w:hint="eastAsia"/>
-          <w:lang w:val="en-US" w:eastAsia="zh-Hans"/>
-        </w:rPr>
-        <w:t>处理单元</w:t>
-      </w:r>
-      <w:r>
-        <w:rPr>
-          <w:rFonts w:hint="default"/>
-          <w:lang w:eastAsia="zh-Hans"/>
-        </w:rPr>
-        <w:t>。</w:t>
-      </w:r>
-      <w:r>
-        <w:rPr>
-          <w:rFonts w:hint="eastAsia"/>
-          <w:lang w:val="en-US" w:eastAsia="zh-Hans"/>
-        </w:rPr>
-        <w:t>其中包含每一个音视频的详细信息</w:t>
-      </w:r>
-      <w:r>
-        <w:rPr>
-          <w:rFonts w:hint="default"/>
-          <w:lang w:eastAsia="zh-Hans"/>
-        </w:rPr>
-        <w:t>，</w:t>
-      </w:r>
-      <w:r>
-        <w:rPr>
-          <w:rFonts w:hint="eastAsia"/>
-          <w:lang w:val="en-US" w:eastAsia="zh-Hans"/>
-        </w:rPr>
-        <w:t>包括音视频大小</w:t>
-      </w:r>
-      <w:r>
-        <w:rPr>
-          <w:rFonts w:hint="default"/>
-          <w:lang w:eastAsia="zh-Hans"/>
-        </w:rPr>
-        <w:t>、</w:t>
-      </w:r>
-      <w:r>
-        <w:rPr>
-          <w:rFonts w:hint="eastAsia"/>
-          <w:lang w:val="en-US" w:eastAsia="zh-Hans"/>
-        </w:rPr>
-        <w:t>格式</w:t>
-      </w:r>
-      <w:r>
-        <w:rPr>
-          <w:rFonts w:hint="default"/>
-          <w:lang w:eastAsia="zh-Hans"/>
-        </w:rPr>
-        <w:t>、</w:t>
-      </w:r>
-      <w:r>
-        <w:rPr>
-          <w:rFonts w:hint="eastAsia"/>
-          <w:lang w:val="en-US" w:eastAsia="zh-Hans"/>
-        </w:rPr>
-        <w:t>类型等等</w:t>
-      </w:r>
-      <w:r>
-        <w:rPr>
-          <w:rFonts w:hint="default"/>
-          <w:lang w:eastAsia="zh-Hans"/>
-        </w:rPr>
-        <w:t>。</w:t>
-      </w:r>
-    </w:p>
-    <w:p>
-      <w:pPr>
-        <w:numPr>
-          <w:ilvl w:val="0"/>
-          <w:numId w:val="7"/>
-        </w:numPr>
-        <w:spacing w:line="360" w:lineRule="auto"/>
-        <w:ind w:firstLine="420" w:firstLineChars="0"/>
-        <w:rPr>
-          <w:rFonts w:hint="eastAsia"/>
-          <w:lang w:val="en-US" w:eastAsia="zh-Hans"/>
-        </w:rPr>
-      </w:pPr>
-      <w:r>
-        <w:rPr>
-          <w:rFonts w:hint="eastAsia"/>
-          <w:lang w:val="en-US" w:eastAsia="zh-Hans"/>
-        </w:rPr>
-        <w:t>Com</w:t>
-      </w:r>
-      <w:r>
-        <w:rPr>
-          <w:rFonts w:hint="default"/>
-          <w:lang w:eastAsia="zh-Hans"/>
-        </w:rPr>
-        <w:t>press</w:t>
-      </w:r>
-      <w:r>
-        <w:rPr>
-          <w:rFonts w:hint="eastAsia"/>
-          <w:lang w:val="en-US" w:eastAsia="zh-Hans"/>
-        </w:rPr>
-        <w:t>处理单元</w:t>
-      </w:r>
-    </w:p>
-    <w:p>
-      <w:pPr>
-        <w:widowControl w:val="0"/>
+        <w:rPr>
+          <w:rFonts w:hint="eastAsia"/>
+          <w:b/>
+          <w:bCs/>
+          <w:sz w:val="28"/>
+          <w:szCs w:val="36"/>
+          <w:lang w:val="en-US" w:eastAsia="zh-Hans"/>
+        </w:rPr>
+      </w:pPr>
+      <w:r>
+        <w:rPr>
+          <w:rFonts w:hint="default"/>
+          <w:b/>
+          <w:bCs/>
+          <w:sz w:val="28"/>
+          <w:szCs w:val="36"/>
+          <w:lang w:eastAsia="zh-Hans"/>
+        </w:rPr>
+        <w:t>4</w:t>
+      </w:r>
+      <w:r>
+        <w:rPr>
+          <w:rFonts w:hint="eastAsia"/>
+          <w:b/>
+          <w:bCs/>
+          <w:sz w:val="28"/>
+          <w:szCs w:val="36"/>
+          <w:lang w:val="en-US" w:eastAsia="zh-Hans"/>
+        </w:rPr>
+        <w:t>.</w:t>
+      </w:r>
+      <w:r>
+        <w:rPr>
+          <w:rFonts w:hint="default"/>
+          <w:b/>
+          <w:bCs/>
+          <w:sz w:val="28"/>
+          <w:szCs w:val="36"/>
+          <w:lang w:eastAsia="zh-Hans"/>
+        </w:rPr>
+        <w:t>3</w:t>
+      </w:r>
+      <w:r>
+        <w:rPr>
+          <w:rFonts w:hint="eastAsia"/>
+          <w:b/>
+          <w:bCs/>
+          <w:sz w:val="28"/>
+          <w:szCs w:val="36"/>
+          <w:lang w:val="en-US" w:eastAsia="zh-Hans"/>
+        </w:rPr>
+        <w:t>.</w:t>
+      </w:r>
+      <w:r>
+        <w:rPr>
+          <w:rFonts w:hint="default"/>
+          <w:b/>
+          <w:bCs/>
+          <w:sz w:val="28"/>
+          <w:szCs w:val="36"/>
+          <w:lang w:eastAsia="zh-Hans"/>
+        </w:rPr>
+        <w:t xml:space="preserve">1 </w:t>
+      </w:r>
+      <w:r>
+        <w:rPr>
+          <w:rFonts w:hint="eastAsia"/>
+          <w:b/>
+          <w:bCs/>
+          <w:sz w:val="28"/>
+          <w:szCs w:val="36"/>
+          <w:lang w:val="en-US" w:eastAsia="zh-Hans"/>
+        </w:rPr>
+        <w:t>高级播放的设计与实现</w:t>
+      </w:r>
+    </w:p>
+    <w:p>
+      <w:pPr>
         <w:numPr>
           <w:ilvl w:val="0"/>
           <w:numId w:val="0"/>
         </w:numPr>
         <w:spacing w:line="360" w:lineRule="auto"/>
-        <w:ind w:firstLine="420" w:firstLineChars="0"/>
-        <w:jc w:val="both"/>
-        <w:rPr>
-          <w:rFonts w:hint="eastAsia"/>
-          <w:lang w:val="en-US" w:eastAsia="zh-Hans"/>
-        </w:rPr>
-      </w:pPr>
-      <w:r>
-        <w:rPr>
-          <w:rFonts w:hint="eastAsia"/>
-          <w:lang w:val="en-US" w:eastAsia="zh-Hans"/>
-        </w:rPr>
-        <w:t>Co</w:t>
-      </w:r>
-      <w:r>
-        <w:rPr>
-          <w:rFonts w:hint="default"/>
-          <w:lang w:eastAsia="zh-Hans"/>
-        </w:rPr>
-        <w:t>mpress</w:t>
-      </w:r>
-      <w:r>
-        <w:rPr>
-          <w:rFonts w:hint="eastAsia"/>
-          <w:lang w:val="en-US" w:eastAsia="zh-Hans"/>
-        </w:rPr>
-        <w:t>处理单元主要用来对音视频进行压缩</w:t>
-      </w:r>
-      <w:r>
-        <w:rPr>
-          <w:rFonts w:hint="default"/>
-          <w:lang w:eastAsia="zh-Hans"/>
-        </w:rPr>
-        <w:t>。</w:t>
-      </w:r>
-    </w:p>
-    <w:p>
-      <w:pPr>
-        <w:numPr>
-          <w:ilvl w:val="0"/>
-          <w:numId w:val="7"/>
-        </w:numPr>
-        <w:spacing w:line="360" w:lineRule="auto"/>
-        <w:ind w:firstLine="420" w:firstLineChars="0"/>
-        <w:rPr>
-          <w:rFonts w:hint="eastAsia"/>
-          <w:lang w:val="en-US" w:eastAsia="zh-Hans"/>
-        </w:rPr>
-      </w:pPr>
-      <w:r>
-        <w:rPr>
-          <w:rFonts w:hint="eastAsia"/>
-          <w:lang w:val="en-US" w:eastAsia="zh-Hans"/>
-        </w:rPr>
-        <w:t>Extra</w:t>
-      </w:r>
-      <w:r>
-        <w:rPr>
-          <w:rFonts w:hint="default"/>
-          <w:lang w:eastAsia="zh-Hans"/>
-        </w:rPr>
-        <w:t>ct</w:t>
-      </w:r>
-      <w:r>
-        <w:rPr>
-          <w:rFonts w:hint="eastAsia"/>
-          <w:lang w:val="en-US" w:eastAsia="zh-Hans"/>
-        </w:rPr>
-        <w:t>处理单元</w:t>
-      </w:r>
-    </w:p>
-    <w:p>
-      <w:pPr>
-        <w:numPr>
-          <w:ilvl w:val="0"/>
-          <w:numId w:val="7"/>
-        </w:numPr>
-        <w:spacing w:line="360" w:lineRule="auto"/>
-        <w:ind w:firstLine="420" w:firstLineChars="0"/>
-        <w:rPr>
-          <w:rFonts w:hint="eastAsia"/>
-          <w:lang w:val="en-US" w:eastAsia="zh-Hans"/>
-        </w:rPr>
-      </w:pPr>
-      <w:r>
-        <w:rPr>
-          <w:rFonts w:hint="eastAsia"/>
-          <w:lang w:val="en-US" w:eastAsia="zh-Hans"/>
-        </w:rPr>
-        <w:t>Merge处理单元</w:t>
-      </w:r>
-    </w:p>
-    <w:p>
-      <w:pPr>
-        <w:widowControl w:val="0"/>
+        <w:rPr>
+          <w:rFonts w:hint="eastAsia"/>
+          <w:b w:val="0"/>
+          <w:bCs w:val="0"/>
+          <w:sz w:val="22"/>
+          <w:szCs w:val="28"/>
+          <w:lang w:val="en-US" w:eastAsia="zh-Hans"/>
+        </w:rPr>
+      </w:pPr>
+      <w:r>
+        <w:rPr>
+          <w:rFonts w:hint="eastAsia"/>
+          <w:b w:val="0"/>
+          <w:bCs w:val="0"/>
+          <w:sz w:val="22"/>
+          <w:szCs w:val="28"/>
+          <w:lang w:val="en-US" w:eastAsia="zh-Hans"/>
+        </w:rPr>
+        <w:t>倍速播放</w:t>
+      </w:r>
+    </w:p>
+    <w:p>
+      <w:pPr>
         <w:numPr>
           <w:ilvl w:val="0"/>
           <w:numId w:val="0"/>
         </w:numPr>
         <w:spacing w:line="360" w:lineRule="auto"/>
-        <w:ind w:firstLine="420" w:firstLineChars="0"/>
-        <w:jc w:val="both"/>
-        <w:rPr>
-          <w:rFonts w:hint="eastAsia"/>
-          <w:lang w:val="en-US" w:eastAsia="zh-Hans"/>
-        </w:rPr>
-      </w:pPr>
-      <w:r>
-        <w:rPr>
-          <w:rFonts w:hint="eastAsia"/>
-          <w:lang w:val="en-US" w:eastAsia="zh-Hans"/>
-        </w:rPr>
-        <w:t>Merg</w:t>
-      </w:r>
-      <w:r>
-        <w:rPr>
-          <w:rFonts w:hint="default"/>
-          <w:lang w:eastAsia="zh-Hans"/>
-        </w:rPr>
-        <w:t>e</w:t>
-      </w:r>
-      <w:r>
-        <w:rPr>
-          <w:rFonts w:hint="eastAsia"/>
-          <w:lang w:val="en-US" w:eastAsia="zh-Hans"/>
-        </w:rPr>
-        <w:t>处理单元用于两个及两个以上音频</w:t>
-      </w:r>
-      <w:r>
-        <w:rPr>
-          <w:rFonts w:hint="default"/>
-          <w:lang w:eastAsia="zh-Hans"/>
-        </w:rPr>
-        <w:t>、</w:t>
-      </w:r>
-      <w:r>
-        <w:rPr>
-          <w:rFonts w:hint="eastAsia"/>
-          <w:lang w:val="en-US" w:eastAsia="zh-Hans"/>
-        </w:rPr>
-        <w:t>视频的合并</w:t>
-      </w:r>
-      <w:r>
-        <w:rPr>
-          <w:rFonts w:hint="default"/>
-          <w:lang w:eastAsia="zh-Hans"/>
-        </w:rPr>
-        <w:t>。</w:t>
-      </w:r>
-    </w:p>
-    <w:p>
-      <w:pPr>
-        <w:numPr>
-          <w:ilvl w:val="0"/>
-          <w:numId w:val="7"/>
-        </w:numPr>
-        <w:spacing w:line="360" w:lineRule="auto"/>
-        <w:ind w:firstLine="420" w:firstLineChars="0"/>
-        <w:rPr>
-          <w:rFonts w:hint="eastAsia"/>
-          <w:lang w:val="en-US" w:eastAsia="zh-Hans"/>
-        </w:rPr>
-      </w:pPr>
-      <w:r>
-        <w:rPr>
-          <w:rFonts w:hint="eastAsia"/>
-          <w:lang w:val="en-US" w:eastAsia="zh-Hans"/>
-        </w:rPr>
-        <w:t>C</w:t>
-      </w:r>
-      <w:r>
-        <w:rPr>
-          <w:rFonts w:hint="default"/>
-          <w:lang w:eastAsia="zh-Hans"/>
-        </w:rPr>
-        <w:t>ut</w:t>
-      </w:r>
-      <w:r>
-        <w:rPr>
-          <w:rFonts w:hint="eastAsia"/>
-          <w:lang w:val="en-US" w:eastAsia="zh-Hans"/>
-        </w:rPr>
-        <w:t>处理单元</w:t>
-      </w:r>
-    </w:p>
-    <w:p>
-      <w:pPr>
-        <w:widowControl w:val="0"/>
-        <w:numPr>
-          <w:ilvl w:val="0"/>
-          <w:numId w:val="0"/>
-        </w:numPr>
-        <w:spacing w:line="360" w:lineRule="auto"/>
-        <w:ind w:firstLine="420" w:firstLineChars="0"/>
-        <w:jc w:val="both"/>
-        <w:rPr>
-          <w:rFonts w:hint="eastAsia"/>
-          <w:lang w:val="en-US" w:eastAsia="zh-Hans"/>
-        </w:rPr>
-      </w:pPr>
-      <w:r>
-        <w:rPr>
-          <w:rFonts w:hint="eastAsia"/>
-          <w:lang w:val="en-US" w:eastAsia="zh-Hans"/>
-        </w:rPr>
-        <w:t>Cut处理单元对音频或视频进行裁剪操作</w:t>
-      </w:r>
-      <w:r>
-        <w:rPr>
-          <w:rFonts w:hint="default"/>
-          <w:lang w:eastAsia="zh-Hans"/>
-        </w:rPr>
-        <w:t>，</w:t>
-      </w:r>
-      <w:r>
-        <w:rPr>
-          <w:rFonts w:hint="eastAsia"/>
-          <w:lang w:val="en-US" w:eastAsia="zh-Hans"/>
-        </w:rPr>
-        <w:t>以时间为维度进行分割操作</w:t>
-      </w:r>
-      <w:r>
-        <w:rPr>
-          <w:rFonts w:hint="default"/>
-          <w:lang w:eastAsia="zh-Hans"/>
-        </w:rPr>
-        <w:t>。</w:t>
-      </w:r>
-    </w:p>
-    <w:p>
-      <w:pPr>
-        <w:numPr>
-          <w:ilvl w:val="0"/>
-          <w:numId w:val="7"/>
-        </w:numPr>
-        <w:spacing w:line="360" w:lineRule="auto"/>
-        <w:ind w:firstLine="420" w:firstLineChars="0"/>
-        <w:rPr>
-          <w:rFonts w:hint="eastAsia"/>
-          <w:lang w:val="en-US" w:eastAsia="zh-Hans"/>
-        </w:rPr>
-      </w:pPr>
-      <w:r>
-        <w:rPr>
-          <w:rFonts w:hint="eastAsia"/>
-          <w:lang w:val="en-US" w:eastAsia="zh-Hans"/>
-        </w:rPr>
-        <w:t>Tra</w:t>
-      </w:r>
-      <w:r>
-        <w:rPr>
-          <w:rFonts w:hint="default"/>
-          <w:lang w:eastAsia="zh-Hans"/>
-        </w:rPr>
-        <w:t>nsform</w:t>
-      </w:r>
-      <w:r>
-        <w:rPr>
-          <w:rFonts w:hint="eastAsia"/>
-          <w:lang w:val="en-US" w:eastAsia="zh-Hans"/>
-        </w:rPr>
-        <w:t>处理单元</w:t>
-      </w:r>
-    </w:p>
-    <w:p>
-      <w:pPr>
-        <w:widowControl w:val="0"/>
-        <w:numPr>
-          <w:ilvl w:val="0"/>
-          <w:numId w:val="0"/>
-        </w:numPr>
-        <w:spacing w:line="360" w:lineRule="auto"/>
-        <w:ind w:firstLine="420" w:firstLineChars="0"/>
-        <w:jc w:val="both"/>
-        <w:rPr>
-          <w:rFonts w:hint="eastAsia"/>
-          <w:lang w:val="en-US" w:eastAsia="zh-Hans"/>
-        </w:rPr>
-      </w:pPr>
-      <w:r>
-        <w:rPr>
-          <w:rFonts w:hint="eastAsia"/>
-          <w:lang w:val="en-US" w:eastAsia="zh-Hans"/>
-        </w:rPr>
-        <w:t>T</w:t>
-      </w:r>
-      <w:r>
-        <w:rPr>
-          <w:rFonts w:hint="default"/>
-          <w:lang w:eastAsia="zh-Hans"/>
-        </w:rPr>
-        <w:t>ransform</w:t>
-      </w:r>
-      <w:r>
-        <w:rPr>
-          <w:rFonts w:hint="eastAsia"/>
-          <w:lang w:val="en-US" w:eastAsia="zh-Hans"/>
-        </w:rPr>
-        <w:t>处理单元主要用于对音频或视频格式</w:t>
-      </w:r>
-      <w:r>
-        <w:rPr>
-          <w:rFonts w:hint="default"/>
-          <w:lang w:eastAsia="zh-Hans"/>
-        </w:rPr>
-        <w:t>、</w:t>
-      </w:r>
-      <w:r>
-        <w:rPr>
-          <w:rFonts w:hint="eastAsia"/>
-          <w:lang w:val="en-US" w:eastAsia="zh-Hans"/>
-        </w:rPr>
-        <w:t>编解码协议等进行转换</w:t>
-      </w:r>
-      <w:r>
-        <w:rPr>
-          <w:rFonts w:hint="default"/>
-          <w:lang w:eastAsia="zh-Hans"/>
-        </w:rPr>
-        <w:t>。</w:t>
-      </w:r>
-    </w:p>
-    <w:p>
-      <w:pPr>
-        <w:numPr>
-          <w:ilvl w:val="0"/>
-          <w:numId w:val="7"/>
-        </w:numPr>
-        <w:spacing w:line="360" w:lineRule="auto"/>
-        <w:ind w:firstLine="420" w:firstLineChars="0"/>
-        <w:rPr>
-          <w:rFonts w:hint="eastAsia"/>
-          <w:lang w:eastAsia="zh-Hans"/>
-        </w:rPr>
-      </w:pPr>
-      <w:r>
-        <w:rPr>
-          <w:rFonts w:hint="eastAsia"/>
-          <w:lang w:val="en-US" w:eastAsia="zh-Hans"/>
-        </w:rPr>
-        <w:t>Out</w:t>
-      </w:r>
-      <w:r>
-        <w:rPr>
-          <w:rFonts w:hint="default"/>
-          <w:lang w:eastAsia="zh-Hans"/>
-        </w:rPr>
-        <w:t>put</w:t>
-      </w:r>
-      <w:r>
-        <w:rPr>
-          <w:rFonts w:hint="eastAsia"/>
-          <w:lang w:val="en-US" w:eastAsia="zh-Hans"/>
-        </w:rPr>
-        <w:t>处理单元</w:t>
-      </w:r>
-    </w:p>
-    <w:p>
-      <w:pPr>
-        <w:widowControl w:val="0"/>
-        <w:numPr>
-          <w:ilvl w:val="0"/>
-          <w:numId w:val="0"/>
-        </w:numPr>
-        <w:spacing w:line="360" w:lineRule="auto"/>
-        <w:ind w:firstLine="420" w:firstLineChars="0"/>
-        <w:jc w:val="both"/>
-        <w:rPr>
-          <w:rFonts w:hint="eastAsia"/>
-          <w:lang w:val="en-US" w:eastAsia="zh-Hans"/>
-        </w:rPr>
-      </w:pPr>
-      <w:r>
-        <w:rPr>
-          <w:rFonts w:hint="eastAsia"/>
-          <w:lang w:val="en-US" w:eastAsia="zh-Hans"/>
-        </w:rPr>
-        <w:t>O</w:t>
-      </w:r>
-      <w:r>
-        <w:rPr>
-          <w:rFonts w:hint="default"/>
-          <w:lang w:eastAsia="zh-Hans"/>
-        </w:rPr>
-        <w:t>utput</w:t>
-      </w:r>
-      <w:r>
-        <w:rPr>
-          <w:rFonts w:hint="eastAsia"/>
-          <w:lang w:val="en-US" w:eastAsia="zh-Hans"/>
-        </w:rPr>
-        <w:t>处理单元主要作用是指定我们最终输出的音视频数量</w:t>
-      </w:r>
-      <w:r>
-        <w:rPr>
-          <w:rFonts w:hint="default"/>
-          <w:lang w:eastAsia="zh-Hans"/>
-        </w:rPr>
-        <w:t>，</w:t>
-      </w:r>
-      <w:r>
-        <w:rPr>
-          <w:rFonts w:hint="eastAsia"/>
-          <w:lang w:val="en-US" w:eastAsia="zh-Hans"/>
-        </w:rPr>
-        <w:t>因为每个阶段的操作都可以作为音视频输出</w:t>
-      </w:r>
-      <w:r>
-        <w:rPr>
-          <w:rFonts w:hint="default"/>
-          <w:lang w:eastAsia="zh-Hans"/>
-        </w:rPr>
-        <w:t>。</w:t>
-      </w:r>
-    </w:p>
-    <w:p>
-      <w:pPr>
-        <w:numPr>
-          <w:ilvl w:val="0"/>
-          <w:numId w:val="0"/>
-        </w:numPr>
-        <w:spacing w:line="360" w:lineRule="auto"/>
-        <w:rPr>
-          <w:rFonts w:hint="eastAsia"/>
-          <w:b/>
-          <w:bCs/>
-          <w:sz w:val="28"/>
-          <w:szCs w:val="36"/>
-          <w:lang w:val="en-US" w:eastAsia="zh-Hans"/>
-        </w:rPr>
-      </w:pPr>
-      <w:r>
-        <w:rPr>
-          <w:rFonts w:hint="default"/>
-          <w:b/>
-          <w:bCs/>
-          <w:sz w:val="28"/>
-          <w:szCs w:val="36"/>
-          <w:lang w:eastAsia="zh-Hans"/>
-        </w:rPr>
-        <w:t>4</w:t>
-      </w:r>
-      <w:r>
-        <w:rPr>
-          <w:rFonts w:hint="eastAsia"/>
-          <w:b/>
-          <w:bCs/>
-          <w:sz w:val="28"/>
-          <w:szCs w:val="36"/>
-          <w:lang w:val="en-US" w:eastAsia="zh-Hans"/>
-        </w:rPr>
-        <w:t>.</w:t>
-      </w:r>
-      <w:r>
-        <w:rPr>
-          <w:rFonts w:hint="default"/>
-          <w:b/>
-          <w:bCs/>
-          <w:sz w:val="28"/>
-          <w:szCs w:val="36"/>
-          <w:lang w:eastAsia="zh-Hans"/>
-        </w:rPr>
-        <w:t>2</w:t>
-      </w:r>
-      <w:r>
-        <w:rPr>
-          <w:rFonts w:hint="eastAsia"/>
-          <w:b/>
-          <w:bCs/>
-          <w:sz w:val="28"/>
-          <w:szCs w:val="36"/>
-          <w:lang w:val="en-US" w:eastAsia="zh-Hans"/>
-        </w:rPr>
-        <w:t>.</w:t>
-      </w:r>
-      <w:r>
-        <w:rPr>
-          <w:rFonts w:hint="default"/>
-          <w:b/>
-          <w:bCs/>
-          <w:sz w:val="28"/>
-          <w:szCs w:val="36"/>
-          <w:lang w:eastAsia="zh-Hans"/>
-        </w:rPr>
-        <w:t xml:space="preserve">2 </w:t>
-      </w:r>
-      <w:r>
-        <w:rPr>
-          <w:rFonts w:hint="eastAsia"/>
-          <w:b/>
-          <w:bCs/>
-          <w:sz w:val="28"/>
-          <w:szCs w:val="36"/>
-          <w:lang w:val="en-US" w:eastAsia="zh-Hans"/>
-        </w:rPr>
-        <w:t>基于DAG的多剪辑任务处理实现</w:t>
-      </w:r>
-    </w:p>
-    <w:p>
-      <w:pPr>
-        <w:numPr>
-          <w:ilvl w:val="0"/>
-          <w:numId w:val="0"/>
-        </w:numPr>
-        <w:spacing w:line="360" w:lineRule="auto"/>
-        <w:ind w:firstLine="420" w:firstLineChars="0"/>
-        <w:rPr>
-          <w:rFonts w:hint="default"/>
-          <w:lang w:eastAsia="zh-Hans"/>
-        </w:rPr>
-      </w:pPr>
-      <w:r>
-        <w:rPr>
-          <w:rFonts w:hint="eastAsia"/>
-          <w:lang w:val="en-US" w:eastAsia="zh-Hans"/>
-        </w:rPr>
-        <w:t>基于DA</w:t>
-      </w:r>
-      <w:r>
-        <w:rPr>
-          <w:rFonts w:hint="default"/>
-          <w:lang w:eastAsia="zh-Hans"/>
-        </w:rPr>
-        <w:t>G</w:t>
-      </w:r>
-      <w:r>
-        <w:rPr>
-          <w:rFonts w:hint="eastAsia"/>
-          <w:lang w:val="en-US" w:eastAsia="zh-Hans"/>
-        </w:rPr>
-        <w:t>构建音视频的处理任务</w:t>
-      </w:r>
-      <w:r>
-        <w:rPr>
-          <w:rFonts w:hint="default"/>
-          <w:lang w:eastAsia="zh-Hans"/>
-        </w:rPr>
-        <w:t>，</w:t>
-      </w:r>
-      <w:r>
-        <w:rPr>
-          <w:rFonts w:hint="eastAsia"/>
-          <w:lang w:val="en-US" w:eastAsia="zh-Hans"/>
-        </w:rPr>
-        <w:t>可以帮助我们流程化的构建有向无环图</w:t>
-      </w:r>
-      <w:r>
-        <w:rPr>
-          <w:rFonts w:hint="default"/>
-          <w:lang w:eastAsia="zh-Hans"/>
-        </w:rPr>
-        <w:t>。</w:t>
-      </w:r>
-    </w:p>
-    <w:p>
-      <w:pPr>
-        <w:numPr>
-          <w:ilvl w:val="0"/>
-          <w:numId w:val="0"/>
-        </w:numPr>
-        <w:spacing w:line="360" w:lineRule="auto"/>
-        <w:rPr>
-          <w:rFonts w:hint="eastAsia"/>
-          <w:lang w:val="en-US" w:eastAsia="zh-Hans"/>
-        </w:rPr>
-      </w:pPr>
-      <w:r>
-        <w:rPr>
-          <w:rFonts w:hint="default"/>
-          <w:lang w:eastAsia="zh-Hans"/>
-        </w:rPr>
-        <w:t>4</w:t>
-      </w:r>
-      <w:r>
-        <w:rPr>
-          <w:rFonts w:hint="eastAsia"/>
-          <w:lang w:val="en-US" w:eastAsia="zh-Hans"/>
-        </w:rPr>
-        <w:t>.</w:t>
-      </w:r>
-      <w:r>
-        <w:rPr>
-          <w:rFonts w:hint="default"/>
-          <w:lang w:eastAsia="zh-Hans"/>
-        </w:rPr>
-        <w:t>2</w:t>
-      </w:r>
-      <w:r>
-        <w:rPr>
-          <w:rFonts w:hint="eastAsia"/>
-          <w:lang w:val="en-US" w:eastAsia="zh-Hans"/>
-        </w:rPr>
-        <w:t>.</w:t>
-      </w:r>
-      <w:r>
-        <w:rPr>
-          <w:rFonts w:hint="default"/>
-          <w:lang w:eastAsia="zh-Hans"/>
-        </w:rPr>
-        <w:t xml:space="preserve">1 </w:t>
-      </w:r>
-      <w:r>
-        <w:rPr>
-          <w:rFonts w:hint="eastAsia"/>
-          <w:lang w:val="en-US" w:eastAsia="zh-Hans"/>
-        </w:rPr>
-        <w:t>构建DAG任务图</w:t>
-      </w:r>
-    </w:p>
-    <w:p>
-      <w:pPr>
-        <w:numPr>
-          <w:ilvl w:val="0"/>
-          <w:numId w:val="0"/>
-        </w:numPr>
-        <w:spacing w:line="360" w:lineRule="auto"/>
-        <w:ind w:firstLine="420" w:firstLineChars="0"/>
-        <w:rPr>
-          <w:rFonts w:hint="default"/>
-          <w:lang w:val="en-US" w:eastAsia="zh-Hans"/>
-        </w:rPr>
-      </w:pPr>
-      <w:r>
-        <w:rPr>
-          <w:rFonts w:hint="eastAsia"/>
-          <w:lang w:val="en-US" w:eastAsia="zh-Hans"/>
-        </w:rPr>
-        <w:t>基于Reac</w:t>
-      </w:r>
-      <w:r>
-        <w:rPr>
-          <w:rFonts w:hint="default"/>
-          <w:lang w:eastAsia="zh-Hans"/>
-        </w:rPr>
-        <w:t>t-flow-render</w:t>
-      </w:r>
-      <w:r>
-        <w:rPr>
-          <w:rFonts w:hint="eastAsia"/>
-          <w:lang w:val="en-US" w:eastAsia="zh-Hans"/>
-        </w:rPr>
-        <w:t>库构建Web拖拽层</w:t>
-      </w:r>
-      <w:r>
-        <w:rPr>
-          <w:rFonts w:hint="default"/>
-          <w:lang w:eastAsia="zh-Hans"/>
-        </w:rPr>
-        <w:t>，</w:t>
-      </w:r>
-      <w:r>
-        <w:rPr>
-          <w:rFonts w:hint="eastAsia"/>
-          <w:lang w:val="en-US" w:eastAsia="zh-Hans"/>
-        </w:rPr>
-        <w:t>用户可以通过预设的处理单元进行拖拽添加</w:t>
-      </w:r>
-      <w:r>
-        <w:rPr>
-          <w:rFonts w:hint="default"/>
-          <w:lang w:eastAsia="zh-Hans"/>
-        </w:rPr>
-        <w:t>。</w:t>
-      </w:r>
-    </w:p>
-    <w:p>
-      <w:pPr>
-        <w:numPr>
-          <w:ilvl w:val="0"/>
-          <w:numId w:val="0"/>
-        </w:numPr>
-        <w:spacing w:line="360" w:lineRule="auto"/>
-        <w:rPr>
-          <w:rFonts w:hint="eastAsia"/>
-          <w:lang w:val="en-US" w:eastAsia="zh-Hans"/>
-        </w:rPr>
-      </w:pPr>
-      <w:r>
-        <w:rPr>
-          <w:rFonts w:hint="default"/>
-          <w:lang w:eastAsia="zh-Hans"/>
-        </w:rPr>
-        <w:t>4</w:t>
-      </w:r>
-      <w:r>
-        <w:rPr>
-          <w:rFonts w:hint="eastAsia"/>
-          <w:lang w:val="en-US" w:eastAsia="zh-Hans"/>
-        </w:rPr>
-        <w:t>.</w:t>
-      </w:r>
-      <w:r>
-        <w:rPr>
-          <w:rFonts w:hint="default"/>
-          <w:lang w:eastAsia="zh-Hans"/>
-        </w:rPr>
-        <w:t>2</w:t>
-      </w:r>
-      <w:r>
-        <w:rPr>
-          <w:rFonts w:hint="eastAsia"/>
-          <w:lang w:val="en-US" w:eastAsia="zh-Hans"/>
-        </w:rPr>
-        <w:t>.</w:t>
-      </w:r>
-      <w:r>
-        <w:rPr>
-          <w:rFonts w:hint="default"/>
-          <w:lang w:eastAsia="zh-Hans"/>
-        </w:rPr>
-        <w:t xml:space="preserve">2 </w:t>
-      </w:r>
-      <w:r>
-        <w:rPr>
-          <w:rFonts w:hint="eastAsia"/>
-          <w:lang w:val="en-US" w:eastAsia="zh-Hans"/>
-        </w:rPr>
-        <w:t>Task调度器</w:t>
-      </w:r>
-    </w:p>
-    <w:p>
-      <w:pPr>
-        <w:numPr>
-          <w:ilvl w:val="0"/>
-          <w:numId w:val="0"/>
-        </w:numPr>
-        <w:spacing w:line="360" w:lineRule="auto"/>
-        <w:rPr>
-          <w:rFonts w:hint="eastAsia"/>
-          <w:lang w:val="en-US" w:eastAsia="zh-Hans"/>
-        </w:rPr>
-      </w:pPr>
-    </w:p>
-    <w:p>
-      <w:pPr>
-        <w:pStyle w:val="3"/>
-        <w:numPr>
-          <w:ilvl w:val="0"/>
-          <w:numId w:val="0"/>
-        </w:numPr>
-        <w:bidi w:val="0"/>
-        <w:spacing w:line="360" w:lineRule="auto"/>
-        <w:rPr>
-          <w:rFonts w:hint="eastAsia"/>
-          <w:lang w:val="en-US" w:eastAsia="zh-Hans"/>
-        </w:rPr>
-      </w:pPr>
-      <w:r>
-        <w:rPr>
-          <w:rFonts w:hint="default"/>
-          <w:lang w:eastAsia="zh-Hans"/>
-        </w:rPr>
-        <w:t>4</w:t>
-      </w:r>
-      <w:r>
-        <w:rPr>
-          <w:rFonts w:hint="eastAsia"/>
-          <w:lang w:val="en-US" w:eastAsia="zh-Hans"/>
-        </w:rPr>
-        <w:t>.</w:t>
-      </w:r>
-      <w:r>
-        <w:rPr>
-          <w:rFonts w:hint="default"/>
-          <w:lang w:eastAsia="zh-Hans"/>
-        </w:rPr>
-        <w:t>3</w:t>
-      </w:r>
-      <w:r>
-        <w:rPr>
-          <w:rFonts w:hint="eastAsia"/>
-          <w:lang w:val="en-US" w:eastAsia="zh-Hans"/>
-        </w:rPr>
-        <w:t>强实时性处理模块的设计与实现</w:t>
-      </w:r>
-    </w:p>
-    <w:p>
-      <w:pPr>
-        <w:numPr>
-          <w:ilvl w:val="0"/>
-          <w:numId w:val="0"/>
-        </w:numPr>
-        <w:spacing w:line="360" w:lineRule="auto"/>
-        <w:ind w:firstLine="420" w:firstLineChars="0"/>
-        <w:rPr>
-          <w:rFonts w:hint="default"/>
-          <w:lang w:eastAsia="zh-Hans"/>
-        </w:rPr>
-      </w:pPr>
-      <w:r>
-        <w:rPr>
-          <w:rFonts w:hint="eastAsia"/>
-          <w:lang w:val="en-US" w:eastAsia="zh-Hans"/>
-        </w:rPr>
-        <w:t>本章主要介绍关于在Web音视频处理系统中</w:t>
-      </w:r>
-      <w:r>
-        <w:rPr>
-          <w:rFonts w:hint="default"/>
-          <w:lang w:eastAsia="zh-Hans"/>
-        </w:rPr>
-        <w:t>，</w:t>
-      </w:r>
-      <w:r>
-        <w:rPr>
-          <w:rFonts w:hint="eastAsia"/>
-          <w:lang w:val="en-US" w:eastAsia="zh-Hans"/>
-        </w:rPr>
-        <w:t>强实时性播放处理模块的设计与实现</w:t>
-      </w:r>
-      <w:r>
-        <w:rPr>
-          <w:rFonts w:hint="default"/>
-          <w:lang w:eastAsia="zh-Hans"/>
-        </w:rPr>
-        <w:t>。</w:t>
-      </w:r>
-    </w:p>
-    <w:p>
-      <w:pPr>
-        <w:numPr>
-          <w:ilvl w:val="0"/>
-          <w:numId w:val="0"/>
-        </w:numPr>
-        <w:spacing w:line="360" w:lineRule="auto"/>
-        <w:rPr>
-          <w:rFonts w:hint="eastAsia"/>
-          <w:b/>
-          <w:bCs/>
-          <w:sz w:val="28"/>
-          <w:szCs w:val="36"/>
-          <w:lang w:val="en-US" w:eastAsia="zh-Hans"/>
-        </w:rPr>
-      </w:pPr>
-      <w:r>
-        <w:rPr>
-          <w:rFonts w:hint="default"/>
-          <w:b/>
-          <w:bCs/>
-          <w:sz w:val="28"/>
-          <w:szCs w:val="36"/>
-          <w:lang w:eastAsia="zh-Hans"/>
-        </w:rPr>
-        <w:t>4</w:t>
-      </w:r>
-      <w:r>
-        <w:rPr>
-          <w:rFonts w:hint="eastAsia"/>
-          <w:b/>
-          <w:bCs/>
-          <w:sz w:val="28"/>
-          <w:szCs w:val="36"/>
-          <w:lang w:val="en-US" w:eastAsia="zh-Hans"/>
-        </w:rPr>
-        <w:t>.</w:t>
-      </w:r>
-      <w:r>
-        <w:rPr>
-          <w:rFonts w:hint="default"/>
-          <w:b/>
-          <w:bCs/>
-          <w:sz w:val="28"/>
-          <w:szCs w:val="36"/>
-          <w:lang w:eastAsia="zh-Hans"/>
-        </w:rPr>
-        <w:t>3</w:t>
-      </w:r>
-      <w:r>
-        <w:rPr>
-          <w:rFonts w:hint="eastAsia"/>
-          <w:b/>
-          <w:bCs/>
-          <w:sz w:val="28"/>
-          <w:szCs w:val="36"/>
-          <w:lang w:val="en-US" w:eastAsia="zh-Hans"/>
-        </w:rPr>
-        <w:t>.</w:t>
-      </w:r>
-      <w:r>
-        <w:rPr>
-          <w:rFonts w:hint="default"/>
-          <w:b/>
-          <w:bCs/>
-          <w:sz w:val="28"/>
-          <w:szCs w:val="36"/>
-          <w:lang w:eastAsia="zh-Hans"/>
-        </w:rPr>
-        <w:t xml:space="preserve">1 </w:t>
-      </w:r>
-      <w:r>
-        <w:rPr>
-          <w:rFonts w:hint="eastAsia"/>
-          <w:b/>
-          <w:bCs/>
-          <w:sz w:val="28"/>
-          <w:szCs w:val="36"/>
-          <w:lang w:val="en-US" w:eastAsia="zh-Hans"/>
-        </w:rPr>
-        <w:t>音视频速率同步控制模块的设计与实现</w:t>
-      </w:r>
-    </w:p>
-    <w:p>
-      <w:pPr>
-        <w:numPr>
-          <w:ilvl w:val="0"/>
-          <w:numId w:val="0"/>
-        </w:numPr>
-        <w:spacing w:line="360" w:lineRule="auto"/>
+        <w:rPr>
+          <w:rFonts w:hint="eastAsia"/>
+          <w:lang w:eastAsia="zh-Hans"/>
+        </w:rPr>
+      </w:pPr>
+      <w:r>
         <w:rPr>
           <w:rFonts w:hint="eastAsia"/>
           <w:b w:val="0"/>
@@ -14304,284 +15105,28 @@
           <w:szCs w:val="28"/>
           <w:lang w:val="en-US" w:eastAsia="zh-Hans"/>
         </w:rPr>
-      </w:pPr>
-      <w:r>
-        <w:rPr>
-          <w:rFonts w:hint="eastAsia"/>
+        <w:t>See</w:t>
+      </w:r>
+      <w:r>
+        <w:rPr>
+          <w:rFonts w:hint="default"/>
           <w:b w:val="0"/>
           <w:bCs w:val="0"/>
           <w:sz w:val="22"/>
           <w:szCs w:val="28"/>
-          <w:lang w:val="en-US" w:eastAsia="zh-Hans"/>
-        </w:rPr>
-        <w:t>多级缓存</w:t>
-      </w:r>
-    </w:p>
-    <w:p>
-      <w:pPr>
-        <w:numPr>
-          <w:ilvl w:val="0"/>
-          <w:numId w:val="0"/>
-        </w:numPr>
-        <w:spacing w:line="360" w:lineRule="auto"/>
-        <w:rPr>
-          <w:rFonts w:hint="default"/>
+          <w:lang w:eastAsia="zh-Hans"/>
+        </w:rPr>
+        <w:t>k</w:t>
+      </w:r>
+      <w:r>
+        <w:rPr>
+          <w:rFonts w:hint="eastAsia"/>
           <w:b w:val="0"/>
           <w:bCs w:val="0"/>
           <w:sz w:val="22"/>
           <w:szCs w:val="28"/>
           <w:lang w:val="en-US" w:eastAsia="zh-Hans"/>
         </w:rPr>
-      </w:pPr>
-      <w:r>
-        <w:rPr>
-          <w:rFonts w:hint="eastAsia"/>
-          <w:b w:val="0"/>
-          <w:bCs w:val="0"/>
-          <w:sz w:val="22"/>
-          <w:szCs w:val="28"/>
-          <w:lang w:val="en-US" w:eastAsia="zh-Hans"/>
-        </w:rPr>
-        <w:t>交替数组</w:t>
-      </w:r>
-    </w:p>
-    <w:p>
-      <w:pPr>
-        <w:numPr>
-          <w:ilvl w:val="0"/>
-          <w:numId w:val="0"/>
-        </w:numPr>
-        <w:spacing w:line="360" w:lineRule="auto"/>
-        <w:rPr>
-          <w:rFonts w:hint="eastAsia"/>
-          <w:b/>
-          <w:bCs/>
-          <w:sz w:val="28"/>
-          <w:szCs w:val="36"/>
-          <w:lang w:val="en-US" w:eastAsia="zh-Hans"/>
-        </w:rPr>
-      </w:pPr>
-      <w:r>
-        <w:rPr>
-          <w:rFonts w:hint="default"/>
-          <w:b/>
-          <w:bCs/>
-          <w:sz w:val="28"/>
-          <w:szCs w:val="36"/>
-          <w:lang w:eastAsia="zh-Hans"/>
-        </w:rPr>
-        <w:t>4</w:t>
-      </w:r>
-      <w:r>
-        <w:rPr>
-          <w:rFonts w:hint="eastAsia"/>
-          <w:b/>
-          <w:bCs/>
-          <w:sz w:val="28"/>
-          <w:szCs w:val="36"/>
-          <w:lang w:val="en-US" w:eastAsia="zh-Hans"/>
-        </w:rPr>
-        <w:t>.</w:t>
-      </w:r>
-      <w:r>
-        <w:rPr>
-          <w:rFonts w:hint="default"/>
-          <w:b/>
-          <w:bCs/>
-          <w:sz w:val="28"/>
-          <w:szCs w:val="36"/>
-          <w:lang w:eastAsia="zh-Hans"/>
-        </w:rPr>
-        <w:t>3</w:t>
-      </w:r>
-      <w:r>
-        <w:rPr>
-          <w:rFonts w:hint="eastAsia"/>
-          <w:b/>
-          <w:bCs/>
-          <w:sz w:val="28"/>
-          <w:szCs w:val="36"/>
-          <w:lang w:val="en-US" w:eastAsia="zh-Hans"/>
-        </w:rPr>
-        <w:t>.</w:t>
-      </w:r>
-      <w:r>
-        <w:rPr>
-          <w:rFonts w:hint="default"/>
-          <w:b/>
-          <w:bCs/>
-          <w:sz w:val="28"/>
-          <w:szCs w:val="36"/>
-          <w:lang w:eastAsia="zh-Hans"/>
-        </w:rPr>
-        <w:t xml:space="preserve">2 </w:t>
-      </w:r>
-      <w:r>
-        <w:rPr>
-          <w:rFonts w:hint="eastAsia"/>
-          <w:b/>
-          <w:bCs/>
-          <w:sz w:val="28"/>
-          <w:szCs w:val="36"/>
-          <w:lang w:val="en-US" w:eastAsia="zh-Hans"/>
-        </w:rPr>
-        <w:t>简单播放的设计与实现</w:t>
-      </w:r>
-    </w:p>
-    <w:p>
-      <w:pPr>
-        <w:numPr>
-          <w:ilvl w:val="0"/>
-          <w:numId w:val="0"/>
-        </w:numPr>
-        <w:spacing w:line="360" w:lineRule="auto"/>
-        <w:rPr>
-          <w:rFonts w:hint="eastAsia"/>
-          <w:b/>
-          <w:bCs/>
-          <w:sz w:val="28"/>
-          <w:szCs w:val="36"/>
-          <w:lang w:val="en-US" w:eastAsia="zh-Hans"/>
-        </w:rPr>
-      </w:pPr>
-      <w:r>
-        <w:rPr>
-          <w:rFonts w:hint="default"/>
-          <w:b/>
-          <w:bCs/>
-          <w:sz w:val="28"/>
-          <w:szCs w:val="36"/>
-          <w:lang w:eastAsia="zh-Hans"/>
-        </w:rPr>
-        <w:t>4</w:t>
-      </w:r>
-      <w:r>
-        <w:rPr>
-          <w:rFonts w:hint="eastAsia"/>
-          <w:b/>
-          <w:bCs/>
-          <w:sz w:val="28"/>
-          <w:szCs w:val="36"/>
-          <w:lang w:val="en-US" w:eastAsia="zh-Hans"/>
-        </w:rPr>
-        <w:t>.</w:t>
-      </w:r>
-      <w:r>
-        <w:rPr>
-          <w:rFonts w:hint="default"/>
-          <w:b/>
-          <w:bCs/>
-          <w:sz w:val="28"/>
-          <w:szCs w:val="36"/>
-          <w:lang w:eastAsia="zh-Hans"/>
-        </w:rPr>
-        <w:t>3</w:t>
-      </w:r>
-      <w:r>
-        <w:rPr>
-          <w:rFonts w:hint="eastAsia"/>
-          <w:b/>
-          <w:bCs/>
-          <w:sz w:val="28"/>
-          <w:szCs w:val="36"/>
-          <w:lang w:val="en-US" w:eastAsia="zh-Hans"/>
-        </w:rPr>
-        <w:t>.</w:t>
-      </w:r>
-      <w:r>
-        <w:rPr>
-          <w:rFonts w:hint="default"/>
-          <w:b/>
-          <w:bCs/>
-          <w:sz w:val="28"/>
-          <w:szCs w:val="36"/>
-          <w:lang w:eastAsia="zh-Hans"/>
-        </w:rPr>
-        <w:t xml:space="preserve">1 </w:t>
-      </w:r>
-      <w:r>
-        <w:rPr>
-          <w:rFonts w:hint="eastAsia"/>
-          <w:b/>
-          <w:bCs/>
-          <w:sz w:val="28"/>
-          <w:szCs w:val="36"/>
-          <w:lang w:val="en-US" w:eastAsia="zh-Hans"/>
-        </w:rPr>
-        <w:t>高级播放的设计与实现</w:t>
-      </w:r>
-    </w:p>
-    <w:p>
-      <w:pPr>
-        <w:numPr>
-          <w:ilvl w:val="0"/>
-          <w:numId w:val="0"/>
-        </w:numPr>
-        <w:spacing w:line="360" w:lineRule="auto"/>
-        <w:rPr>
-          <w:rFonts w:hint="eastAsia"/>
-          <w:b w:val="0"/>
-          <w:bCs w:val="0"/>
-          <w:sz w:val="22"/>
-          <w:szCs w:val="28"/>
-          <w:lang w:val="en-US" w:eastAsia="zh-Hans"/>
-        </w:rPr>
-      </w:pPr>
-      <w:r>
-        <w:rPr>
-          <w:rFonts w:hint="eastAsia"/>
-          <w:b w:val="0"/>
-          <w:bCs w:val="0"/>
-          <w:sz w:val="22"/>
-          <w:szCs w:val="28"/>
-          <w:lang w:val="en-US" w:eastAsia="zh-Hans"/>
-        </w:rPr>
-        <w:t>倍速播放</w:t>
-      </w:r>
-    </w:p>
-    <w:p>
-      <w:pPr>
-        <w:numPr>
-          <w:ilvl w:val="0"/>
-          <w:numId w:val="0"/>
-        </w:numPr>
-        <w:spacing w:line="360" w:lineRule="auto"/>
-        <w:rPr>
-          <w:rFonts w:hint="eastAsia"/>
-          <w:lang w:eastAsia="zh-Hans"/>
-        </w:rPr>
-      </w:pPr>
-      <w:r>
-        <w:rPr>
-          <w:rFonts w:hint="eastAsia"/>
-          <w:b w:val="0"/>
-          <w:bCs w:val="0"/>
-          <w:sz w:val="22"/>
-          <w:szCs w:val="28"/>
-          <w:lang w:val="en-US" w:eastAsia="zh-Hans"/>
-        </w:rPr>
-        <w:t>See</w:t>
-      </w:r>
-      <w:r>
-        <w:rPr>
-          <w:rFonts w:hint="default"/>
-          <w:b w:val="0"/>
-          <w:bCs w:val="0"/>
-          <w:sz w:val="22"/>
-          <w:szCs w:val="28"/>
-          <w:lang w:eastAsia="zh-Hans"/>
-        </w:rPr>
-        <w:t>k</w:t>
-      </w:r>
-      <w:r>
-        <w:rPr>
-          <w:rFonts w:hint="eastAsia"/>
-          <w:b w:val="0"/>
-          <w:bCs w:val="0"/>
-          <w:sz w:val="22"/>
-          <w:szCs w:val="28"/>
-          <w:lang w:val="en-US" w:eastAsia="zh-Hans"/>
-        </w:rPr>
         <w:t>播放</w:t>
       </w:r>
     </w:p>
@@ -14590,7 +15135,7 @@
         <w:pStyle w:val="3"/>
         <w:numPr>
           <w:ilvl w:val="0"/>
-          <w:numId w:val="8"/>
+          <w:numId w:val="9"/>
         </w:numPr>
         <w:bidi w:val="0"/>
         <w:spacing w:line="360" w:lineRule="auto"/>
@@ -14612,7 +15157,7 @@
         <w:pStyle w:val="3"/>
         <w:numPr>
           <w:ilvl w:val="0"/>
-          <w:numId w:val="8"/>
+          <w:numId w:val="9"/>
         </w:numPr>
         <w:bidi w:val="0"/>
         <w:spacing w:line="360" w:lineRule="auto"/>
@@ -14812,6 +15357,138 @@
       <w:lvlJc w:val="left"/>
     </w:lvl>
   </w:abstractNum>
+  <w:abstractNum w:abstractNumId="8">
+    <w:nsid w:val="635BB286"/>
+    <w:multiLevelType w:val="multilevel"/>
+    <w:tmpl w:val="635BB286"/>
+    <w:lvl w:ilvl="0" w:tentative="0">
+      <w:start w:val="1"/>
+      <w:numFmt w:val="decimal"/>
+      <w:suff w:val="nothing"/>
+      <w:lvlText w:val="%1、"/>
+      <w:lvlJc w:val="left"/>
+    </w:lvl>
+    <w:lvl w:ilvl="1" w:tentative="0">
+      <w:start w:val="1"/>
+      <w:numFmt w:val="lowerLetter"/>
+      <w:lvlText w:val="%2)"/>
+      <w:lvlJc w:val="left"/>
+      <w:pPr>
+        <w:tabs>
+          <w:tab w:val="left" w:pos="840"/>
+        </w:tabs>
+        <w:ind w:left="840" w:leftChars="0" w:hanging="420" w:firstLineChars="0"/>
+      </w:pPr>
+      <w:rPr>
+        <w:rFonts w:hint="default"/>
+      </w:rPr>
+    </w:lvl>
+    <w:lvl w:ilvl="2" w:tentative="0">
+      <w:start w:val="1"/>
+      <w:numFmt w:val="lowerRoman"/>
+      <w:lvlText w:val="%3."/>
+      <w:lvlJc w:val="left"/>
+      <w:pPr>
+        <w:tabs>
+          <w:tab w:val="left" w:pos="1260"/>
+        </w:tabs>
+        <w:ind w:left="1260" w:leftChars="0" w:hanging="420" w:firstLineChars="0"/>
+      </w:pPr>
+      <w:rPr>
+        <w:rFonts w:hint="default"/>
+      </w:rPr>
+    </w:lvl>
+    <w:lvl w:ilvl="3" w:tentative="0">
+      <w:start w:val="1"/>
+      <w:numFmt w:val="decimal"/>
+      <w:lvlText w:val="%4."/>
+      <w:lvlJc w:val="left"/>
+      <w:pPr>
+        <w:tabs>
+          <w:tab w:val="left" w:pos="1680"/>
+        </w:tabs>
+        <w:ind w:left="1680" w:leftChars="0" w:hanging="420" w:firstLineChars="0"/>
+      </w:pPr>
+      <w:rPr>
+        <w:rFonts w:hint="default"/>
+      </w:rPr>
+    </w:lvl>
+    <w:lvl w:ilvl="4" w:tentative="0">
+      <w:start w:val="1"/>
+      <w:numFmt w:val="lowerLetter"/>
+      <w:lvlText w:val="%5)"/>
+      <w:lvlJc w:val="left"/>
+      <w:pPr>
+        <w:tabs>
+          <w:tab w:val="left" w:pos="2100"/>
+        </w:tabs>
+        <w:ind w:left="2100" w:leftChars="0" w:hanging="420" w:firstLineChars="0"/>
+      </w:pPr>
+      <w:rPr>
+        <w:rFonts w:hint="default"/>
+      </w:rPr>
+    </w:lvl>
+    <w:lvl w:ilvl="5" w:tentative="0">
+      <w:start w:val="1"/>
+      <w:numFmt w:val="lowerRoman"/>
+      <w:lvlText w:val="%6."/>
+      <w:lvlJc w:val="left"/>
+      <w:pPr>
+        <w:tabs>
+          <w:tab w:val="left" w:pos="2520"/>
+        </w:tabs>
+        <w:ind w:left="2520" w:leftChars="0" w:hanging="420" w:firstLineChars="0"/>
+      </w:pPr>
+      <w:rPr>
+        <w:rFonts w:hint="default"/>
+      </w:rPr>
+    </w:lvl>
+    <w:lvl w:ilvl="6" w:tentative="0">
+      <w:start w:val="1"/>
+      <w:numFmt w:val="decimal"/>
+      <w:lvlText w:val="%7."/>
+      <w:lvlJc w:val="left"/>
+      <w:pPr>
+        <w:tabs>
+          <w:tab w:val="left" w:pos="2940"/>
+        </w:tabs>
+        <w:ind w:left="2940" w:leftChars="0" w:hanging="420" w:firstLineChars="0"/>
+      </w:pPr>
+      <w:rPr>
+        <w:rFonts w:hint="default"/>
+      </w:rPr>
+    </w:lvl>
+    <w:lvl w:ilvl="7" w:tentative="0">
+      <w:start w:val="1"/>
+      <w:numFmt w:val="lowerLetter"/>
+      <w:lvlText w:val="%8)"/>
+      <w:lvlJc w:val="left"/>
+      <w:pPr>
+        <w:tabs>
+          <w:tab w:val="left" w:pos="3360"/>
+        </w:tabs>
+        <w:ind w:left="3360" w:leftChars="0" w:hanging="420" w:firstLineChars="0"/>
+      </w:pPr>
+      <w:rPr>
+        <w:rFonts w:hint="default"/>
+      </w:rPr>
+    </w:lvl>
+    <w:lvl w:ilvl="8" w:tentative="0">
+      <w:start w:val="1"/>
+      <w:numFmt w:val="lowerRoman"/>
+      <w:lvlText w:val="%9."/>
+      <w:lvlJc w:val="left"/>
+      <w:pPr>
+        <w:tabs>
+          <w:tab w:val="left" w:pos="3780"/>
+        </w:tabs>
+        <w:ind w:left="3780" w:leftChars="0" w:hanging="420" w:firstLineChars="0"/>
+      </w:pPr>
+      <w:rPr>
+        <w:rFonts w:hint="default"/>
+      </w:rPr>
+    </w:lvl>
+  </w:abstractNum>
   <w:num w:numId="1">
     <w:abstractNumId w:val="0"/>
   </w:num>
@@ -14834,6 +15511,9 @@
     <w:abstractNumId w:val="3"/>
   </w:num>
   <w:num w:numId="8">
+    <w:abstractNumId w:val="8"/>
+  </w:num>
+  <w:num w:numId="9">
     <w:abstractNumId w:val="6"/>
   </w:num>
 </w:numbering>

--- a/doc/paper/毕业论文/缑通旺-毕业论文-第四章.docx
+++ b/doc/paper/毕业论文/缑通旺-毕业论文-第四章.docx
@@ -14826,7 +14826,7 @@
               <wp:anchor distT="0" distB="0" distL="114300" distR="114300" simplePos="0" relativeHeight="251659264" behindDoc="0" locked="0" layoutInCell="1" allowOverlap="1">
                 <wp:simplePos x="0" y="0"/>
                 <wp:positionH relativeFrom="column">
-                  <wp:posOffset>-39370</wp:posOffset>
+                  <wp:posOffset>-38100</wp:posOffset>
                 </wp:positionH>
                 <wp:positionV relativeFrom="paragraph">
                   <wp:posOffset>36830</wp:posOffset>
@@ -15188,7 +15188,7 @@
           </mc:Choice>
           <mc:Fallback>
             <w:pict>
-              <v:shape id="_x0000_s1026" o:spid="_x0000_s1026" o:spt="202" type="#_x0000_t202" style="position:absolute;left:0pt;margin-left:-3.1pt;margin-top:2.9pt;height:256.05pt;width:422.65pt;z-index:251659264;mso-width-relative:page;mso-height-relative:page;" fillcolor="#FFFFFF [3201]" filled="t" stroked="t" coordsize="21600,21600" o:gfxdata="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">
+              <v:shape id="_x0000_s1026" o:spid="_x0000_s1026" o:spt="202" type="#_x0000_t202" style="position:absolute;left:0pt;margin-left:-3pt;margin-top:2.9pt;height:256.05pt;width:422.65pt;z-index:251659264;mso-width-relative:page;mso-height-relative:page;" fillcolor="#FFFFFF [3201]" filled="t" stroked="t" coordsize="21600,21600" o:gfxdata="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">
                 <v:fill on="t" focussize="0,0"/>
                 <v:stroke weight="0.5pt" color="#000000 [3204]" joinstyle="round"/>
                 <v:imagedata o:title=""/>
@@ -15790,16 +15790,7 @@
           <w:rFonts w:hint="eastAsia"/>
           <w:lang w:val="en-US" w:eastAsia="zh-Hans"/>
         </w:rPr>
-        <w:t>方法用于接受一个JavaScript函</w:t>
-      </w:r>
-      <w:bookmarkStart w:id="0" w:name="_GoBack"/>
-      <w:bookmarkEnd w:id="0"/>
-      <w:r>
-        <w:rPr>
-          <w:rFonts w:hint="eastAsia"/>
-          <w:lang w:val="en-US" w:eastAsia="zh-Hans"/>
-        </w:rPr>
-        <w:t>数</w:t>
+        <w:t>方法用于接受一个JavaScript函数</w:t>
       </w:r>
       <w:r>
         <w:rPr>
@@ -16411,35 +16402,84 @@
           <w:rFonts w:hint="eastAsia"/>
           <w:lang w:val="en-US" w:eastAsia="zh-Hans"/>
         </w:rPr>
-        <w:t>在音视频处理Wor</w:t>
-      </w:r>
-      <w:r>
-        <w:rPr>
-          <w:rFonts w:hint="default"/>
-          <w:lang w:eastAsia="zh-Hans"/>
-        </w:rPr>
-        <w:t>ker</w:t>
-      </w:r>
-      <w:r>
-        <w:rPr>
-          <w:rFonts w:hint="eastAsia"/>
-          <w:lang w:val="en-US" w:eastAsia="zh-Hans"/>
-        </w:rPr>
-        <w:t>线程和WAMS音视频处理模块之间设计实现双向的相互调用机制</w:t>
-      </w:r>
-      <w:r>
-        <w:rPr>
-          <w:rFonts w:hint="default"/>
-          <w:lang w:eastAsia="zh-Hans"/>
-        </w:rPr>
-        <w:t>，</w:t>
-      </w:r>
-      <w:r>
-        <w:rPr>
-          <w:rFonts w:hint="eastAsia"/>
-          <w:lang w:val="en-US" w:eastAsia="zh-Hans"/>
-        </w:rPr>
-        <w:t>实现</w:t>
+        <w:t>音视频处理子线程和WASM音视频处理模块之间需要设计具体的调用接口来实现相互调用</w:t>
+      </w:r>
+      <w:r>
+        <w:rPr>
+          <w:rFonts w:hint="default"/>
+          <w:lang w:eastAsia="zh-Hans"/>
+        </w:rPr>
+        <w:t>。</w:t>
+      </w:r>
+      <w:r>
+        <w:rPr>
+          <w:rFonts w:hint="eastAsia"/>
+          <w:lang w:val="en-US" w:eastAsia="zh-Hans"/>
+        </w:rPr>
+        <w:t>Web音视频编解码功能的实现更多的是子线程Java</w:t>
+      </w:r>
+      <w:r>
+        <w:rPr>
+          <w:rFonts w:hint="default"/>
+          <w:lang w:eastAsia="zh-Hans"/>
+        </w:rPr>
+        <w:t>Sc</w:t>
+      </w:r>
+      <w:r>
+        <w:rPr>
+          <w:rFonts w:hint="eastAsia"/>
+          <w:lang w:val="en-US" w:eastAsia="zh-Hans"/>
+        </w:rPr>
+        <w:t>ript运行侧来调用WA</w:t>
+      </w:r>
+      <w:r>
+        <w:rPr>
+          <w:rFonts w:hint="default"/>
+          <w:lang w:eastAsia="zh-Hans"/>
+        </w:rPr>
+        <w:t>SM</w:t>
+      </w:r>
+      <w:r>
+        <w:rPr>
+          <w:rFonts w:hint="eastAsia"/>
+          <w:lang w:val="en-US" w:eastAsia="zh-Hans"/>
+        </w:rPr>
+        <w:t>音视频处理模块</w:t>
+      </w:r>
+      <w:r>
+        <w:rPr>
+          <w:rFonts w:hint="default"/>
+          <w:lang w:eastAsia="zh-Hans"/>
+        </w:rPr>
+        <w:t>。</w:t>
+      </w:r>
+      <w:r>
+        <w:rPr>
+          <w:rFonts w:hint="eastAsia"/>
+          <w:lang w:val="en-US" w:eastAsia="zh-Hans"/>
+        </w:rPr>
+        <w:t>具体的编解码核心接口如表</w:t>
+      </w:r>
+      <w:r>
+        <w:rPr>
+          <w:rFonts w:hint="default"/>
+          <w:lang w:eastAsia="zh-Hans"/>
+        </w:rPr>
+        <w:t>4-3</w:t>
+      </w:r>
+      <w:r>
+        <w:rPr>
+          <w:rFonts w:hint="eastAsia"/>
+          <w:lang w:val="en-US" w:eastAsia="zh-Hans"/>
+        </w:rPr>
+        <w:t>所示</w:t>
+      </w:r>
+      <w:r>
+        <w:rPr>
+          <w:rFonts w:hint="default"/>
+          <w:lang w:eastAsia="zh-Hans"/>
+        </w:rPr>
+        <w:t>：</w:t>
       </w:r>
     </w:p>
     <w:p>
@@ -16467,28 +16507,14 @@
           <w:rFonts w:hint="default"/>
           <w:lang w:eastAsia="zh-Hans"/>
         </w:rPr>
-        <w:t xml:space="preserve">4-1 </w:t>
-      </w:r>
-      <w:r>
-        <w:rPr>
-          <w:rFonts w:hint="eastAsia"/>
-          <w:lang w:val="en-US" w:eastAsia="zh-Hans"/>
-        </w:rPr>
-        <w:t>FF</w:t>
-      </w:r>
-      <w:r>
-        <w:rPr>
-          <w:rFonts w:hint="default"/>
-          <w:lang w:eastAsia="zh-Hans"/>
-        </w:rPr>
-        <w:t>mpeg</w:t>
-      </w:r>
-      <w:r>
-        <w:rPr>
-          <w:rFonts w:hint="eastAsia"/>
-          <w:lang w:val="en-US" w:eastAsia="zh-Hans"/>
-        </w:rPr>
-        <w:t>编译配置参数说明</w:t>
+        <w:t xml:space="preserve">4-3 </w:t>
+      </w:r>
+      <w:r>
+        <w:rPr>
+          <w:rFonts w:hint="eastAsia"/>
+          <w:lang w:val="en-US" w:eastAsia="zh-Hans"/>
+        </w:rPr>
+        <w:t>部分编解码核心接口函数</w:t>
       </w:r>
     </w:p>
     <w:tbl>
@@ -16558,7 +16584,7 @@
                 <w:vertAlign w:val="baseline"/>
                 <w:lang w:val="en-US" w:eastAsia="zh-Hans"/>
               </w:rPr>
-              <w:t>功能函数名</w:t>
+              <w:t>函数名称</w:t>
             </w:r>
           </w:p>
         </w:tc>
@@ -16659,53 +16685,7 @@
                 <w:vertAlign w:val="baseline"/>
                 <w:lang w:eastAsia="zh-Hans"/>
               </w:rPr>
-              <w:t>_uninitDecoder</w:t>
-            </w:r>
-          </w:p>
-          <w:p>
-            <w:pPr>
-              <w:numPr>
-                <w:ilvl w:val="0"/>
-                <w:numId w:val="0"/>
-              </w:numPr>
-              <w:spacing w:line="360" w:lineRule="auto"/>
-              <w:jc w:val="both"/>
-              <w:rPr>
-                <w:rFonts w:hint="default"/>
-                <w:vertAlign w:val="baseline"/>
-                <w:lang w:eastAsia="zh-Hans"/>
-              </w:rPr>
-            </w:pPr>
-            <w:r>
-              <w:rPr>
-                <w:rFonts w:hint="default"/>
-                <w:vertAlign w:val="baseline"/>
-                <w:lang w:eastAsia="zh-Hans"/>
-              </w:rPr>
               <w:t>_openDecoder</w:t>
-            </w:r>
-          </w:p>
-          <w:p>
-            <w:pPr>
-              <w:numPr>
-                <w:ilvl w:val="0"/>
-                <w:numId w:val="0"/>
-              </w:numPr>
-              <w:spacing w:line="360" w:lineRule="auto"/>
-              <w:jc w:val="both"/>
-              <w:rPr>
-                <w:rFonts w:hint="default"/>
-                <w:vertAlign w:val="baseline"/>
-                <w:lang w:eastAsia="zh-Hans"/>
-              </w:rPr>
-            </w:pPr>
-            <w:r>
-              <w:rPr>
-                <w:rFonts w:hint="default"/>
-                <w:vertAlign w:val="baseline"/>
-                <w:lang w:eastAsia="zh-Hans"/>
-              </w:rPr>
-              <w:t>_closeDecoder</w:t>
             </w:r>
           </w:p>
           <w:p>
@@ -16751,6 +16731,52 @@
                 <w:vertAlign w:val="baseline"/>
                 <w:lang w:eastAsia="zh-Hans"/>
               </w:rPr>
+              <w:t>_initCoder</w:t>
+            </w:r>
+          </w:p>
+          <w:p>
+            <w:pPr>
+              <w:numPr>
+                <w:ilvl w:val="0"/>
+                <w:numId w:val="0"/>
+              </w:numPr>
+              <w:spacing w:line="360" w:lineRule="auto"/>
+              <w:jc w:val="both"/>
+              <w:rPr>
+                <w:rFonts w:hint="default"/>
+                <w:vertAlign w:val="baseline"/>
+                <w:lang w:eastAsia="zh-Hans"/>
+              </w:rPr>
+            </w:pPr>
+            <w:r>
+              <w:rPr>
+                <w:rFonts w:hint="default"/>
+                <w:vertAlign w:val="baseline"/>
+                <w:lang w:eastAsia="zh-Hans"/>
+              </w:rPr>
+              <w:t>_openCoder</w:t>
+            </w:r>
+          </w:p>
+          <w:p>
+            <w:pPr>
+              <w:numPr>
+                <w:ilvl w:val="0"/>
+                <w:numId w:val="0"/>
+              </w:numPr>
+              <w:spacing w:line="360" w:lineRule="auto"/>
+              <w:jc w:val="both"/>
+              <w:rPr>
+                <w:rFonts w:hint="default"/>
+                <w:vertAlign w:val="baseline"/>
+                <w:lang w:eastAsia="zh-Hans"/>
+              </w:rPr>
+            </w:pPr>
+            <w:r>
+              <w:rPr>
+                <w:rFonts w:hint="default"/>
+                <w:vertAlign w:val="baseline"/>
+                <w:lang w:eastAsia="zh-Hans"/>
+              </w:rPr>
               <w:t>_decodeOnePacket</w:t>
             </w:r>
           </w:p>
@@ -16774,7 +16800,7 @@
                 <w:vertAlign w:val="baseline"/>
                 <w:lang w:eastAsia="zh-Hans"/>
               </w:rPr>
-              <w:t>_main</w:t>
+              <w:t>_codeOnePacket</w:t>
             </w:r>
           </w:p>
           <w:p>
@@ -16853,7 +16879,169 @@
                 <w:vertAlign w:val="baseline"/>
                 <w:lang w:val="en-US" w:eastAsia="zh-Hans"/>
               </w:rPr>
-              <w:t>初始化解码器</w:t>
+              <w:t>初始化解码</w:t>
+            </w:r>
+          </w:p>
+          <w:p>
+            <w:pPr>
+              <w:numPr>
+                <w:ilvl w:val="0"/>
+                <w:numId w:val="0"/>
+              </w:numPr>
+              <w:spacing w:line="360" w:lineRule="auto"/>
+              <w:rPr>
+                <w:rFonts w:hint="eastAsia"/>
+                <w:vertAlign w:val="baseline"/>
+                <w:lang w:val="en-US" w:eastAsia="zh-Hans"/>
+              </w:rPr>
+            </w:pPr>
+            <w:r>
+              <w:rPr>
+                <w:rFonts w:hint="eastAsia"/>
+                <w:vertAlign w:val="baseline"/>
+                <w:lang w:val="en-US" w:eastAsia="zh-Hans"/>
+              </w:rPr>
+              <w:t>打开解码</w:t>
+            </w:r>
+          </w:p>
+          <w:p>
+            <w:pPr>
+              <w:numPr>
+                <w:ilvl w:val="0"/>
+                <w:numId w:val="0"/>
+              </w:numPr>
+              <w:spacing w:line="360" w:lineRule="auto"/>
+              <w:rPr>
+                <w:rFonts w:hint="eastAsia"/>
+                <w:vertAlign w:val="baseline"/>
+                <w:lang w:val="en-US" w:eastAsia="zh-Hans"/>
+              </w:rPr>
+            </w:pPr>
+            <w:r>
+              <w:rPr>
+                <w:rFonts w:hint="eastAsia"/>
+                <w:vertAlign w:val="baseline"/>
+                <w:lang w:val="en-US" w:eastAsia="zh-Hans"/>
+              </w:rPr>
+              <w:t>发送数据</w:t>
+            </w:r>
+          </w:p>
+          <w:p>
+            <w:pPr>
+              <w:numPr>
+                <w:ilvl w:val="0"/>
+                <w:numId w:val="0"/>
+              </w:numPr>
+              <w:spacing w:line="360" w:lineRule="auto"/>
+              <w:rPr>
+                <w:rFonts w:hint="eastAsia"/>
+                <w:vertAlign w:val="baseline"/>
+                <w:lang w:val="en-US" w:eastAsia="zh-Hans"/>
+              </w:rPr>
+            </w:pPr>
+            <w:r>
+              <w:rPr>
+                <w:rFonts w:hint="eastAsia"/>
+                <w:vertAlign w:val="baseline"/>
+                <w:lang w:val="en-US" w:eastAsia="zh-Hans"/>
+              </w:rPr>
+              <w:t>初始化编码</w:t>
+            </w:r>
+          </w:p>
+          <w:p>
+            <w:pPr>
+              <w:numPr>
+                <w:ilvl w:val="0"/>
+                <w:numId w:val="0"/>
+              </w:numPr>
+              <w:spacing w:line="360" w:lineRule="auto"/>
+              <w:rPr>
+                <w:rFonts w:hint="eastAsia"/>
+                <w:vertAlign w:val="baseline"/>
+                <w:lang w:val="en-US" w:eastAsia="zh-Hans"/>
+              </w:rPr>
+            </w:pPr>
+            <w:r>
+              <w:rPr>
+                <w:rFonts w:hint="eastAsia"/>
+                <w:vertAlign w:val="baseline"/>
+                <w:lang w:val="en-US" w:eastAsia="zh-Hans"/>
+              </w:rPr>
+              <w:t>打开编码</w:t>
+            </w:r>
+          </w:p>
+          <w:p>
+            <w:pPr>
+              <w:numPr>
+                <w:ilvl w:val="0"/>
+                <w:numId w:val="0"/>
+              </w:numPr>
+              <w:spacing w:line="360" w:lineRule="auto"/>
+              <w:rPr>
+                <w:rFonts w:hint="eastAsia"/>
+                <w:vertAlign w:val="baseline"/>
+                <w:lang w:val="en-US" w:eastAsia="zh-Hans"/>
+              </w:rPr>
+            </w:pPr>
+            <w:r>
+              <w:rPr>
+                <w:rFonts w:hint="eastAsia"/>
+                <w:vertAlign w:val="baseline"/>
+                <w:lang w:val="en-US" w:eastAsia="zh-Hans"/>
+              </w:rPr>
+              <w:t>解码一个音频或视频packet</w:t>
+            </w:r>
+          </w:p>
+          <w:p>
+            <w:pPr>
+              <w:numPr>
+                <w:ilvl w:val="0"/>
+                <w:numId w:val="0"/>
+              </w:numPr>
+              <w:spacing w:line="360" w:lineRule="auto"/>
+              <w:rPr>
+                <w:rFonts w:hint="eastAsia"/>
+                <w:vertAlign w:val="baseline"/>
+                <w:lang w:val="en-US" w:eastAsia="zh-Hans"/>
+              </w:rPr>
+            </w:pPr>
+            <w:r>
+              <w:rPr>
+                <w:rFonts w:hint="eastAsia"/>
+                <w:vertAlign w:val="baseline"/>
+                <w:lang w:val="en-US" w:eastAsia="zh-Hans"/>
+              </w:rPr>
+              <w:t>编码一个音频或视频pack</w:t>
+            </w:r>
+            <w:r>
+              <w:rPr>
+                <w:rFonts w:hint="default"/>
+                <w:vertAlign w:val="baseline"/>
+                <w:lang w:eastAsia="zh-Hans"/>
+              </w:rPr>
+              <w:t>et</w:t>
+            </w:r>
+          </w:p>
+          <w:p>
+            <w:pPr>
+              <w:numPr>
+                <w:ilvl w:val="0"/>
+                <w:numId w:val="0"/>
+              </w:numPr>
+              <w:spacing w:line="360" w:lineRule="auto"/>
+              <w:rPr>
+                <w:rFonts w:hint="eastAsia"/>
+                <w:vertAlign w:val="baseline"/>
+                <w:lang w:val="en-US" w:eastAsia="zh-Hans"/>
+              </w:rPr>
+            </w:pPr>
+            <w:r>
+              <w:rPr>
+                <w:rFonts w:hint="eastAsia"/>
+                <w:vertAlign w:val="baseline"/>
+                <w:lang w:val="en-US" w:eastAsia="zh-Hans"/>
+              </w:rPr>
+              <w:t>分配内存</w:t>
             </w:r>
           </w:p>
           <w:p>
@@ -16875,203 +17063,7 @@
                 <w:vertAlign w:val="baseline"/>
                 <w:lang w:val="en-US" w:eastAsia="zh-Hans"/>
               </w:rPr>
-              <w:t>禁止编译ff</w:t>
-            </w:r>
-            <w:r>
-              <w:rPr>
-                <w:rFonts w:hint="default"/>
-                <w:vertAlign w:val="baseline"/>
-                <w:lang w:eastAsia="zh-Hans"/>
-              </w:rPr>
-              <w:t>p</w:t>
-            </w:r>
-            <w:r>
-              <w:rPr>
-                <w:rFonts w:hint="eastAsia"/>
-                <w:vertAlign w:val="baseline"/>
-                <w:lang w:val="en-US" w:eastAsia="zh-Hans"/>
-              </w:rPr>
-              <w:t>robe嗅探器模块</w:t>
-            </w:r>
-          </w:p>
-          <w:p>
-            <w:pPr>
-              <w:numPr>
-                <w:ilvl w:val="0"/>
-                <w:numId w:val="0"/>
-              </w:numPr>
-              <w:spacing w:line="360" w:lineRule="auto"/>
-              <w:rPr>
-                <w:rFonts w:hint="eastAsia"/>
-                <w:vertAlign w:val="baseline"/>
-                <w:lang w:val="en-US" w:eastAsia="zh-Hans"/>
-              </w:rPr>
-            </w:pPr>
-            <w:r>
-              <w:rPr>
-                <w:rFonts w:hint="eastAsia"/>
-                <w:vertAlign w:val="baseline"/>
-                <w:lang w:val="en-US" w:eastAsia="zh-Hans"/>
-              </w:rPr>
-              <w:t>禁止编译ffm</w:t>
-            </w:r>
-            <w:r>
-              <w:rPr>
-                <w:rFonts w:hint="default"/>
-                <w:vertAlign w:val="baseline"/>
-                <w:lang w:eastAsia="zh-Hans"/>
-              </w:rPr>
-              <w:t>peg</w:t>
-            </w:r>
-            <w:r>
-              <w:rPr>
-                <w:rFonts w:hint="eastAsia"/>
-                <w:vertAlign w:val="baseline"/>
-                <w:lang w:val="en-US" w:eastAsia="zh-Hans"/>
-              </w:rPr>
-              <w:t>命令工具模块</w:t>
-            </w:r>
-          </w:p>
-          <w:p>
-            <w:pPr>
-              <w:numPr>
-                <w:ilvl w:val="0"/>
-                <w:numId w:val="0"/>
-              </w:numPr>
-              <w:spacing w:line="360" w:lineRule="auto"/>
-              <w:rPr>
-                <w:rFonts w:hint="default"/>
-                <w:vertAlign w:val="baseline"/>
-                <w:lang w:val="en-US" w:eastAsia="zh-Hans"/>
-              </w:rPr>
-            </w:pPr>
-            <w:r>
-              <w:rPr>
-                <w:rFonts w:hint="eastAsia"/>
-                <w:vertAlign w:val="baseline"/>
-                <w:lang w:val="en-US" w:eastAsia="zh-Hans"/>
-              </w:rPr>
-              <w:t>禁止编译av</w:t>
-            </w:r>
-            <w:r>
-              <w:rPr>
-                <w:rFonts w:hint="default"/>
-                <w:vertAlign w:val="baseline"/>
-                <w:lang w:eastAsia="zh-Hans"/>
-              </w:rPr>
-              <w:t>device</w:t>
-            </w:r>
-            <w:r>
-              <w:rPr>
-                <w:rFonts w:hint="eastAsia"/>
-                <w:vertAlign w:val="baseline"/>
-                <w:lang w:val="en-US" w:eastAsia="zh-Hans"/>
-              </w:rPr>
-              <w:t>设备模块</w:t>
-            </w:r>
-          </w:p>
-          <w:p>
-            <w:pPr>
-              <w:numPr>
-                <w:ilvl w:val="0"/>
-                <w:numId w:val="0"/>
-              </w:numPr>
-              <w:spacing w:line="360" w:lineRule="auto"/>
-              <w:rPr>
-                <w:rFonts w:hint="eastAsia"/>
-                <w:vertAlign w:val="baseline"/>
-                <w:lang w:val="en-US" w:eastAsia="zh-Hans"/>
-              </w:rPr>
-            </w:pPr>
-            <w:r>
-              <w:rPr>
-                <w:rFonts w:hint="eastAsia"/>
-                <w:vertAlign w:val="baseline"/>
-                <w:lang w:val="en-US" w:eastAsia="zh-Hans"/>
-              </w:rPr>
-              <w:t>禁止生成doc文件</w:t>
-            </w:r>
-          </w:p>
-          <w:p>
-            <w:pPr>
-              <w:numPr>
-                <w:ilvl w:val="0"/>
-                <w:numId w:val="0"/>
-              </w:numPr>
-              <w:spacing w:line="360" w:lineRule="auto"/>
-              <w:rPr>
-                <w:rFonts w:hint="eastAsia"/>
-                <w:vertAlign w:val="baseline"/>
-                <w:lang w:val="en-US" w:eastAsia="zh-Hans"/>
-              </w:rPr>
-            </w:pPr>
-            <w:r>
-              <w:rPr>
-                <w:rFonts w:hint="eastAsia"/>
-                <w:vertAlign w:val="baseline"/>
-                <w:lang w:val="en-US" w:eastAsia="zh-Hans"/>
-              </w:rPr>
-              <w:t>禁止编译ffs</w:t>
-            </w:r>
-            <w:r>
-              <w:rPr>
-                <w:rFonts w:hint="default"/>
-                <w:vertAlign w:val="baseline"/>
-                <w:lang w:eastAsia="zh-Hans"/>
-              </w:rPr>
-              <w:t>erver</w:t>
-            </w:r>
-            <w:r>
-              <w:rPr>
-                <w:rFonts w:hint="eastAsia"/>
-                <w:vertAlign w:val="baseline"/>
-                <w:lang w:val="en-US" w:eastAsia="zh-Hans"/>
-              </w:rPr>
-              <w:t>流媒体服务模块</w:t>
-            </w:r>
-          </w:p>
-          <w:p>
-            <w:pPr>
-              <w:numPr>
-                <w:ilvl w:val="0"/>
-                <w:numId w:val="0"/>
-              </w:numPr>
-              <w:spacing w:line="360" w:lineRule="auto"/>
-              <w:rPr>
-                <w:rFonts w:hint="eastAsia"/>
-                <w:vertAlign w:val="baseline"/>
-                <w:lang w:val="en-US" w:eastAsia="zh-Hans"/>
-              </w:rPr>
-            </w:pPr>
-            <w:r>
-              <w:rPr>
-                <w:rFonts w:hint="eastAsia"/>
-                <w:vertAlign w:val="baseline"/>
-                <w:lang w:val="en-US" w:eastAsia="zh-Hans"/>
-              </w:rPr>
-              <w:t>优化减少FFmpeg的体积</w:t>
-            </w:r>
-          </w:p>
-          <w:p>
-            <w:pPr>
-              <w:numPr>
-                <w:ilvl w:val="0"/>
-                <w:numId w:val="0"/>
-              </w:numPr>
-              <w:spacing w:line="360" w:lineRule="auto"/>
-              <w:rPr>
-                <w:rFonts w:hint="default"/>
-                <w:vertAlign w:val="baseline"/>
-                <w:lang w:val="en-US" w:eastAsia="zh-Hans"/>
-              </w:rPr>
-            </w:pPr>
-            <w:r>
-              <w:rPr>
-                <w:rFonts w:hint="eastAsia"/>
-                <w:vertAlign w:val="baseline"/>
-                <w:lang w:val="en-US" w:eastAsia="zh-Hans"/>
-              </w:rPr>
-              <w:t>禁止生成可执行文件</w:t>
+              <w:t>释放内存</w:t>
             </w:r>
           </w:p>
         </w:tc>
@@ -17080,12 +17072,188 @@
     <w:p>
       <w:pPr>
         <w:spacing w:line="360" w:lineRule="auto"/>
-        <w:jc w:val="center"/>
+        <w:ind w:firstLine="420" w:firstLineChars="0"/>
+        <w:jc w:val="both"/>
         <w:rPr>
           <w:rFonts w:hint="eastAsia"/>
           <w:lang w:val="en-US" w:eastAsia="zh-Hans"/>
         </w:rPr>
       </w:pPr>
+      <w:r>
+        <w:rPr>
+          <w:rFonts w:hint="eastAsia"/>
+          <w:lang w:val="en-US" w:eastAsia="zh-Hans"/>
+        </w:rPr>
+        <w:t>音视频处理线程通过WASM模块的引用直接调用相关功能函数就可以将音视频数据进行编解码</w:t>
+      </w:r>
+      <w:r>
+        <w:rPr>
+          <w:rFonts w:hint="default"/>
+          <w:lang w:eastAsia="zh-Hans"/>
+        </w:rPr>
+        <w:t>。</w:t>
+      </w:r>
+      <w:r>
+        <w:rPr>
+          <w:rFonts w:hint="eastAsia"/>
+          <w:lang w:val="en-US" w:eastAsia="zh-Hans"/>
+        </w:rPr>
+        <w:t>通过初始化解码器</w:t>
+      </w:r>
+      <w:r>
+        <w:rPr>
+          <w:rFonts w:hint="default"/>
+          <w:lang w:eastAsia="zh-Hans"/>
+        </w:rPr>
+        <w:t>、</w:t>
+      </w:r>
+      <w:r>
+        <w:rPr>
+          <w:rFonts w:hint="eastAsia"/>
+          <w:lang w:val="en-US" w:eastAsia="zh-Hans"/>
+        </w:rPr>
+        <w:t>打开解码器之后就可以通过</w:t>
+      </w:r>
+      <w:r>
+        <w:rPr>
+          <w:rFonts w:hint="default"/>
+          <w:lang w:eastAsia="zh-Hans"/>
+        </w:rPr>
+        <w:t>_sendData</w:t>
+      </w:r>
+      <w:r>
+        <w:rPr>
+          <w:rFonts w:hint="eastAsia"/>
+          <w:lang w:val="en-US" w:eastAsia="zh-Hans"/>
+        </w:rPr>
+        <w:t>不断地将读取到的音视频数据buff</w:t>
+      </w:r>
+      <w:r>
+        <w:rPr>
+          <w:rFonts w:hint="default"/>
+          <w:lang w:eastAsia="zh-Hans"/>
+        </w:rPr>
+        <w:t>er</w:t>
+      </w:r>
+      <w:r>
+        <w:rPr>
+          <w:rFonts w:hint="eastAsia"/>
+          <w:lang w:val="en-US" w:eastAsia="zh-Hans"/>
+        </w:rPr>
+        <w:t>发送给WASM模块</w:t>
+      </w:r>
+      <w:r>
+        <w:rPr>
+          <w:rFonts w:hint="default"/>
+          <w:lang w:eastAsia="zh-Hans"/>
+        </w:rPr>
+        <w:t>，</w:t>
+      </w:r>
+      <w:r>
+        <w:rPr>
+          <w:rFonts w:hint="eastAsia"/>
+          <w:lang w:val="en-US" w:eastAsia="zh-Hans"/>
+        </w:rPr>
+        <w:t>WASM模块会把读取的数据写入缓存队列</w:t>
+      </w:r>
+      <w:r>
+        <w:rPr>
+          <w:rFonts w:hint="default"/>
+          <w:lang w:eastAsia="zh-Hans"/>
+        </w:rPr>
+        <w:t>，</w:t>
+      </w:r>
+      <w:r>
+        <w:rPr>
+          <w:rFonts w:hint="eastAsia"/>
+          <w:lang w:val="en-US" w:eastAsia="zh-Hans"/>
+        </w:rPr>
+        <w:t>之后调用</w:t>
+      </w:r>
+      <w:r>
+        <w:rPr>
+          <w:rFonts w:hint="default"/>
+          <w:lang w:eastAsia="zh-Hans"/>
+        </w:rPr>
+        <w:t>_decodeOnePacket</w:t>
+      </w:r>
+      <w:r>
+        <w:rPr>
+          <w:rFonts w:hint="eastAsia"/>
+          <w:lang w:val="en-US" w:eastAsia="zh-Hans"/>
+        </w:rPr>
+        <w:t>会解码队列中的数据</w:t>
+      </w:r>
+      <w:r>
+        <w:rPr>
+          <w:rFonts w:hint="default"/>
+          <w:lang w:eastAsia="zh-Hans"/>
+        </w:rPr>
+        <w:t>。</w:t>
+      </w:r>
+      <w:r>
+        <w:rPr>
+          <w:rFonts w:hint="eastAsia"/>
+          <w:lang w:val="en-US" w:eastAsia="zh-Hans"/>
+        </w:rPr>
+        <w:t>等处理完解码的数据后再通过code</w:t>
+      </w:r>
+      <w:r>
+        <w:rPr>
+          <w:rFonts w:hint="default"/>
+          <w:lang w:eastAsia="zh-Hans"/>
+        </w:rPr>
+        <w:t>OnePack</w:t>
+      </w:r>
+      <w:r>
+        <w:rPr>
+          <w:rFonts w:hint="eastAsia"/>
+          <w:lang w:val="en-US" w:eastAsia="zh-Hans"/>
+        </w:rPr>
+        <w:t>et重新编码</w:t>
+      </w:r>
+      <w:r>
+        <w:rPr>
+          <w:rFonts w:hint="default"/>
+          <w:lang w:eastAsia="zh-Hans"/>
+        </w:rPr>
+        <w:t>，</w:t>
+      </w:r>
+      <w:r>
+        <w:rPr>
+          <w:rFonts w:hint="eastAsia"/>
+          <w:lang w:val="en-US" w:eastAsia="zh-Hans"/>
+        </w:rPr>
+        <w:t>open</w:t>
+      </w:r>
+      <w:r>
+        <w:rPr>
+          <w:rFonts w:hint="default"/>
+          <w:lang w:eastAsia="zh-Hans"/>
+        </w:rPr>
+        <w:t>Coder</w:t>
+      </w:r>
+      <w:r>
+        <w:rPr>
+          <w:rFonts w:hint="eastAsia"/>
+          <w:lang w:val="en-US" w:eastAsia="zh-Hans"/>
+        </w:rPr>
+        <w:t>进行重新封装</w:t>
+      </w:r>
+      <w:r>
+        <w:rPr>
+          <w:rFonts w:hint="default"/>
+          <w:lang w:eastAsia="zh-Hans"/>
+        </w:rPr>
+        <w:t>，</w:t>
+      </w:r>
+      <w:r>
+        <w:rPr>
+          <w:rFonts w:hint="eastAsia"/>
+          <w:lang w:val="en-US" w:eastAsia="zh-Hans"/>
+        </w:rPr>
+        <w:t>最后实现整体的Web音视频编解码流程</w:t>
+      </w:r>
     </w:p>
     <w:p>
       <w:pPr>
@@ -17168,230 +17336,6 @@
           <w:lang w:val="en-US" w:eastAsia="zh-Hans"/>
         </w:rPr>
         <w:t>WASM模块编解码音视频实现</w:t>
-      </w:r>
-    </w:p>
-    <w:p>
-      <w:pPr>
-        <w:spacing w:line="360" w:lineRule="auto"/>
-        <w:ind w:firstLine="420" w:firstLineChars="0"/>
-        <w:rPr>
-          <w:rFonts w:hint="eastAsia" w:ascii="Times New Roman" w:hAnsi="Times New Roman" w:eastAsia="宋体-简"/>
-          <w:b/>
-          <w:bCs/>
-          <w:sz w:val="28"/>
-          <w:szCs w:val="36"/>
-          <w:lang w:val="en-US" w:eastAsia="zh-Hans"/>
-        </w:rPr>
-      </w:pPr>
-      <w:r>
-        <w:rPr>
-          <w:rFonts w:hint="eastAsia"/>
-          <w:lang w:val="en-US" w:eastAsia="zh-Hans"/>
-        </w:rPr>
-        <w:t>Web音视频解码模块基于多线程协作完成音视频的解封装</w:t>
-      </w:r>
-      <w:r>
-        <w:rPr>
-          <w:rFonts w:hint="default"/>
-          <w:lang w:eastAsia="zh-Hans"/>
-        </w:rPr>
-        <w:t>、</w:t>
-      </w:r>
-      <w:r>
-        <w:rPr>
-          <w:rFonts w:hint="eastAsia"/>
-          <w:lang w:val="en-US" w:eastAsia="zh-Hans"/>
-        </w:rPr>
-        <w:t>解码</w:t>
-      </w:r>
-      <w:r>
-        <w:rPr>
-          <w:rFonts w:hint="default"/>
-          <w:lang w:eastAsia="zh-Hans"/>
-        </w:rPr>
-        <w:t>、</w:t>
-      </w:r>
-      <w:r>
-        <w:rPr>
-          <w:rFonts w:hint="eastAsia"/>
-          <w:lang w:val="en-US" w:eastAsia="zh-Hans"/>
-        </w:rPr>
-        <w:t>编码</w:t>
-      </w:r>
-      <w:r>
-        <w:rPr>
-          <w:rFonts w:hint="default"/>
-          <w:lang w:eastAsia="zh-Hans"/>
-        </w:rPr>
-        <w:t>、</w:t>
-      </w:r>
-      <w:r>
-        <w:rPr>
-          <w:rFonts w:hint="eastAsia"/>
-          <w:lang w:val="en-US" w:eastAsia="zh-Hans"/>
-        </w:rPr>
-        <w:t>封装流程</w:t>
-      </w:r>
-      <w:r>
-        <w:rPr>
-          <w:rFonts w:hint="default"/>
-          <w:lang w:eastAsia="zh-Hans"/>
-        </w:rPr>
-        <w:t>。</w:t>
-      </w:r>
-      <w:r>
-        <w:rPr>
-          <w:rFonts w:hint="eastAsia"/>
-          <w:lang w:val="en-US" w:eastAsia="zh-Hans"/>
-        </w:rPr>
-        <w:t>首先主线程通过UI交互控制文件子线程加载本地音视频文件</w:t>
-      </w:r>
-      <w:r>
-        <w:rPr>
-          <w:rFonts w:hint="default"/>
-          <w:lang w:eastAsia="zh-Hans"/>
-        </w:rPr>
-        <w:t>，</w:t>
-      </w:r>
-      <w:r>
-        <w:rPr>
-          <w:rFonts w:hint="eastAsia"/>
-          <w:lang w:val="en-US" w:eastAsia="zh-Hans"/>
-        </w:rPr>
-        <w:t>如果加载成功则会预读取音视频文件头信息</w:t>
-      </w:r>
-      <w:r>
-        <w:rPr>
-          <w:rFonts w:hint="default"/>
-          <w:lang w:eastAsia="zh-Hans"/>
-        </w:rPr>
-        <w:t>，</w:t>
-      </w:r>
-      <w:r>
-        <w:rPr>
-          <w:rFonts w:hint="eastAsia"/>
-          <w:lang w:val="en-US" w:eastAsia="zh-Hans"/>
-        </w:rPr>
-        <w:t>一般地通过头信息可以获取到音视频文件的封装格式</w:t>
-      </w:r>
-      <w:r>
-        <w:rPr>
-          <w:rFonts w:hint="default"/>
-          <w:lang w:eastAsia="zh-Hans"/>
-        </w:rPr>
-        <w:t>、</w:t>
-      </w:r>
-      <w:r>
-        <w:rPr>
-          <w:rFonts w:hint="eastAsia"/>
-          <w:lang w:val="en-US" w:eastAsia="zh-Hans"/>
-        </w:rPr>
-        <w:t>多媒体数据的压缩标准和规范信息</w:t>
-      </w:r>
-      <w:r>
-        <w:rPr>
-          <w:rFonts w:hint="default"/>
-          <w:lang w:eastAsia="zh-Hans"/>
-        </w:rPr>
-        <w:t>，</w:t>
-      </w:r>
-      <w:r>
-        <w:rPr>
-          <w:rFonts w:hint="eastAsia"/>
-          <w:lang w:val="en-US" w:eastAsia="zh-Hans"/>
-        </w:rPr>
-        <w:t>通过这些信息可以帮助音视频编解码模块选择合适的解复用器以及编解码器来进行处理</w:t>
-      </w:r>
-      <w:r>
-        <w:rPr>
-          <w:rFonts w:hint="default"/>
-          <w:lang w:eastAsia="zh-Hans"/>
-        </w:rPr>
-        <w:t>。</w:t>
-      </w:r>
-      <w:r>
-        <w:rPr>
-          <w:rFonts w:hint="eastAsia"/>
-          <w:lang w:val="en-US" w:eastAsia="zh-Hans"/>
-        </w:rPr>
-        <w:t>如果正确识别到支持的音视频格式</w:t>
-      </w:r>
-      <w:r>
-        <w:rPr>
-          <w:rFonts w:hint="default"/>
-          <w:lang w:eastAsia="zh-Hans"/>
-        </w:rPr>
-        <w:t>，</w:t>
-      </w:r>
-      <w:r>
-        <w:rPr>
-          <w:rFonts w:hint="eastAsia"/>
-          <w:lang w:val="en-US" w:eastAsia="zh-Hans"/>
-        </w:rPr>
-        <w:t>就可以通过解复用器对音视频进行解封装后获取到独立的音频流和视频流</w:t>
-      </w:r>
-      <w:r>
-        <w:rPr>
-          <w:rFonts w:hint="default"/>
-          <w:lang w:eastAsia="zh-Hans"/>
-        </w:rPr>
-        <w:t>。</w:t>
-      </w:r>
-      <w:r>
-        <w:rPr>
-          <w:rFonts w:hint="eastAsia"/>
-          <w:lang w:val="en-US" w:eastAsia="zh-Hans"/>
-        </w:rPr>
-        <w:t>如果存在音视频没有音频流意味着音频流为空</w:t>
-      </w:r>
-      <w:r>
-        <w:rPr>
-          <w:rFonts w:hint="default"/>
-          <w:lang w:eastAsia="zh-Hans"/>
-        </w:rPr>
-        <w:t>。</w:t>
-      </w:r>
-      <w:r>
-        <w:rPr>
-          <w:rFonts w:hint="eastAsia"/>
-          <w:lang w:val="en-US" w:eastAsia="zh-Hans"/>
-        </w:rPr>
-        <w:t>再通过编解码器就可以对音频或者视频数据进行解码和编码</w:t>
-      </w:r>
-      <w:r>
-        <w:rPr>
-          <w:rFonts w:hint="default"/>
-          <w:lang w:eastAsia="zh-Hans"/>
-        </w:rPr>
-        <w:t>。</w:t>
-      </w:r>
-      <w:r>
-        <w:rPr>
-          <w:rFonts w:hint="eastAsia"/>
-          <w:lang w:val="en-US" w:eastAsia="zh-Hans"/>
-        </w:rPr>
-        <w:t>整体Web音视频编解码流程设计如图</w:t>
-      </w:r>
-      <w:r>
-        <w:rPr>
-          <w:rFonts w:hint="default"/>
-          <w:lang w:eastAsia="zh-Hans"/>
-        </w:rPr>
-        <w:t>4-2</w:t>
-      </w:r>
-      <w:r>
-        <w:rPr>
-          <w:rFonts w:hint="eastAsia"/>
-          <w:lang w:val="en-US" w:eastAsia="zh-Hans"/>
-        </w:rPr>
-        <w:t>所示</w:t>
-      </w:r>
-      <w:r>
-        <w:rPr>
-          <w:rFonts w:hint="default"/>
-          <w:lang w:eastAsia="zh-Hans"/>
-        </w:rPr>
-        <w:t>：</w:t>
       </w:r>
     </w:p>
     <w:p>
@@ -17403,8 +17347,8 @@
         <w:spacing w:line="360" w:lineRule="auto"/>
         <w:ind w:firstLine="420" w:firstLineChars="0"/>
         <w:rPr>
-          <w:rFonts w:hint="default"/>
-          <w:lang w:eastAsia="zh-Hans"/>
+          <w:rFonts w:hint="eastAsia"/>
+          <w:lang w:val="en-US" w:eastAsia="zh-Hans"/>
         </w:rPr>
       </w:pPr>
       <w:r>
@@ -17412,7 +17356,77 @@
           <w:rFonts w:hint="eastAsia"/>
           <w:lang w:val="en-US" w:eastAsia="zh-Hans"/>
         </w:rPr>
-        <w:t>本小节通过时序图详细介绍Web编解码的具体实现</w:t>
+        <w:t>Web浏览器Java</w:t>
+      </w:r>
+      <w:r>
+        <w:rPr>
+          <w:rFonts w:hint="default"/>
+          <w:lang w:eastAsia="zh-Hans"/>
+        </w:rPr>
+        <w:t>Script</w:t>
+      </w:r>
+      <w:r>
+        <w:rPr>
+          <w:rFonts w:hint="eastAsia"/>
+          <w:lang w:val="en-US" w:eastAsia="zh-Hans"/>
+        </w:rPr>
+        <w:t>主线程模块首先向文件子线程发送文件读取指令</w:t>
+      </w:r>
+      <w:r>
+        <w:rPr>
+          <w:rFonts w:hint="default"/>
+          <w:lang w:eastAsia="zh-Hans"/>
+        </w:rPr>
+        <w:t>，</w:t>
+      </w:r>
+      <w:r>
+        <w:rPr>
+          <w:rFonts w:hint="eastAsia"/>
+          <w:lang w:val="en-US" w:eastAsia="zh-Hans"/>
+        </w:rPr>
+        <w:t>文件子线程首先校验文件存在</w:t>
+      </w:r>
+      <w:r>
+        <w:rPr>
+          <w:rFonts w:hint="default"/>
+          <w:lang w:eastAsia="zh-Hans"/>
+        </w:rPr>
+        <w:t>、</w:t>
+      </w:r>
+      <w:r>
+        <w:rPr>
+          <w:rFonts w:hint="eastAsia"/>
+          <w:lang w:val="en-US" w:eastAsia="zh-Hans"/>
+        </w:rPr>
+        <w:t>类型的信息</w:t>
+      </w:r>
+      <w:r>
+        <w:rPr>
+          <w:rFonts w:hint="default"/>
+          <w:lang w:eastAsia="zh-Hans"/>
+        </w:rPr>
+        <w:t>，</w:t>
+      </w:r>
+      <w:r>
+        <w:rPr>
+          <w:rFonts w:hint="eastAsia"/>
+          <w:lang w:val="en-US" w:eastAsia="zh-Hans"/>
+        </w:rPr>
+        <w:t>通过File</w:t>
+      </w:r>
+      <w:r>
+        <w:rPr>
+          <w:rFonts w:hint="default"/>
+          <w:lang w:eastAsia="zh-Hans"/>
+        </w:rPr>
+        <w:t>Reader</w:t>
+      </w:r>
+      <w:r>
+        <w:rPr>
+          <w:rFonts w:hint="eastAsia"/>
+          <w:lang w:val="en-US" w:eastAsia="zh-Hans"/>
+        </w:rPr>
+        <w:t>流式读取文件数据并返回给主线程模块</w:t>
       </w:r>
       <w:r>
         <w:rPr>
@@ -17421,40 +17435,12 @@
         </w:rPr>
         <w:t>。</w:t>
       </w:r>
-    </w:p>
-    <w:p>
-      <w:pPr>
-        <w:numPr>
-          <w:ilvl w:val="0"/>
-          <w:numId w:val="0"/>
-        </w:numPr>
-        <w:spacing w:line="360" w:lineRule="auto"/>
-        <w:ind w:firstLine="420" w:firstLineChars="0"/>
-        <w:rPr>
-          <w:rFonts w:hint="eastAsia"/>
-          <w:lang w:val="en-US" w:eastAsia="zh-Hans"/>
-        </w:rPr>
-      </w:pPr>
-      <w:r>
-        <w:rPr>
-          <w:rFonts w:hint="eastAsia"/>
-          <w:lang w:val="en-US" w:eastAsia="zh-Hans"/>
-        </w:rPr>
-        <w:t>Web浏览器Java</w:t>
-      </w:r>
-      <w:r>
-        <w:rPr>
-          <w:rFonts w:hint="default"/>
-          <w:lang w:eastAsia="zh-Hans"/>
-        </w:rPr>
-        <w:t>Script</w:t>
-      </w:r>
-      <w:r>
-        <w:rPr>
-          <w:rFonts w:hint="eastAsia"/>
-          <w:lang w:val="en-US" w:eastAsia="zh-Hans"/>
-        </w:rPr>
-        <w:t>主线程模块首先向文件子线程发送文件读取指令</w:t>
+      <w:r>
+        <w:rPr>
+          <w:rFonts w:hint="eastAsia"/>
+          <w:lang w:val="en-US" w:eastAsia="zh-Hans"/>
+        </w:rPr>
+        <w:t>主线程模块作为中间转发作用</w:t>
       </w:r>
       <w:r>
         <w:rPr>
@@ -17468,21 +17454,21 @@
           <w:rFonts w:hint="eastAsia"/>
           <w:lang w:val="en-US" w:eastAsia="zh-Hans"/>
         </w:rPr>
-        <w:t>文件子线程首先校验文件存在</w:t>
-      </w:r>
-      <w:r>
-        <w:rPr>
-          <w:rFonts w:hint="default"/>
-          <w:lang w:eastAsia="zh-Hans"/>
-        </w:rPr>
-        <w:t>、</w:t>
-      </w:r>
-      <w:r>
-        <w:rPr>
-          <w:rFonts w:hint="eastAsia"/>
-          <w:lang w:val="en-US" w:eastAsia="zh-Hans"/>
-        </w:rPr>
-        <w:t>类型的信息</w:t>
+        <w:t>进一步把读取到的文件数据发送给音视频处理子线程中的WASM模块</w:t>
+      </w:r>
+      <w:r>
+        <w:rPr>
+          <w:rFonts w:hint="default"/>
+          <w:lang w:eastAsia="zh-Hans"/>
+        </w:rPr>
+        <w:t>。</w:t>
+      </w:r>
+      <w:r>
+        <w:rPr>
+          <w:rFonts w:hint="eastAsia"/>
+          <w:lang w:val="en-US" w:eastAsia="zh-Hans"/>
+        </w:rPr>
+        <w:t>WASM模块通过相应的解复用器对音视频数据进行解封装并将获取到的音频流和视频流发送给编解码器</w:t>
       </w:r>
       <w:r>
         <w:rPr>
@@ -17496,21 +17482,7 @@
           <w:rFonts w:hint="eastAsia"/>
           <w:lang w:val="en-US" w:eastAsia="zh-Hans"/>
         </w:rPr>
-        <w:t>通过File</w:t>
-      </w:r>
-      <w:r>
-        <w:rPr>
-          <w:rFonts w:hint="default"/>
-          <w:lang w:eastAsia="zh-Hans"/>
-        </w:rPr>
-        <w:t>Reader</w:t>
-      </w:r>
-      <w:r>
-        <w:rPr>
-          <w:rFonts w:hint="eastAsia"/>
-          <w:lang w:val="en-US" w:eastAsia="zh-Hans"/>
-        </w:rPr>
-        <w:t>流式读取文件数据并返回给主线程模块</w:t>
+        <w:t>由编解码器对流数据进行解码功能和编码功能</w:t>
       </w:r>
       <w:r>
         <w:rPr>
@@ -17524,7 +17496,7 @@
           <w:rFonts w:hint="eastAsia"/>
           <w:lang w:val="en-US" w:eastAsia="zh-Hans"/>
         </w:rPr>
-        <w:t>主线程模块作为中间过渡态</w:t>
+        <w:t>同时对于解码后和编码后的数据可以根据主控模块的需求返回给WASM模块</w:t>
       </w:r>
       <w:r>
         <w:rPr>
@@ -17538,63 +17510,7 @@
           <w:rFonts w:hint="eastAsia"/>
           <w:lang w:val="en-US" w:eastAsia="zh-Hans"/>
         </w:rPr>
-        <w:t>进一步把读取到的文件数据发送给音视频处理子线程中的WASM模块</w:t>
-      </w:r>
-      <w:r>
-        <w:rPr>
-          <w:rFonts w:hint="default"/>
-          <w:lang w:eastAsia="zh-Hans"/>
-        </w:rPr>
-        <w:t>。</w:t>
-      </w:r>
-      <w:r>
-        <w:rPr>
-          <w:rFonts w:hint="eastAsia"/>
-          <w:lang w:val="en-US" w:eastAsia="zh-Hans"/>
-        </w:rPr>
-        <w:t>WASM模块通过相应的解复用器对音视频数据进行解封装并将获取到的音频流和视频流发送给编解码器</w:t>
-      </w:r>
-      <w:r>
-        <w:rPr>
-          <w:rFonts w:hint="default"/>
-          <w:lang w:eastAsia="zh-Hans"/>
-        </w:rPr>
-        <w:t>，</w:t>
-      </w:r>
-      <w:r>
-        <w:rPr>
-          <w:rFonts w:hint="eastAsia"/>
-          <w:lang w:val="en-US" w:eastAsia="zh-Hans"/>
-        </w:rPr>
-        <w:t>由编解码器对流数据进行解码和编码</w:t>
-      </w:r>
-      <w:r>
-        <w:rPr>
-          <w:rFonts w:hint="default"/>
-          <w:lang w:eastAsia="zh-Hans"/>
-        </w:rPr>
-        <w:t>。</w:t>
-      </w:r>
-      <w:r>
-        <w:rPr>
-          <w:rFonts w:hint="eastAsia"/>
-          <w:lang w:val="en-US" w:eastAsia="zh-Hans"/>
-        </w:rPr>
-        <w:t>同时对于解码后和编码后的数据可以根据主控模块的需求返回给WASM模块</w:t>
-      </w:r>
-      <w:r>
-        <w:rPr>
-          <w:rFonts w:hint="default"/>
-          <w:lang w:eastAsia="zh-Hans"/>
-        </w:rPr>
-        <w:t>，</w:t>
-      </w:r>
-      <w:r>
-        <w:rPr>
-          <w:rFonts w:hint="eastAsia"/>
-          <w:lang w:val="en-US" w:eastAsia="zh-Hans"/>
-        </w:rPr>
-        <w:t>再返回给主线程模块进行渲染播放</w:t>
+        <w:t>再返回给主线程模块进行进一步处理</w:t>
       </w:r>
       <w:r>
         <w:rPr>
@@ -17612,8 +17528,8 @@
       <w:r>
         <w:drawing>
           <wp:inline distT="0" distB="0" distL="114300" distR="114300">
-            <wp:extent cx="5130165" cy="5165090"/>
-            <wp:effectExtent l="0" t="0" r="635" b="16510"/>
+            <wp:extent cx="5061585" cy="5096510"/>
+            <wp:effectExtent l="0" t="0" r="18415" b="8890"/>
             <wp:docPr id="12" name="图片 3"/>
             <wp:cNvGraphicFramePr>
               <a:graphicFrameLocks xmlns:a="http://schemas.openxmlformats.org/drawingml/2006/main" noChangeAspect="1"/>
@@ -17636,7 +17552,7 @@
                   <pic:spPr>
                     <a:xfrm>
                       <a:off x="0" y="0"/>
-                      <a:ext cx="5130165" cy="5165090"/>
+                      <a:ext cx="5061585" cy="5096510"/>
                     </a:xfrm>
                     <a:prstGeom prst="rect">
                       <a:avLst/>
@@ -17674,6 +17590,310 @@
           <w:rFonts w:hint="default"/>
           <w:lang w:eastAsia="zh-Hans"/>
         </w:rPr>
+        <w:t xml:space="preserve">4-2 </w:t>
+      </w:r>
+      <w:r>
+        <w:rPr>
+          <w:rFonts w:hint="eastAsia"/>
+          <w:lang w:val="en-US" w:eastAsia="zh-Hans"/>
+        </w:rPr>
+        <w:t>Web编解码模块时序图</w:t>
+      </w:r>
+    </w:p>
+    <w:p>
+      <w:pPr>
+        <w:spacing w:line="360" w:lineRule="auto"/>
+        <w:ind w:firstLine="420" w:firstLineChars="0"/>
+        <w:rPr>
+          <w:rFonts w:hint="eastAsia" w:ascii="Times New Roman" w:hAnsi="Times New Roman" w:eastAsia="宋体-简"/>
+          <w:b/>
+          <w:bCs/>
+          <w:sz w:val="28"/>
+          <w:szCs w:val="36"/>
+          <w:lang w:val="en-US" w:eastAsia="zh-Hans"/>
+        </w:rPr>
+      </w:pPr>
+      <w:r>
+        <w:rPr>
+          <w:rFonts w:hint="eastAsia"/>
+          <w:lang w:val="en-US" w:eastAsia="zh-Hans"/>
+        </w:rPr>
+        <w:t>Web音视频解码模块基于多线程协作完成音视频的解封装</w:t>
+      </w:r>
+      <w:r>
+        <w:rPr>
+          <w:rFonts w:hint="default"/>
+          <w:lang w:eastAsia="zh-Hans"/>
+        </w:rPr>
+        <w:t>、</w:t>
+      </w:r>
+      <w:r>
+        <w:rPr>
+          <w:rFonts w:hint="eastAsia"/>
+          <w:lang w:val="en-US" w:eastAsia="zh-Hans"/>
+        </w:rPr>
+        <w:t>解码</w:t>
+      </w:r>
+      <w:r>
+        <w:rPr>
+          <w:rFonts w:hint="default"/>
+          <w:lang w:eastAsia="zh-Hans"/>
+        </w:rPr>
+        <w:t>、</w:t>
+      </w:r>
+      <w:r>
+        <w:rPr>
+          <w:rFonts w:hint="eastAsia"/>
+          <w:lang w:val="en-US" w:eastAsia="zh-Hans"/>
+        </w:rPr>
+        <w:t>编码</w:t>
+      </w:r>
+      <w:r>
+        <w:rPr>
+          <w:rFonts w:hint="default"/>
+          <w:lang w:eastAsia="zh-Hans"/>
+        </w:rPr>
+        <w:t>、</w:t>
+      </w:r>
+      <w:r>
+        <w:rPr>
+          <w:rFonts w:hint="eastAsia"/>
+          <w:lang w:val="en-US" w:eastAsia="zh-Hans"/>
+        </w:rPr>
+        <w:t>封装流程</w:t>
+      </w:r>
+      <w:r>
+        <w:rPr>
+          <w:rFonts w:hint="default"/>
+          <w:lang w:eastAsia="zh-Hans"/>
+        </w:rPr>
+        <w:t>。</w:t>
+      </w:r>
+      <w:r>
+        <w:rPr>
+          <w:rFonts w:hint="eastAsia"/>
+          <w:lang w:val="en-US" w:eastAsia="zh-Hans"/>
+        </w:rPr>
+        <w:t>首先主线程通过UI交互控制文件子线程加载本地音视频文件</w:t>
+      </w:r>
+      <w:r>
+        <w:rPr>
+          <w:rFonts w:hint="default"/>
+          <w:lang w:eastAsia="zh-Hans"/>
+        </w:rPr>
+        <w:t>，</w:t>
+      </w:r>
+      <w:r>
+        <w:rPr>
+          <w:rFonts w:hint="eastAsia"/>
+          <w:lang w:val="en-US" w:eastAsia="zh-Hans"/>
+        </w:rPr>
+        <w:t>如果加载成功则会预读取音视频文件头信息</w:t>
+      </w:r>
+      <w:r>
+        <w:rPr>
+          <w:rFonts w:hint="default"/>
+          <w:lang w:eastAsia="zh-Hans"/>
+        </w:rPr>
+        <w:t>，</w:t>
+      </w:r>
+      <w:r>
+        <w:rPr>
+          <w:rFonts w:hint="eastAsia"/>
+          <w:lang w:val="en-US" w:eastAsia="zh-Hans"/>
+        </w:rPr>
+        <w:t>一般地通过头信息可以获取到音视频文件的封装格式</w:t>
+      </w:r>
+      <w:r>
+        <w:rPr>
+          <w:rFonts w:hint="default"/>
+          <w:lang w:eastAsia="zh-Hans"/>
+        </w:rPr>
+        <w:t>、</w:t>
+      </w:r>
+      <w:r>
+        <w:rPr>
+          <w:rFonts w:hint="eastAsia"/>
+          <w:lang w:val="en-US" w:eastAsia="zh-Hans"/>
+        </w:rPr>
+        <w:t>多媒体数据的压缩标准和规范信息</w:t>
+      </w:r>
+      <w:r>
+        <w:rPr>
+          <w:rFonts w:hint="default"/>
+          <w:lang w:eastAsia="zh-Hans"/>
+        </w:rPr>
+        <w:t>，</w:t>
+      </w:r>
+      <w:r>
+        <w:rPr>
+          <w:rFonts w:hint="eastAsia"/>
+          <w:lang w:val="en-US" w:eastAsia="zh-Hans"/>
+        </w:rPr>
+        <w:t>通过这些信息可以帮助音视频编解码模块选择合适的解复用器以及编解码器来进行处理</w:t>
+      </w:r>
+      <w:r>
+        <w:rPr>
+          <w:rFonts w:hint="default"/>
+          <w:lang w:eastAsia="zh-Hans"/>
+        </w:rPr>
+        <w:t>。</w:t>
+      </w:r>
+      <w:r>
+        <w:rPr>
+          <w:rFonts w:hint="eastAsia"/>
+          <w:lang w:val="en-US" w:eastAsia="zh-Hans"/>
+        </w:rPr>
+        <w:t>如果正确识别到支持的音视频格式</w:t>
+      </w:r>
+      <w:r>
+        <w:rPr>
+          <w:rFonts w:hint="default"/>
+          <w:lang w:eastAsia="zh-Hans"/>
+        </w:rPr>
+        <w:t>，</w:t>
+      </w:r>
+      <w:r>
+        <w:rPr>
+          <w:rFonts w:hint="eastAsia"/>
+          <w:lang w:val="en-US" w:eastAsia="zh-Hans"/>
+        </w:rPr>
+        <w:t>就可以通过解复用器对音视频进行解封装后获取到独立的音频流和视频流</w:t>
+      </w:r>
+      <w:r>
+        <w:rPr>
+          <w:rFonts w:hint="default"/>
+          <w:lang w:eastAsia="zh-Hans"/>
+        </w:rPr>
+        <w:t>。</w:t>
+      </w:r>
+      <w:r>
+        <w:rPr>
+          <w:rFonts w:hint="eastAsia"/>
+          <w:lang w:val="en-US" w:eastAsia="zh-Hans"/>
+        </w:rPr>
+        <w:t>如果存在音视频没有音频流意味着音频流为空</w:t>
+      </w:r>
+      <w:r>
+        <w:rPr>
+          <w:rFonts w:hint="default"/>
+          <w:lang w:eastAsia="zh-Hans"/>
+        </w:rPr>
+        <w:t>。</w:t>
+      </w:r>
+      <w:r>
+        <w:rPr>
+          <w:rFonts w:hint="eastAsia"/>
+          <w:lang w:val="en-US" w:eastAsia="zh-Hans"/>
+        </w:rPr>
+        <w:t>再通过编解码器就可以对音频或者视频数据进行解码和编码</w:t>
+      </w:r>
+      <w:r>
+        <w:rPr>
+          <w:rFonts w:hint="default"/>
+          <w:lang w:eastAsia="zh-Hans"/>
+        </w:rPr>
+        <w:t>。</w:t>
+      </w:r>
+      <w:r>
+        <w:rPr>
+          <w:rFonts w:hint="eastAsia"/>
+          <w:lang w:val="en-US" w:eastAsia="zh-Hans"/>
+        </w:rPr>
+        <w:t>整体Web音视频编解码流程如图</w:t>
+      </w:r>
+      <w:r>
+        <w:rPr>
+          <w:rFonts w:hint="default"/>
+          <w:lang w:eastAsia="zh-Hans"/>
+        </w:rPr>
+        <w:t>4-3</w:t>
+      </w:r>
+      <w:r>
+        <w:rPr>
+          <w:rFonts w:hint="eastAsia"/>
+          <w:lang w:val="en-US" w:eastAsia="zh-Hans"/>
+        </w:rPr>
+        <w:t>所示</w:t>
+      </w:r>
+      <w:r>
+        <w:rPr>
+          <w:rFonts w:hint="default"/>
+          <w:lang w:eastAsia="zh-Hans"/>
+        </w:rPr>
+        <w:t>：</w:t>
+      </w:r>
+    </w:p>
+    <w:p>
+      <w:pPr>
+        <w:spacing w:line="360" w:lineRule="auto"/>
+        <w:jc w:val="center"/>
+      </w:pPr>
+      <w:r>
+        <w:drawing>
+          <wp:inline distT="0" distB="0" distL="114300" distR="114300">
+            <wp:extent cx="4822190" cy="3738880"/>
+            <wp:effectExtent l="0" t="0" r="3810" b="20320"/>
+            <wp:docPr id="10" name="图片 1"/>
+            <wp:cNvGraphicFramePr>
+              <a:graphicFrameLocks xmlns:a="http://schemas.openxmlformats.org/drawingml/2006/main" noChangeAspect="1"/>
+            </wp:cNvGraphicFramePr>
+            <a:graphic xmlns:a="http://schemas.openxmlformats.org/drawingml/2006/main">
+              <a:graphicData uri="http://schemas.openxmlformats.org/drawingml/2006/picture">
+                <pic:pic xmlns:pic="http://schemas.openxmlformats.org/drawingml/2006/picture">
+                  <pic:nvPicPr>
+                    <pic:cNvPr id="10" name="图片 1"/>
+                    <pic:cNvPicPr>
+                      <a:picLocks noChangeAspect="1"/>
+                    </pic:cNvPicPr>
+                  </pic:nvPicPr>
+                  <pic:blipFill>
+                    <a:blip r:embed="rId15"/>
+                    <a:stretch>
+                      <a:fillRect/>
+                    </a:stretch>
+                  </pic:blipFill>
+                  <pic:spPr>
+                    <a:xfrm>
+                      <a:off x="0" y="0"/>
+                      <a:ext cx="4822190" cy="3738880"/>
+                    </a:xfrm>
+                    <a:prstGeom prst="rect">
+                      <a:avLst/>
+                    </a:prstGeom>
+                    <a:noFill/>
+                    <a:ln w="9525">
+                      <a:noFill/>
+                    </a:ln>
+                  </pic:spPr>
+                </pic:pic>
+              </a:graphicData>
+            </a:graphic>
+          </wp:inline>
+        </w:drawing>
+      </w:r>
+    </w:p>
+    <w:p>
+      <w:pPr>
+        <w:spacing w:line="360" w:lineRule="auto"/>
+        <w:jc w:val="center"/>
+        <w:rPr>
+          <w:rFonts w:hint="eastAsia" w:eastAsiaTheme="minorEastAsia"/>
+          <w:lang w:val="en-US" w:eastAsia="zh-Hans"/>
+        </w:rPr>
+      </w:pPr>
+      <w:r>
+        <w:rPr>
+          <w:rFonts w:hint="eastAsia"/>
+          <w:lang w:val="en-US" w:eastAsia="zh-Hans"/>
+        </w:rPr>
+        <w:t>图</w:t>
+      </w:r>
+      <w:r>
+        <w:rPr>
+          <w:rFonts w:hint="default"/>
+          <w:lang w:eastAsia="zh-Hans"/>
+        </w:rPr>
         <w:t xml:space="preserve">4-3 </w:t>
       </w:r>
       <w:r>
@@ -17681,7 +17901,7 @@
           <w:rFonts w:hint="eastAsia"/>
           <w:lang w:val="en-US" w:eastAsia="zh-Hans"/>
         </w:rPr>
-        <w:t>Web编解码模块时序图</w:t>
+        <w:t>音视频编解码概要流程图</w:t>
       </w:r>
     </w:p>
     <w:p>
@@ -17713,7 +17933,7 @@
           <w:rFonts w:hint="eastAsia"/>
           <w:lang w:val="en-US" w:eastAsia="zh-Hans"/>
         </w:rPr>
-        <w:t>我们依赖FF</w:t>
+        <w:t>依赖FF</w:t>
       </w:r>
       <w:r>
         <w:rPr>
@@ -17755,7 +17975,7 @@
           <w:rFonts w:hint="eastAsia"/>
           <w:lang w:val="en-US" w:eastAsia="zh-Hans"/>
         </w:rPr>
-        <w:t>而编码流程相比较简单大部分过程与解码流程相反</w:t>
+        <w:t>而编码流程相比较简单而且大部分过程与解码流程仅仅相反</w:t>
       </w:r>
       <w:r>
         <w:rPr>
@@ -18041,7 +18261,7 @@
                     </pic:cNvPicPr>
                   </pic:nvPicPr>
                   <pic:blipFill>
-                    <a:blip r:embed="rId15"/>
+                    <a:blip r:embed="rId16"/>
                     <a:stretch>
                       <a:fillRect/>
                     </a:stretch>
@@ -18072,7 +18292,7 @@
         <w:jc w:val="center"/>
         <w:rPr>
           <w:rFonts w:hint="default"/>
-          <w:lang w:eastAsia="zh-Hans"/>
+          <w:lang w:val="en-US" w:eastAsia="zh-Hans"/>
         </w:rPr>
       </w:pPr>
       <w:r>
@@ -18258,7 +18478,7 @@
           <w:szCs w:val="36"/>
           <w:lang w:val="en-US" w:eastAsia="zh-Hans"/>
         </w:rPr>
-        <w:t>剪辑抽象处理单元</w:t>
+        <w:t>抽象剪辑处理单元设计与实现</w:t>
       </w:r>
     </w:p>
     <w:p>
@@ -18405,7 +18625,21 @@
           <w:rFonts w:hint="eastAsia"/>
           <w:lang w:val="en-US" w:eastAsia="zh-Hans"/>
         </w:rPr>
-        <w:t>将音视频剪辑任务通过以上七种处理单元拓扑组合来实现剪辑的灵活度</w:t>
+        <w:t>通过七种处理单元的拓扑组合可以灵活定义多个剪辑任务处理图</w:t>
+      </w:r>
+      <w:r>
+        <w:rPr>
+          <w:rFonts w:hint="default"/>
+          <w:lang w:eastAsia="zh-Hans"/>
+        </w:rPr>
+        <w:t>，</w:t>
+      </w:r>
+      <w:r>
+        <w:rPr>
+          <w:rFonts w:hint="eastAsia"/>
+          <w:lang w:val="en-US" w:eastAsia="zh-Hans"/>
+        </w:rPr>
+        <w:t>每一个完整的剪辑任务处理图都必须至少有一个输入处理单元以及输出处理单元</w:t>
       </w:r>
       <w:r>
         <w:rPr>
@@ -18413,6 +18647,34 @@
           <w:lang w:eastAsia="zh-Hans"/>
         </w:rPr>
         <w:t>。</w:t>
+      </w:r>
+      <w:r>
+        <w:rPr>
+          <w:rFonts w:hint="eastAsia"/>
+          <w:lang w:val="en-US" w:eastAsia="zh-Hans"/>
+        </w:rPr>
+        <w:t>具体各个处理单元之间关系如图</w:t>
+      </w:r>
+      <w:r>
+        <w:rPr>
+          <w:rFonts w:hint="default"/>
+          <w:lang w:eastAsia="zh-Hans"/>
+        </w:rPr>
+        <w:t>4-5</w:t>
+      </w:r>
+      <w:r>
+        <w:rPr>
+          <w:rFonts w:hint="eastAsia"/>
+          <w:lang w:val="en-US" w:eastAsia="zh-Hans"/>
+        </w:rPr>
+        <w:t>所示</w:t>
+      </w:r>
+      <w:r>
+        <w:rPr>
+          <w:rFonts w:hint="default"/>
+          <w:lang w:eastAsia="zh-Hans"/>
+        </w:rPr>
+        <w:t>：</w:t>
       </w:r>
     </w:p>
     <w:p>
@@ -18423,17 +18685,13 @@
         </w:numPr>
         <w:spacing w:line="360" w:lineRule="auto"/>
         <w:jc w:val="center"/>
-        <w:rPr>
-          <w:rFonts w:hint="eastAsia"/>
-          <w:lang w:val="en-US" w:eastAsia="zh-Hans"/>
-        </w:rPr>
       </w:pPr>
       <w:r>
         <w:drawing>
           <wp:inline distT="0" distB="0" distL="114300" distR="114300">
-            <wp:extent cx="5268595" cy="1146810"/>
-            <wp:effectExtent l="0" t="0" r="14605" b="21590"/>
-            <wp:docPr id="15" name="图片 6"/>
+            <wp:extent cx="4762500" cy="2451100"/>
+            <wp:effectExtent l="0" t="0" r="12700" b="12700"/>
+            <wp:docPr id="15" name="图片 4"/>
             <wp:cNvGraphicFramePr>
               <a:graphicFrameLocks xmlns:a="http://schemas.openxmlformats.org/drawingml/2006/main" noChangeAspect="1"/>
             </wp:cNvGraphicFramePr>
@@ -18441,13 +18699,13 @@
               <a:graphicData uri="http://schemas.openxmlformats.org/drawingml/2006/picture">
                 <pic:pic xmlns:pic="http://schemas.openxmlformats.org/drawingml/2006/picture">
                   <pic:nvPicPr>
-                    <pic:cNvPr id="15" name="图片 6"/>
+                    <pic:cNvPr id="15" name="图片 4"/>
                     <pic:cNvPicPr>
                       <a:picLocks noChangeAspect="1"/>
                     </pic:cNvPicPr>
                   </pic:nvPicPr>
                   <pic:blipFill>
-                    <a:blip r:embed="rId16"/>
+                    <a:blip r:embed="rId17"/>
                     <a:stretch>
                       <a:fillRect/>
                     </a:stretch>
@@ -18455,7 +18713,7 @@
                   <pic:spPr>
                     <a:xfrm>
                       <a:off x="0" y="0"/>
-                      <a:ext cx="5268595" cy="1146810"/>
+                      <a:ext cx="4762500" cy="2451100"/>
                     </a:xfrm>
                     <a:prstGeom prst="rect">
                       <a:avLst/>
@@ -18476,12 +18734,12 @@
       <w:pPr>
         <w:numPr>
           <w:ilvl w:val="0"/>
-          <w:numId w:val="8"/>
+          <w:numId w:val="0"/>
         </w:numPr>
         <w:spacing w:line="360" w:lineRule="auto"/>
-        <w:ind w:firstLine="420" w:firstLineChars="0"/>
-        <w:rPr>
-          <w:rFonts w:hint="eastAsia"/>
+        <w:jc w:val="center"/>
+        <w:rPr>
+          <w:rFonts w:hint="eastAsia" w:eastAsiaTheme="minorEastAsia"/>
           <w:lang w:val="en-US" w:eastAsia="zh-Hans"/>
         </w:rPr>
       </w:pPr>
@@ -18490,7 +18748,21 @@
           <w:rFonts w:hint="eastAsia"/>
           <w:lang w:val="en-US" w:eastAsia="zh-Hans"/>
         </w:rPr>
-        <w:t>输入处理单元</w:t>
+        <w:t>图</w:t>
+      </w:r>
+      <w:r>
+        <w:rPr>
+          <w:rFonts w:hint="default"/>
+          <w:lang w:eastAsia="zh-Hans"/>
+        </w:rPr>
+        <w:t xml:space="preserve">4-5 </w:t>
+      </w:r>
+      <w:r>
+        <w:rPr>
+          <w:rFonts w:hint="eastAsia"/>
+          <w:lang w:val="en-US" w:eastAsia="zh-Hans"/>
+        </w:rPr>
+        <w:t>剪辑处理单元关系图</w:t>
       </w:r>
     </w:p>
     <w:p>
@@ -18511,35 +18783,7 @@
           <w:rFonts w:hint="eastAsia"/>
           <w:lang w:val="en-US" w:eastAsia="zh-Hans"/>
         </w:rPr>
-        <w:t>输入基本处理单元是根据音视频文件子线程读取的文件自动生成唯一</w:t>
-      </w:r>
-      <w:r>
-        <w:rPr>
-          <w:rFonts w:hint="default"/>
-          <w:lang w:eastAsia="zh-Hans"/>
-        </w:rPr>
-        <w:t>id</w:t>
-      </w:r>
-      <w:r>
-        <w:rPr>
-          <w:rFonts w:hint="eastAsia"/>
-          <w:lang w:val="en-US" w:eastAsia="zh-Hans"/>
-        </w:rPr>
-        <w:t>映射</w:t>
-      </w:r>
-      <w:r>
-        <w:rPr>
-          <w:rFonts w:hint="default"/>
-          <w:lang w:eastAsia="zh-Hans"/>
-        </w:rPr>
-        <w:t>，</w:t>
-      </w:r>
-      <w:r>
-        <w:rPr>
-          <w:rFonts w:hint="eastAsia"/>
-          <w:lang w:val="en-US" w:eastAsia="zh-Hans"/>
-        </w:rPr>
-        <w:t>可以通过id引用对应的音视频文件</w:t>
+        <w:t>弱实时性剪辑处理模块在Web音视频编解码流程的多个关键地方增加处理单元的逻辑执行</w:t>
       </w:r>
       <w:r>
         <w:rPr>
@@ -18553,49 +18797,21 @@
           <w:rFonts w:hint="eastAsia"/>
           <w:lang w:val="en-US" w:eastAsia="zh-Hans"/>
         </w:rPr>
-        <w:t>输入处理单元的作用就是标识每个音视频文件</w:t>
-      </w:r>
-      <w:r>
-        <w:rPr>
-          <w:rFonts w:hint="default"/>
-          <w:lang w:eastAsia="zh-Hans"/>
-        </w:rPr>
-        <w:t>，</w:t>
-      </w:r>
-      <w:r>
-        <w:rPr>
-          <w:rFonts w:hint="eastAsia"/>
-          <w:lang w:val="en-US" w:eastAsia="zh-Hans"/>
-        </w:rPr>
-        <w:t>以及探测到音视频文件的大小</w:t>
-      </w:r>
-      <w:r>
-        <w:rPr>
-          <w:rFonts w:hint="default"/>
-          <w:lang w:eastAsia="zh-Hans"/>
-        </w:rPr>
-        <w:t>、</w:t>
-      </w:r>
-      <w:r>
-        <w:rPr>
-          <w:rFonts w:hint="eastAsia"/>
-          <w:lang w:val="en-US" w:eastAsia="zh-Hans"/>
-        </w:rPr>
-        <w:t>格式</w:t>
-      </w:r>
-      <w:r>
-        <w:rPr>
-          <w:rFonts w:hint="default"/>
-          <w:lang w:eastAsia="zh-Hans"/>
-        </w:rPr>
-        <w:t>、</w:t>
-      </w:r>
-      <w:r>
-        <w:rPr>
-          <w:rFonts w:hint="eastAsia"/>
-          <w:lang w:val="en-US" w:eastAsia="zh-Hans"/>
-        </w:rPr>
-        <w:t>类型等信息</w:t>
+        <w:t>剪辑任务执行器会将根据定义的拓扑处理单元图创建剪辑处理pipe</w:t>
+      </w:r>
+      <w:r>
+        <w:rPr>
+          <w:rFonts w:hint="default"/>
+          <w:lang w:eastAsia="zh-Hans"/>
+        </w:rPr>
+        <w:t>line，</w:t>
+      </w:r>
+      <w:r>
+        <w:rPr>
+          <w:rFonts w:hint="eastAsia"/>
+          <w:lang w:val="en-US" w:eastAsia="zh-Hans"/>
+        </w:rPr>
+        <w:t>最后根据拓扑排序来执行每个处理单元的剪辑任务</w:t>
       </w:r>
       <w:r>
         <w:rPr>
@@ -18615,7 +18831,7 @@
         <w:ind w:firstLine="420" w:firstLineChars="0"/>
         <w:rPr>
           <w:rFonts w:hint="eastAsia"/>
-          <w:lang w:eastAsia="zh-Hans"/>
+          <w:lang w:val="en-US" w:eastAsia="zh-Hans"/>
         </w:rPr>
       </w:pPr>
       <w:r>
@@ -18623,7 +18839,7 @@
           <w:rFonts w:hint="eastAsia"/>
           <w:lang w:val="en-US" w:eastAsia="zh-Hans"/>
         </w:rPr>
-        <w:t>输出处理单元</w:t>
+        <w:t>输入处理单元</w:t>
       </w:r>
     </w:p>
     <w:p>
@@ -18644,7 +18860,21 @@
           <w:rFonts w:hint="eastAsia"/>
           <w:lang w:val="en-US" w:eastAsia="zh-Hans"/>
         </w:rPr>
-        <w:t>输出处理单元用于作为剪辑任务图的终止符号</w:t>
+        <w:t>输入基本处理单元是根据音视频文件子线程读取的文件自动生成唯一</w:t>
+      </w:r>
+      <w:r>
+        <w:rPr>
+          <w:rFonts w:hint="default"/>
+          <w:lang w:eastAsia="zh-Hans"/>
+        </w:rPr>
+        <w:t>id</w:t>
+      </w:r>
+      <w:r>
+        <w:rPr>
+          <w:rFonts w:hint="eastAsia"/>
+          <w:lang w:val="en-US" w:eastAsia="zh-Hans"/>
+        </w:rPr>
+        <w:t>映射</w:t>
       </w:r>
       <w:r>
         <w:rPr>
@@ -18658,7 +18888,7 @@
           <w:rFonts w:hint="eastAsia"/>
           <w:lang w:val="en-US" w:eastAsia="zh-Hans"/>
         </w:rPr>
-        <w:t>来表示某一个剪辑处理任务的结束</w:t>
+        <w:t>可以通过id引用对应的音视频文件</w:t>
       </w:r>
       <w:r>
         <w:rPr>
@@ -18672,7 +18902,7 @@
           <w:rFonts w:hint="eastAsia"/>
           <w:lang w:val="en-US" w:eastAsia="zh-Hans"/>
         </w:rPr>
-        <w:t>在输出处理单元中</w:t>
+        <w:t>输入处理单元的作用就是标识每个音视频文件</w:t>
       </w:r>
       <w:r>
         <w:rPr>
@@ -18686,7 +18916,7 @@
           <w:rFonts w:hint="eastAsia"/>
           <w:lang w:val="en-US" w:eastAsia="zh-Hans"/>
         </w:rPr>
-        <w:t>可以定义输出音视频文件的文件名</w:t>
+        <w:t>以及探测到音视频文件的大小</w:t>
       </w:r>
       <w:r>
         <w:rPr>
@@ -18700,7 +18930,63 @@
           <w:rFonts w:hint="eastAsia"/>
           <w:lang w:val="en-US" w:eastAsia="zh-Hans"/>
         </w:rPr>
-        <w:t>下载路径等基本信息</w:t>
+        <w:t>格式</w:t>
+      </w:r>
+      <w:r>
+        <w:rPr>
+          <w:rFonts w:hint="default"/>
+          <w:lang w:eastAsia="zh-Hans"/>
+        </w:rPr>
+        <w:t>、</w:t>
+      </w:r>
+      <w:r>
+        <w:rPr>
+          <w:rFonts w:hint="eastAsia"/>
+          <w:lang w:val="en-US" w:eastAsia="zh-Hans"/>
+        </w:rPr>
+        <w:t>类型等信息</w:t>
+      </w:r>
+      <w:r>
+        <w:rPr>
+          <w:rFonts w:hint="default"/>
+          <w:lang w:eastAsia="zh-Hans"/>
+        </w:rPr>
+        <w:t>，</w:t>
+      </w:r>
+      <w:r>
+        <w:rPr>
+          <w:rFonts w:hint="eastAsia"/>
+          <w:lang w:val="en-US" w:eastAsia="zh-Hans"/>
+        </w:rPr>
+        <w:t>其中最重要的是通过avformat_open_input函数获取到音视频的avformatContext数据</w:t>
+      </w:r>
+      <w:r>
+        <w:rPr>
+          <w:rFonts w:hint="default"/>
+          <w:lang w:eastAsia="zh-Hans"/>
+        </w:rPr>
+        <w:t>，</w:t>
+      </w:r>
+      <w:r>
+        <w:rPr>
+          <w:rFonts w:hint="eastAsia"/>
+          <w:lang w:val="en-US" w:eastAsia="zh-Hans"/>
+        </w:rPr>
+        <w:t>avformat</w:t>
+      </w:r>
+      <w:r>
+        <w:rPr>
+          <w:rFonts w:hint="default"/>
+          <w:lang w:eastAsia="zh-Hans"/>
+        </w:rPr>
+        <w:t>Context</w:t>
+      </w:r>
+      <w:r>
+        <w:rPr>
+          <w:rFonts w:hint="eastAsia"/>
+          <w:lang w:val="en-US" w:eastAsia="zh-Hans"/>
+        </w:rPr>
+        <w:t>这个结构体数据会贯穿使用在后续剪辑处理单元的各个环节</w:t>
       </w:r>
       <w:r>
         <w:rPr>
@@ -18720,7 +19006,7 @@
         <w:ind w:firstLine="420" w:firstLineChars="0"/>
         <w:rPr>
           <w:rFonts w:hint="eastAsia"/>
-          <w:lang w:val="en-US" w:eastAsia="zh-Hans"/>
+          <w:lang w:eastAsia="zh-Hans"/>
         </w:rPr>
       </w:pPr>
       <w:r>
@@ -18728,7 +19014,7 @@
           <w:rFonts w:hint="eastAsia"/>
           <w:lang w:val="en-US" w:eastAsia="zh-Hans"/>
         </w:rPr>
-        <w:t>剪切处理单元</w:t>
+        <w:t>输出处理单元</w:t>
       </w:r>
     </w:p>
     <w:p>
@@ -18749,7 +19035,7 @@
           <w:rFonts w:hint="eastAsia"/>
           <w:lang w:val="en-US" w:eastAsia="zh-Hans"/>
         </w:rPr>
-        <w:t>在剪切处理单元中</w:t>
+        <w:t>输出基本处理单元用于标识一个完整的剪辑任务拓扑图的终止符号</w:t>
       </w:r>
       <w:r>
         <w:rPr>
@@ -18763,7 +19049,7 @@
           <w:rFonts w:hint="eastAsia"/>
           <w:lang w:val="en-US" w:eastAsia="zh-Hans"/>
         </w:rPr>
-        <w:t>主要处理对音视频数据的剪切功能</w:t>
+        <w:t>来表示一个剪辑处理任务的结束</w:t>
       </w:r>
       <w:r>
         <w:rPr>
@@ -18777,7 +19063,7 @@
           <w:rFonts w:hint="eastAsia"/>
           <w:lang w:val="en-US" w:eastAsia="zh-Hans"/>
         </w:rPr>
-        <w:t>首先改处理单元从上游节点获取到音视频数据</w:t>
+        <w:t>在输出处理单元中</w:t>
       </w:r>
       <w:r>
         <w:rPr>
@@ -18791,49 +19077,21 @@
           <w:rFonts w:hint="eastAsia"/>
           <w:lang w:val="en-US" w:eastAsia="zh-Hans"/>
         </w:rPr>
-        <w:t>通过参数配置实现对音视频数据的裁剪</w:t>
-      </w:r>
-      <w:r>
-        <w:rPr>
-          <w:rFonts w:hint="default"/>
-          <w:lang w:eastAsia="zh-Hans"/>
-        </w:rPr>
-        <w:t>。</w:t>
-      </w:r>
-      <w:r>
-        <w:rPr>
-          <w:rFonts w:hint="eastAsia"/>
-          <w:lang w:val="en-US" w:eastAsia="zh-Hans"/>
-        </w:rPr>
-        <w:t>裁剪分为两种模式</w:t>
-      </w:r>
-      <w:r>
-        <w:rPr>
-          <w:rFonts w:hint="default"/>
-          <w:lang w:eastAsia="zh-Hans"/>
-        </w:rPr>
-        <w:t>，</w:t>
-      </w:r>
-      <w:r>
-        <w:rPr>
-          <w:rFonts w:hint="eastAsia"/>
-          <w:lang w:val="en-US" w:eastAsia="zh-Hans"/>
-        </w:rPr>
-        <w:t>一种是以时间剪切维度</w:t>
-      </w:r>
-      <w:r>
-        <w:rPr>
-          <w:rFonts w:hint="default"/>
-          <w:lang w:eastAsia="zh-Hans"/>
-        </w:rPr>
-        <w:t>，</w:t>
-      </w:r>
-      <w:r>
-        <w:rPr>
-          <w:rFonts w:hint="eastAsia"/>
-          <w:lang w:val="en-US" w:eastAsia="zh-Hans"/>
-        </w:rPr>
-        <w:t>另一种是以画面坐标为裁剪维度</w:t>
+        <w:t>还可以定义输出音视频文件的文件名</w:t>
+      </w:r>
+      <w:r>
+        <w:rPr>
+          <w:rFonts w:hint="default"/>
+          <w:lang w:eastAsia="zh-Hans"/>
+        </w:rPr>
+        <w:t>、</w:t>
+      </w:r>
+      <w:r>
+        <w:rPr>
+          <w:rFonts w:hint="eastAsia"/>
+          <w:lang w:val="en-US" w:eastAsia="zh-Hans"/>
+        </w:rPr>
+        <w:t>下载路径等基本信息</w:t>
       </w:r>
       <w:r>
         <w:rPr>
@@ -18861,7 +19119,7 @@
           <w:rFonts w:hint="eastAsia"/>
           <w:lang w:val="en-US" w:eastAsia="zh-Hans"/>
         </w:rPr>
-        <w:t>抽取处理单元</w:t>
+        <w:t>剪切处理单元</w:t>
       </w:r>
     </w:p>
     <w:p>
@@ -18873,8 +19131,8 @@
         <w:spacing w:line="360" w:lineRule="auto"/>
         <w:ind w:firstLine="420" w:firstLineChars="0"/>
         <w:rPr>
-          <w:rFonts w:hint="eastAsia"/>
-          <w:lang w:val="en-US" w:eastAsia="zh-Hans"/>
+          <w:rFonts w:hint="default"/>
+          <w:lang w:eastAsia="zh-Hans"/>
         </w:rPr>
       </w:pPr>
       <w:r>
@@ -18882,7 +19140,7 @@
           <w:rFonts w:hint="eastAsia"/>
           <w:lang w:val="en-US" w:eastAsia="zh-Hans"/>
         </w:rPr>
-        <w:t>抽取处理单元主要是对音视频文件中的音频流或者视频流进行抽取</w:t>
+        <w:t>在剪切处理单元中</w:t>
       </w:r>
       <w:r>
         <w:rPr>
@@ -18896,7 +19154,7 @@
           <w:rFonts w:hint="eastAsia"/>
           <w:lang w:val="en-US" w:eastAsia="zh-Hans"/>
         </w:rPr>
-        <w:t>例如需要某段音视频文件中的音频流</w:t>
+        <w:t>主要处理对音视频数据的剪切功能</w:t>
       </w:r>
       <w:r>
         <w:rPr>
@@ -18904,6 +19162,430 @@
           <w:lang w:eastAsia="zh-Hans"/>
         </w:rPr>
         <w:t>。</w:t>
+      </w:r>
+      <w:r>
+        <w:rPr>
+          <w:rFonts w:hint="eastAsia"/>
+          <w:lang w:val="en-US" w:eastAsia="zh-Hans"/>
+        </w:rPr>
+        <w:t>首先改处理单元从上游节点获取到音视频上下文处理信息</w:t>
+      </w:r>
+      <w:r>
+        <w:rPr>
+          <w:rFonts w:hint="default"/>
+          <w:lang w:eastAsia="zh-Hans"/>
+        </w:rPr>
+        <w:t>，</w:t>
+      </w:r>
+      <w:r>
+        <w:rPr>
+          <w:rFonts w:hint="eastAsia"/>
+          <w:lang w:val="en-US" w:eastAsia="zh-Hans"/>
+        </w:rPr>
+        <w:t>通过参数配置实现对音视频数据的裁剪</w:t>
+      </w:r>
+      <w:r>
+        <w:rPr>
+          <w:rFonts w:hint="default"/>
+          <w:lang w:eastAsia="zh-Hans"/>
+        </w:rPr>
+        <w:t>。</w:t>
+      </w:r>
+    </w:p>
+    <w:p>
+      <w:pPr>
+        <w:numPr>
+          <w:ilvl w:val="0"/>
+          <w:numId w:val="0"/>
+        </w:numPr>
+        <w:spacing w:line="360" w:lineRule="auto"/>
+        <w:ind w:firstLine="420" w:firstLineChars="0"/>
+        <w:rPr>
+          <w:rFonts w:hint="eastAsia"/>
+          <w:lang w:val="en-US" w:eastAsia="zh-Hans"/>
+        </w:rPr>
+      </w:pPr>
+      <w:r>
+        <w:rPr>
+          <w:rFonts w:hint="eastAsia"/>
+          <w:lang w:val="en-US" w:eastAsia="zh-Hans"/>
+        </w:rPr>
+        <w:t>以前一个节点的输入a</w:t>
+      </w:r>
+      <w:r>
+        <w:rPr>
+          <w:rFonts w:hint="default"/>
+          <w:lang w:eastAsia="zh-Hans"/>
+        </w:rPr>
+        <w:t>vformatContex</w:t>
+      </w:r>
+      <w:r>
+        <w:rPr>
+          <w:rFonts w:hint="eastAsia"/>
+          <w:lang w:val="en-US" w:eastAsia="zh-Hans"/>
+        </w:rPr>
+        <w:t>t上下文结构体简称为in</w:t>
+      </w:r>
+      <w:r>
+        <w:rPr>
+          <w:rFonts w:hint="default"/>
+          <w:lang w:eastAsia="zh-Hans"/>
+        </w:rPr>
+        <w:t>_fmt_ctx</w:t>
+      </w:r>
+      <w:r>
+        <w:rPr>
+          <w:rFonts w:hint="eastAsia"/>
+          <w:lang w:val="en-US" w:eastAsia="zh-Hans"/>
+        </w:rPr>
+        <w:t>和剪切处理单元输入的相关时间参数开始</w:t>
+      </w:r>
+      <w:r>
+        <w:rPr>
+          <w:rFonts w:hint="default"/>
+          <w:lang w:eastAsia="zh-Hans"/>
+        </w:rPr>
+        <w:t>，</w:t>
+      </w:r>
+      <w:r>
+        <w:rPr>
+          <w:rFonts w:hint="eastAsia"/>
+          <w:lang w:val="en-US" w:eastAsia="zh-Hans"/>
+        </w:rPr>
+        <w:t>首先定义要输出的av</w:t>
+      </w:r>
+      <w:r>
+        <w:rPr>
+          <w:rFonts w:hint="default"/>
+          <w:lang w:eastAsia="zh-Hans"/>
+        </w:rPr>
+        <w:t>formatContext</w:t>
+      </w:r>
+      <w:r>
+        <w:rPr>
+          <w:rFonts w:hint="eastAsia"/>
+          <w:lang w:val="en-US" w:eastAsia="zh-Hans"/>
+        </w:rPr>
+        <w:t>上下文结构体</w:t>
+      </w:r>
+      <w:r>
+        <w:rPr>
+          <w:rFonts w:hint="default"/>
+          <w:lang w:eastAsia="zh-Hans"/>
+        </w:rPr>
+        <w:t>，</w:t>
+      </w:r>
+      <w:r>
+        <w:rPr>
+          <w:rFonts w:hint="eastAsia"/>
+          <w:lang w:val="en-US" w:eastAsia="zh-Hans"/>
+        </w:rPr>
+        <w:t>简称为out</w:t>
+      </w:r>
+      <w:r>
+        <w:rPr>
+          <w:rFonts w:hint="default"/>
+          <w:lang w:eastAsia="zh-Hans"/>
+        </w:rPr>
+        <w:t>_fmt_ctx。</w:t>
+      </w:r>
+      <w:r>
+        <w:rPr>
+          <w:rFonts w:hint="eastAsia"/>
+          <w:lang w:val="en-US" w:eastAsia="zh-Hans"/>
+        </w:rPr>
+        <w:t>遍历in</w:t>
+      </w:r>
+      <w:r>
+        <w:rPr>
+          <w:rFonts w:hint="default"/>
+          <w:lang w:eastAsia="zh-Hans"/>
+        </w:rPr>
+        <w:t>_fmt_ctx</w:t>
+      </w:r>
+      <w:r>
+        <w:rPr>
+          <w:rFonts w:hint="eastAsia"/>
+          <w:lang w:val="en-US" w:eastAsia="zh-Hans"/>
+        </w:rPr>
+        <w:t>中的每一个音频流</w:t>
+      </w:r>
+      <w:r>
+        <w:rPr>
+          <w:rFonts w:hint="default"/>
+          <w:lang w:eastAsia="zh-Hans"/>
+        </w:rPr>
+        <w:t>、</w:t>
+      </w:r>
+      <w:r>
+        <w:rPr>
+          <w:rFonts w:hint="eastAsia"/>
+          <w:lang w:val="en-US" w:eastAsia="zh-Hans"/>
+        </w:rPr>
+        <w:t>视频流以及字幕流等等</w:t>
+      </w:r>
+      <w:r>
+        <w:rPr>
+          <w:rFonts w:hint="default"/>
+          <w:lang w:eastAsia="zh-Hans"/>
+        </w:rPr>
+        <w:t>，</w:t>
+      </w:r>
+      <w:r>
+        <w:rPr>
+          <w:rFonts w:hint="eastAsia"/>
+          <w:lang w:val="en-US" w:eastAsia="zh-Hans"/>
+        </w:rPr>
+        <w:t>将其完全拷贝至通过av</w:t>
+      </w:r>
+      <w:r>
+        <w:rPr>
+          <w:rFonts w:hint="default"/>
+          <w:lang w:eastAsia="zh-Hans"/>
+        </w:rPr>
+        <w:t>format_new_stream()</w:t>
+      </w:r>
+      <w:r>
+        <w:rPr>
+          <w:rFonts w:hint="eastAsia"/>
+          <w:lang w:val="en-US" w:eastAsia="zh-Hans"/>
+        </w:rPr>
+        <w:t>新生成的流</w:t>
+      </w:r>
+      <w:r>
+        <w:rPr>
+          <w:rFonts w:hint="default"/>
+          <w:lang w:eastAsia="zh-Hans"/>
+        </w:rPr>
+        <w:t>，</w:t>
+      </w:r>
+      <w:r>
+        <w:rPr>
+          <w:rFonts w:hint="eastAsia"/>
+          <w:lang w:val="en-US" w:eastAsia="zh-Hans"/>
+        </w:rPr>
+        <w:t>同时也将code</w:t>
+      </w:r>
+      <w:r>
+        <w:rPr>
+          <w:rFonts w:hint="default"/>
+          <w:lang w:eastAsia="zh-Hans"/>
+        </w:rPr>
+        <w:t>c</w:t>
+      </w:r>
+      <w:r>
+        <w:rPr>
+          <w:rFonts w:hint="eastAsia"/>
+          <w:lang w:val="en-US" w:eastAsia="zh-Hans"/>
+        </w:rPr>
+        <w:t>的context信息拷贝</w:t>
+      </w:r>
+      <w:r>
+        <w:rPr>
+          <w:rFonts w:hint="default"/>
+          <w:lang w:eastAsia="zh-Hans"/>
+        </w:rPr>
+        <w:t>。</w:t>
+      </w:r>
+      <w:r>
+        <w:rPr>
+          <w:rFonts w:hint="eastAsia"/>
+          <w:lang w:val="en-US" w:eastAsia="zh-Hans"/>
+        </w:rPr>
+        <w:t>最后遍历完后</w:t>
+      </w:r>
+      <w:r>
+        <w:rPr>
+          <w:rFonts w:hint="default"/>
+          <w:lang w:eastAsia="zh-Hans"/>
+        </w:rPr>
+        <w:t>，</w:t>
+      </w:r>
+      <w:r>
+        <w:rPr>
+          <w:rFonts w:hint="eastAsia"/>
+          <w:lang w:val="en-US" w:eastAsia="zh-Hans"/>
+        </w:rPr>
+        <w:t>再通过av</w:t>
+      </w:r>
+      <w:r>
+        <w:rPr>
+          <w:rFonts w:hint="default"/>
+          <w:lang w:eastAsia="zh-Hans"/>
+        </w:rPr>
+        <w:t>_seek_frame()</w:t>
+      </w:r>
+      <w:r>
+        <w:rPr>
+          <w:rFonts w:hint="eastAsia"/>
+          <w:lang w:val="en-US" w:eastAsia="zh-Hans"/>
+        </w:rPr>
+        <w:t>到达指定的开始时间戳开始读取每一个packet并写入到对应的输出流中</w:t>
+      </w:r>
+      <w:r>
+        <w:rPr>
+          <w:rFonts w:hint="default"/>
+          <w:lang w:eastAsia="zh-Hans"/>
+        </w:rPr>
+        <w:t>，</w:t>
+      </w:r>
+      <w:r>
+        <w:rPr>
+          <w:rFonts w:hint="eastAsia"/>
+          <w:lang w:val="en-US" w:eastAsia="zh-Hans"/>
+        </w:rPr>
+        <w:t>最后直到packet的时间戳大于指定的结束时间</w:t>
+      </w:r>
+      <w:r>
+        <w:rPr>
+          <w:rFonts w:hint="default"/>
+          <w:lang w:eastAsia="zh-Hans"/>
+        </w:rPr>
+        <w:t>。</w:t>
+      </w:r>
+      <w:r>
+        <w:rPr>
+          <w:rFonts w:hint="eastAsia"/>
+          <w:lang w:val="en-US" w:eastAsia="zh-Hans"/>
+        </w:rPr>
+        <w:t>最后再通过av</w:t>
+      </w:r>
+      <w:r>
+        <w:rPr>
+          <w:rFonts w:hint="default"/>
+          <w:lang w:eastAsia="zh-Hans"/>
+        </w:rPr>
+        <w:t>_write_trailer()</w:t>
+      </w:r>
+      <w:r>
+        <w:rPr>
+          <w:rFonts w:hint="eastAsia"/>
+          <w:lang w:val="en-US" w:eastAsia="zh-Hans"/>
+        </w:rPr>
+        <w:t>写入一些辅助信息</w:t>
+      </w:r>
+      <w:r>
+        <w:rPr>
+          <w:rFonts w:hint="default"/>
+          <w:lang w:eastAsia="zh-Hans"/>
+        </w:rPr>
+        <w:t>。</w:t>
+      </w:r>
+    </w:p>
+    <w:p>
+      <w:pPr>
+        <w:numPr>
+          <w:ilvl w:val="0"/>
+          <w:numId w:val="0"/>
+        </w:numPr>
+        <w:spacing w:line="360" w:lineRule="auto"/>
+        <w:ind w:firstLine="420" w:firstLineChars="0"/>
+        <w:rPr>
+          <w:rFonts w:hint="default"/>
+          <w:lang w:val="en-US" w:eastAsia="zh-Hans"/>
+        </w:rPr>
+      </w:pPr>
+      <w:r>
+        <w:rPr>
+          <w:rFonts w:hint="eastAsia"/>
+          <w:lang w:val="en-US" w:eastAsia="zh-Hans"/>
+        </w:rPr>
+        <w:t>具体的以时间维度剪切音视频处理单元的流程如图所示</w:t>
+      </w:r>
+      <w:r>
+        <w:rPr>
+          <w:rFonts w:hint="default"/>
+          <w:lang w:eastAsia="zh-Hans"/>
+        </w:rPr>
+        <w:t>：</w:t>
+      </w:r>
+    </w:p>
+    <w:p>
+      <w:pPr>
+        <w:numPr>
+          <w:ilvl w:val="0"/>
+          <w:numId w:val="0"/>
+        </w:numPr>
+        <w:spacing w:line="360" w:lineRule="auto"/>
+        <w:jc w:val="center"/>
+      </w:pPr>
+      <w:r>
+        <w:drawing>
+          <wp:inline distT="0" distB="0" distL="114300" distR="114300">
+            <wp:extent cx="4596130" cy="4639310"/>
+            <wp:effectExtent l="0" t="0" r="1270" b="8890"/>
+            <wp:docPr id="20" name="图片 5"/>
+            <wp:cNvGraphicFramePr>
+              <a:graphicFrameLocks xmlns:a="http://schemas.openxmlformats.org/drawingml/2006/main" noChangeAspect="1"/>
+            </wp:cNvGraphicFramePr>
+            <a:graphic xmlns:a="http://schemas.openxmlformats.org/drawingml/2006/main">
+              <a:graphicData uri="http://schemas.openxmlformats.org/drawingml/2006/picture">
+                <pic:pic xmlns:pic="http://schemas.openxmlformats.org/drawingml/2006/picture">
+                  <pic:nvPicPr>
+                    <pic:cNvPr id="20" name="图片 5"/>
+                    <pic:cNvPicPr>
+                      <a:picLocks noChangeAspect="1"/>
+                    </pic:cNvPicPr>
+                  </pic:nvPicPr>
+                  <pic:blipFill>
+                    <a:blip r:embed="rId18"/>
+                    <a:stretch>
+                      <a:fillRect/>
+                    </a:stretch>
+                  </pic:blipFill>
+                  <pic:spPr>
+                    <a:xfrm>
+                      <a:off x="0" y="0"/>
+                      <a:ext cx="4596130" cy="4639310"/>
+                    </a:xfrm>
+                    <a:prstGeom prst="rect">
+                      <a:avLst/>
+                    </a:prstGeom>
+                    <a:noFill/>
+                    <a:ln w="9525">
+                      <a:noFill/>
+                    </a:ln>
+                  </pic:spPr>
+                </pic:pic>
+              </a:graphicData>
+            </a:graphic>
+          </wp:inline>
+        </w:drawing>
+      </w:r>
+    </w:p>
+    <w:p>
+      <w:pPr>
+        <w:numPr>
+          <w:ilvl w:val="0"/>
+          <w:numId w:val="0"/>
+        </w:numPr>
+        <w:spacing w:line="360" w:lineRule="auto"/>
+        <w:jc w:val="center"/>
+        <w:rPr>
+          <w:rFonts w:hint="eastAsia" w:eastAsiaTheme="minorEastAsia"/>
+          <w:lang w:val="en-US" w:eastAsia="zh-Hans"/>
+        </w:rPr>
+      </w:pPr>
+      <w:r>
+        <w:rPr>
+          <w:rFonts w:hint="eastAsia"/>
+          <w:lang w:val="en-US" w:eastAsia="zh-Hans"/>
+        </w:rPr>
+        <w:t>图</w:t>
+      </w:r>
+      <w:r>
+        <w:rPr>
+          <w:rFonts w:hint="default"/>
+          <w:lang w:eastAsia="zh-Hans"/>
+        </w:rPr>
+        <w:t xml:space="preserve">4-7 </w:t>
+      </w:r>
+      <w:r>
+        <w:rPr>
+          <w:rFonts w:hint="eastAsia"/>
+          <w:lang w:val="en-US" w:eastAsia="zh-Hans"/>
+        </w:rPr>
+        <w:t>剪切处理单元流程图</w:t>
       </w:r>
     </w:p>
     <w:p>
@@ -18924,7 +19606,7 @@
           <w:rFonts w:hint="eastAsia"/>
           <w:lang w:val="en-US" w:eastAsia="zh-Hans"/>
         </w:rPr>
-        <w:t>合并处理单元</w:t>
+        <w:t>抽取处理单元</w:t>
       </w:r>
     </w:p>
     <w:p>
@@ -18936,8 +19618,8 @@
         <w:spacing w:line="360" w:lineRule="auto"/>
         <w:ind w:firstLine="420" w:firstLineChars="0"/>
         <w:rPr>
-          <w:rFonts w:hint="eastAsia"/>
-          <w:lang w:val="en-US" w:eastAsia="zh-Hans"/>
+          <w:rFonts w:hint="default"/>
+          <w:lang w:eastAsia="zh-Hans"/>
         </w:rPr>
       </w:pPr>
       <w:r>
@@ -18945,7 +19627,21 @@
           <w:rFonts w:hint="eastAsia"/>
           <w:lang w:val="en-US" w:eastAsia="zh-Hans"/>
         </w:rPr>
-        <w:t>合并处理单元主要用于两个及两个以上的音频或者视频的合并处理</w:t>
+        <w:t>抽取处理单元的主要功能是对音视频文件中的某个音频流</w:t>
+      </w:r>
+      <w:r>
+        <w:rPr>
+          <w:rFonts w:hint="default"/>
+          <w:lang w:eastAsia="zh-Hans"/>
+        </w:rPr>
+        <w:t>、</w:t>
+      </w:r>
+      <w:r>
+        <w:rPr>
+          <w:rFonts w:hint="eastAsia"/>
+          <w:lang w:val="en-US" w:eastAsia="zh-Hans"/>
+        </w:rPr>
+        <w:t>视频流或者字幕流进行单独抽取</w:t>
       </w:r>
       <w:r>
         <w:rPr>
@@ -18953,6 +19649,926 @@
           <w:lang w:eastAsia="zh-Hans"/>
         </w:rPr>
         <w:t>。</w:t>
+      </w:r>
+      <w:r>
+        <w:rPr>
+          <w:rFonts w:hint="eastAsia"/>
+          <w:lang w:val="en-US" w:eastAsia="zh-Hans"/>
+        </w:rPr>
+        <w:t>FF</w:t>
+      </w:r>
+      <w:r>
+        <w:rPr>
+          <w:rFonts w:hint="default"/>
+          <w:lang w:eastAsia="zh-Hans"/>
+        </w:rPr>
+        <w:t>mpeg</w:t>
+      </w:r>
+      <w:r>
+        <w:rPr>
+          <w:rFonts w:hint="eastAsia"/>
+          <w:lang w:val="en-US" w:eastAsia="zh-Hans"/>
+        </w:rPr>
+        <w:t>通过宏定义了三种流的类型</w:t>
+      </w:r>
+      <w:r>
+        <w:rPr>
+          <w:rFonts w:hint="default"/>
+          <w:lang w:eastAsia="zh-Hans"/>
+        </w:rPr>
+        <w:t>，</w:t>
+      </w:r>
+      <w:r>
+        <w:rPr>
+          <w:rFonts w:hint="eastAsia"/>
+          <w:lang w:val="en-US" w:eastAsia="zh-Hans"/>
+        </w:rPr>
+        <w:t>分别是音频流类型AVMEDIA_</w:t>
+      </w:r>
+      <w:r>
+        <w:rPr>
+          <w:rFonts w:hint="default"/>
+          <w:lang w:eastAsia="zh-Hans"/>
+        </w:rPr>
+        <w:t>TYPE_AUDIO、</w:t>
+      </w:r>
+      <w:r>
+        <w:rPr>
+          <w:rFonts w:hint="eastAsia"/>
+          <w:lang w:val="en-US" w:eastAsia="zh-Hans"/>
+        </w:rPr>
+        <w:t>视频流类型AVMEDIA</w:t>
+      </w:r>
+      <w:r>
+        <w:rPr>
+          <w:rFonts w:hint="default"/>
+          <w:lang w:eastAsia="zh-Hans"/>
+        </w:rPr>
+        <w:t>_TYPE_VIDEO</w:t>
+      </w:r>
+      <w:r>
+        <w:rPr>
+          <w:rFonts w:hint="eastAsia"/>
+          <w:lang w:val="en-US" w:eastAsia="zh-Hans"/>
+        </w:rPr>
+        <w:t>以及字幕流 AVMEDIA_TYPE_SUBTITLE</w:t>
+      </w:r>
+      <w:r>
+        <w:rPr>
+          <w:rFonts w:hint="default"/>
+          <w:lang w:eastAsia="zh-Hans"/>
+        </w:rPr>
+        <w:t>。</w:t>
+      </w:r>
+    </w:p>
+    <w:p>
+      <w:pPr>
+        <w:numPr>
+          <w:ilvl w:val="0"/>
+          <w:numId w:val="0"/>
+        </w:numPr>
+        <w:spacing w:line="360" w:lineRule="auto"/>
+        <w:ind w:firstLine="420" w:firstLineChars="0"/>
+        <w:rPr>
+          <w:rFonts w:hint="eastAsia"/>
+          <w:lang w:val="en-US" w:eastAsia="zh-Hans"/>
+        </w:rPr>
+      </w:pPr>
+      <w:r>
+        <w:rPr>
+          <w:rFonts w:hint="eastAsia"/>
+          <w:lang w:val="en-US" w:eastAsia="zh-Hans"/>
+        </w:rPr>
+        <w:t>音视频抽取某一类型的流数据</w:t>
+      </w:r>
+      <w:r>
+        <w:rPr>
+          <w:rFonts w:hint="default"/>
+          <w:lang w:eastAsia="zh-Hans"/>
+        </w:rPr>
+        <w:t>，</w:t>
+      </w:r>
+      <w:r>
+        <w:rPr>
+          <w:rFonts w:hint="eastAsia"/>
+          <w:lang w:val="en-US" w:eastAsia="zh-Hans"/>
+        </w:rPr>
+        <w:t>首先通过av</w:t>
+      </w:r>
+      <w:r>
+        <w:rPr>
+          <w:rFonts w:hint="default"/>
+          <w:lang w:eastAsia="zh-Hans"/>
+        </w:rPr>
+        <w:t>_find_best_stream</w:t>
+      </w:r>
+      <w:r>
+        <w:rPr>
+          <w:rFonts w:hint="eastAsia"/>
+          <w:lang w:val="en-US" w:eastAsia="zh-Hans"/>
+        </w:rPr>
+        <w:t>函数根据用户指定的流类型参数获取到对应的索引id</w:t>
+      </w:r>
+      <w:r>
+        <w:rPr>
+          <w:rFonts w:hint="default"/>
+          <w:lang w:eastAsia="zh-Hans"/>
+        </w:rPr>
+        <w:t>，</w:t>
+      </w:r>
+      <w:r>
+        <w:rPr>
+          <w:rFonts w:hint="eastAsia"/>
+          <w:lang w:val="en-US" w:eastAsia="zh-Hans"/>
+        </w:rPr>
+        <w:t>之后读取流中所有的packet</w:t>
+      </w:r>
+      <w:r>
+        <w:rPr>
+          <w:rFonts w:hint="default"/>
+          <w:lang w:eastAsia="zh-Hans"/>
+        </w:rPr>
+        <w:t>，</w:t>
+      </w:r>
+      <w:r>
+        <w:rPr>
+          <w:rFonts w:hint="eastAsia"/>
+          <w:lang w:val="en-US" w:eastAsia="zh-Hans"/>
+        </w:rPr>
+        <w:t>并根据packet</w:t>
+      </w:r>
+      <w:r>
+        <w:rPr>
+          <w:rFonts w:hint="default"/>
+          <w:lang w:eastAsia="zh-Hans"/>
+        </w:rPr>
+        <w:t>.stream_idx</w:t>
+      </w:r>
+      <w:r>
+        <w:rPr>
+          <w:rFonts w:hint="eastAsia"/>
+          <w:lang w:val="en-US" w:eastAsia="zh-Hans"/>
+        </w:rPr>
+        <w:t>和流索引id比较判断</w:t>
+      </w:r>
+      <w:r>
+        <w:rPr>
+          <w:rFonts w:hint="default"/>
+          <w:lang w:eastAsia="zh-Hans"/>
+        </w:rPr>
+        <w:t>，</w:t>
+      </w:r>
+      <w:r>
+        <w:rPr>
+          <w:rFonts w:hint="eastAsia"/>
+          <w:lang w:val="en-US" w:eastAsia="zh-Hans"/>
+        </w:rPr>
+        <w:t>对需要抽取的流抽取到新的av</w:t>
+      </w:r>
+      <w:r>
+        <w:rPr>
+          <w:rFonts w:hint="default"/>
+          <w:lang w:eastAsia="zh-Hans"/>
+        </w:rPr>
+        <w:t>formatContext</w:t>
+      </w:r>
+      <w:r>
+        <w:rPr>
+          <w:rFonts w:hint="eastAsia"/>
+          <w:lang w:val="en-US" w:eastAsia="zh-Hans"/>
+        </w:rPr>
+        <w:t>中并输出</w:t>
+      </w:r>
+      <w:r>
+        <w:rPr>
+          <w:rFonts w:hint="default"/>
+          <w:lang w:eastAsia="zh-Hans"/>
+        </w:rPr>
+        <w:t>。</w:t>
+      </w:r>
+      <w:r>
+        <w:rPr>
+          <w:rFonts w:hint="eastAsia"/>
+          <w:lang w:val="en-US" w:eastAsia="zh-Hans"/>
+        </w:rPr>
+        <w:t>在抽取流的过程中</w:t>
+      </w:r>
+      <w:r>
+        <w:rPr>
+          <w:rFonts w:hint="default"/>
+          <w:lang w:eastAsia="zh-Hans"/>
+        </w:rPr>
+        <w:t>，</w:t>
+      </w:r>
+      <w:r>
+        <w:rPr>
+          <w:rFonts w:hint="eastAsia"/>
+          <w:lang w:val="en-US" w:eastAsia="zh-Hans"/>
+        </w:rPr>
+        <w:t>最重要的就是获取到对应流的索引然后对读取到的每一个packet进行比较判断即可</w:t>
+      </w:r>
+      <w:r>
+        <w:rPr>
+          <w:rFonts w:hint="default"/>
+          <w:lang w:eastAsia="zh-Hans"/>
+        </w:rPr>
+        <w:t>。</w:t>
+      </w:r>
+      <w:r>
+        <w:rPr>
+          <w:rFonts w:hint="eastAsia"/>
+          <w:lang w:val="en-US" w:eastAsia="zh-Hans"/>
+        </w:rPr>
+        <w:t>整个过程中</w:t>
+      </w:r>
+      <w:r>
+        <w:rPr>
+          <w:rFonts w:hint="default"/>
+          <w:lang w:eastAsia="zh-Hans"/>
+        </w:rPr>
+        <w:t>，</w:t>
+      </w:r>
+      <w:r>
+        <w:rPr>
+          <w:rFonts w:hint="eastAsia"/>
+          <w:lang w:val="en-US" w:eastAsia="zh-Hans"/>
+        </w:rPr>
+        <w:t>不需要对packet解码成帧</w:t>
+      </w:r>
+      <w:r>
+        <w:rPr>
+          <w:rFonts w:hint="default"/>
+          <w:lang w:eastAsia="zh-Hans"/>
+        </w:rPr>
+        <w:t>，</w:t>
+      </w:r>
+      <w:r>
+        <w:rPr>
+          <w:rFonts w:hint="eastAsia"/>
+          <w:lang w:val="en-US" w:eastAsia="zh-Hans"/>
+        </w:rPr>
+        <w:t>只需要拷贝对应的流即可</w:t>
+      </w:r>
+      <w:r>
+        <w:rPr>
+          <w:rFonts w:hint="default"/>
+          <w:lang w:eastAsia="zh-Hans"/>
+        </w:rPr>
+        <w:t>。（</w:t>
+      </w:r>
+      <w:r>
+        <w:rPr>
+          <w:rFonts w:hint="eastAsia"/>
+          <w:lang w:val="en-US" w:eastAsia="zh-Hans"/>
+        </w:rPr>
+        <w:t>缺少拷贝编解码器</w:t>
+      </w:r>
+      <w:r>
+        <w:rPr>
+          <w:rFonts w:hint="default"/>
+          <w:lang w:eastAsia="zh-Hans"/>
+        </w:rPr>
+        <w:t>，</w:t>
+      </w:r>
+      <w:r>
+        <w:rPr>
+          <w:rFonts w:hint="eastAsia"/>
+          <w:lang w:val="en-US" w:eastAsia="zh-Hans"/>
+        </w:rPr>
+        <w:t>及时释放之前的a</w:t>
+      </w:r>
+      <w:r>
+        <w:rPr>
+          <w:rFonts w:hint="default"/>
+          <w:lang w:eastAsia="zh-Hans"/>
+        </w:rPr>
+        <w:t>vformatcontext）</w:t>
+      </w:r>
+    </w:p>
+    <w:p>
+      <w:pPr>
+        <w:numPr>
+          <w:ilvl w:val="0"/>
+          <w:numId w:val="0"/>
+        </w:numPr>
+        <w:spacing w:line="360" w:lineRule="auto"/>
+        <w:jc w:val="center"/>
+      </w:pPr>
+      <w:r>
+        <w:drawing>
+          <wp:inline distT="0" distB="0" distL="114300" distR="114300">
+            <wp:extent cx="4769485" cy="4371975"/>
+            <wp:effectExtent l="0" t="0" r="5715" b="22225"/>
+            <wp:docPr id="13" name="图片 3"/>
+            <wp:cNvGraphicFramePr>
+              <a:graphicFrameLocks xmlns:a="http://schemas.openxmlformats.org/drawingml/2006/main" noChangeAspect="1"/>
+            </wp:cNvGraphicFramePr>
+            <a:graphic xmlns:a="http://schemas.openxmlformats.org/drawingml/2006/main">
+              <a:graphicData uri="http://schemas.openxmlformats.org/drawingml/2006/picture">
+                <pic:pic xmlns:pic="http://schemas.openxmlformats.org/drawingml/2006/picture">
+                  <pic:nvPicPr>
+                    <pic:cNvPr id="13" name="图片 3"/>
+                    <pic:cNvPicPr>
+                      <a:picLocks noChangeAspect="1"/>
+                    </pic:cNvPicPr>
+                  </pic:nvPicPr>
+                  <pic:blipFill>
+                    <a:blip r:embed="rId19"/>
+                    <a:stretch>
+                      <a:fillRect/>
+                    </a:stretch>
+                  </pic:blipFill>
+                  <pic:spPr>
+                    <a:xfrm>
+                      <a:off x="0" y="0"/>
+                      <a:ext cx="4769485" cy="4371975"/>
+                    </a:xfrm>
+                    <a:prstGeom prst="rect">
+                      <a:avLst/>
+                    </a:prstGeom>
+                    <a:noFill/>
+                    <a:ln w="9525">
+                      <a:noFill/>
+                    </a:ln>
+                  </pic:spPr>
+                </pic:pic>
+              </a:graphicData>
+            </a:graphic>
+          </wp:inline>
+        </w:drawing>
+      </w:r>
+    </w:p>
+    <w:p>
+      <w:pPr>
+        <w:numPr>
+          <w:ilvl w:val="0"/>
+          <w:numId w:val="0"/>
+        </w:numPr>
+        <w:spacing w:line="360" w:lineRule="auto"/>
+        <w:jc w:val="center"/>
+        <w:rPr>
+          <w:rFonts w:hint="eastAsia" w:eastAsiaTheme="minorEastAsia"/>
+          <w:lang w:val="en-US" w:eastAsia="zh-Hans"/>
+        </w:rPr>
+      </w:pPr>
+      <w:r>
+        <w:rPr>
+          <w:rFonts w:hint="eastAsia"/>
+          <w:lang w:val="en-US" w:eastAsia="zh-Hans"/>
+        </w:rPr>
+        <w:t>图</w:t>
+      </w:r>
+      <w:r>
+        <w:rPr>
+          <w:rFonts w:hint="default"/>
+          <w:lang w:eastAsia="zh-Hans"/>
+        </w:rPr>
+        <w:t xml:space="preserve">4-8 </w:t>
+      </w:r>
+      <w:r>
+        <w:rPr>
+          <w:rFonts w:hint="eastAsia"/>
+          <w:lang w:val="en-US" w:eastAsia="zh-Hans"/>
+        </w:rPr>
+        <w:t>抽取处理单元流程图</w:t>
+      </w:r>
+    </w:p>
+    <w:p>
+      <w:pPr>
+        <w:numPr>
+          <w:ilvl w:val="0"/>
+          <w:numId w:val="8"/>
+        </w:numPr>
+        <w:spacing w:line="360" w:lineRule="auto"/>
+        <w:ind w:firstLine="420" w:firstLineChars="0"/>
+        <w:rPr>
+          <w:rFonts w:hint="eastAsia"/>
+          <w:lang w:val="en-US" w:eastAsia="zh-Hans"/>
+        </w:rPr>
+      </w:pPr>
+      <w:r>
+        <w:rPr>
+          <w:rFonts w:hint="eastAsia"/>
+          <w:lang w:val="en-US" w:eastAsia="zh-Hans"/>
+        </w:rPr>
+        <w:t>合并处理单元</w:t>
+      </w:r>
+    </w:p>
+    <w:p>
+      <w:pPr>
+        <w:numPr>
+          <w:ilvl w:val="0"/>
+          <w:numId w:val="0"/>
+        </w:numPr>
+        <w:spacing w:line="360" w:lineRule="auto"/>
+        <w:ind w:firstLine="420" w:firstLineChars="0"/>
+        <w:rPr>
+          <w:rFonts w:hint="default"/>
+          <w:lang w:eastAsia="zh-Hans"/>
+        </w:rPr>
+      </w:pPr>
+      <w:r>
+        <w:rPr>
+          <w:rFonts w:hint="eastAsia"/>
+          <w:lang w:val="en-US" w:eastAsia="zh-Hans"/>
+        </w:rPr>
+        <w:t>合并处理音视频前面的节点通常有两个及两个以上的音视频处理单元节点</w:t>
+      </w:r>
+      <w:r>
+        <w:rPr>
+          <w:rFonts w:hint="default"/>
+          <w:lang w:eastAsia="zh-Hans"/>
+        </w:rPr>
+        <w:t>。</w:t>
+      </w:r>
+      <w:r>
+        <w:rPr>
+          <w:rFonts w:hint="eastAsia"/>
+          <w:lang w:val="en-US" w:eastAsia="zh-Hans"/>
+        </w:rPr>
+        <w:t>同时对于合并处理可以分为两种</w:t>
+      </w:r>
+      <w:r>
+        <w:rPr>
+          <w:rFonts w:hint="default"/>
+          <w:lang w:eastAsia="zh-Hans"/>
+        </w:rPr>
+        <w:t>，</w:t>
+      </w:r>
+      <w:r>
+        <w:rPr>
+          <w:rFonts w:hint="eastAsia"/>
+          <w:lang w:val="en-US" w:eastAsia="zh-Hans"/>
+        </w:rPr>
+        <w:t>一种是将音频流</w:t>
+      </w:r>
+      <w:r>
+        <w:rPr>
+          <w:rFonts w:hint="default"/>
+          <w:lang w:eastAsia="zh-Hans"/>
+        </w:rPr>
+        <w:t>、</w:t>
+      </w:r>
+      <w:r>
+        <w:rPr>
+          <w:rFonts w:hint="eastAsia"/>
+          <w:lang w:val="en-US" w:eastAsia="zh-Hans"/>
+        </w:rPr>
+        <w:t>视频流或者字幕流进行合并</w:t>
+      </w:r>
+      <w:r>
+        <w:rPr>
+          <w:rFonts w:hint="default"/>
+          <w:lang w:eastAsia="zh-Hans"/>
+        </w:rPr>
+        <w:t>，</w:t>
+      </w:r>
+      <w:r>
+        <w:rPr>
+          <w:rFonts w:hint="eastAsia"/>
+          <w:lang w:val="en-US" w:eastAsia="zh-Hans"/>
+        </w:rPr>
+        <w:t>也就是对于一个视频增加音频或者增加字幕的操作</w:t>
+      </w:r>
+      <w:r>
+        <w:rPr>
+          <w:rFonts w:hint="default"/>
+          <w:lang w:eastAsia="zh-Hans"/>
+        </w:rPr>
+        <w:t>；</w:t>
+      </w:r>
+      <w:r>
+        <w:rPr>
+          <w:rFonts w:hint="eastAsia"/>
+          <w:lang w:val="en-US" w:eastAsia="zh-Hans"/>
+        </w:rPr>
+        <w:t>第二种是将多个音视频以次序进行前后合并的操作</w:t>
+      </w:r>
+      <w:r>
+        <w:rPr>
+          <w:rFonts w:hint="default"/>
+          <w:lang w:eastAsia="zh-Hans"/>
+        </w:rPr>
+        <w:t>。</w:t>
+      </w:r>
+    </w:p>
+    <w:p>
+      <w:pPr>
+        <w:numPr>
+          <w:ilvl w:val="0"/>
+          <w:numId w:val="0"/>
+        </w:numPr>
+        <w:spacing w:line="360" w:lineRule="auto"/>
+        <w:ind w:firstLine="420" w:firstLineChars="0"/>
+        <w:rPr>
+          <w:rFonts w:hint="eastAsia"/>
+          <w:lang w:eastAsia="zh-Hans"/>
+        </w:rPr>
+      </w:pPr>
+      <w:r>
+        <w:rPr>
+          <w:rFonts w:hint="eastAsia"/>
+          <w:lang w:val="en-US" w:eastAsia="zh-Hans"/>
+        </w:rPr>
+        <w:t>首先介绍第一种对视频增加音频或者增加字幕的操作</w:t>
+      </w:r>
+      <w:r>
+        <w:rPr>
+          <w:rFonts w:hint="default"/>
+          <w:lang w:eastAsia="zh-Hans"/>
+        </w:rPr>
+        <w:t>。</w:t>
+      </w:r>
+      <w:r>
+        <w:rPr>
+          <w:rFonts w:hint="eastAsia"/>
+          <w:lang w:val="en-US" w:eastAsia="zh-Hans"/>
+        </w:rPr>
+        <w:t>当该处理单元节点的输出就有两个一个是视频的video</w:t>
+      </w:r>
+      <w:r>
+        <w:rPr>
+          <w:rFonts w:hint="default"/>
+          <w:lang w:eastAsia="zh-Hans"/>
+        </w:rPr>
+        <w:t>_format_context，</w:t>
+      </w:r>
+      <w:r>
+        <w:rPr>
+          <w:rFonts w:hint="eastAsia"/>
+          <w:lang w:val="en-US" w:eastAsia="zh-Hans"/>
+        </w:rPr>
+        <w:t>另一个可以是audio</w:t>
+      </w:r>
+      <w:r>
+        <w:rPr>
+          <w:rFonts w:hint="default"/>
+          <w:lang w:eastAsia="zh-Hans"/>
+        </w:rPr>
+        <w:t>_format_context</w:t>
+      </w:r>
+      <w:r>
+        <w:rPr>
+          <w:rFonts w:hint="eastAsia"/>
+          <w:lang w:val="en-US" w:eastAsia="zh-Hans"/>
+        </w:rPr>
+        <w:t>也可以是sub</w:t>
+      </w:r>
+      <w:r>
+        <w:rPr>
+          <w:rFonts w:hint="default"/>
+          <w:lang w:eastAsia="zh-Hans"/>
+        </w:rPr>
+        <w:t>title_format_context。</w:t>
+      </w:r>
+      <w:r>
+        <w:rPr>
+          <w:rFonts w:hint="eastAsia"/>
+          <w:lang w:val="en-US" w:eastAsia="zh-Hans"/>
+        </w:rPr>
+        <w:t>首先我们定义一个需要输出的format</w:t>
+      </w:r>
+      <w:r>
+        <w:rPr>
+          <w:rFonts w:hint="default"/>
+          <w:lang w:eastAsia="zh-Hans"/>
+        </w:rPr>
+        <w:t>_context，</w:t>
+      </w:r>
+      <w:r>
+        <w:rPr>
+          <w:rFonts w:hint="eastAsia"/>
+          <w:lang w:val="en-US" w:eastAsia="zh-Hans"/>
+        </w:rPr>
+        <w:t>将几种format</w:t>
+      </w:r>
+      <w:r>
+        <w:rPr>
+          <w:rFonts w:hint="default"/>
+          <w:lang w:eastAsia="zh-Hans"/>
+        </w:rPr>
+        <w:t>_context</w:t>
+      </w:r>
+      <w:r>
+        <w:rPr>
+          <w:rFonts w:hint="eastAsia"/>
+          <w:lang w:val="en-US" w:eastAsia="zh-Hans"/>
+        </w:rPr>
+        <w:t>中的流根绝类型划分拷贝到输出的format</w:t>
+      </w:r>
+      <w:r>
+        <w:rPr>
+          <w:rFonts w:hint="default"/>
+          <w:lang w:eastAsia="zh-Hans"/>
+        </w:rPr>
+        <w:t>_context</w:t>
+      </w:r>
+      <w:r>
+        <w:rPr>
+          <w:rFonts w:hint="eastAsia"/>
+          <w:lang w:val="en-US" w:eastAsia="zh-Hans"/>
+        </w:rPr>
+        <w:t>中</w:t>
+      </w:r>
+      <w:r>
+        <w:rPr>
+          <w:rFonts w:hint="default"/>
+          <w:lang w:eastAsia="zh-Hans"/>
+        </w:rPr>
+        <w:t>，</w:t>
+      </w:r>
+      <w:r>
+        <w:rPr>
+          <w:rFonts w:hint="eastAsia"/>
+          <w:lang w:val="en-US" w:eastAsia="zh-Hans"/>
+        </w:rPr>
+        <w:t>之后只需要输出format</w:t>
+      </w:r>
+      <w:r>
+        <w:rPr>
+          <w:rFonts w:hint="default"/>
+          <w:lang w:eastAsia="zh-Hans"/>
+        </w:rPr>
+        <w:t>_context</w:t>
+      </w:r>
+      <w:r>
+        <w:rPr>
+          <w:rFonts w:hint="eastAsia"/>
+          <w:lang w:val="en-US" w:eastAsia="zh-Hans"/>
+        </w:rPr>
+        <w:t>即可</w:t>
+      </w:r>
+      <w:r>
+        <w:rPr>
+          <w:rFonts w:hint="default"/>
+          <w:lang w:eastAsia="zh-Hans"/>
+        </w:rPr>
+        <w:t>。</w:t>
+      </w:r>
+    </w:p>
+    <w:p>
+      <w:pPr>
+        <w:numPr>
+          <w:ilvl w:val="0"/>
+          <w:numId w:val="0"/>
+        </w:numPr>
+        <w:spacing w:line="360" w:lineRule="auto"/>
+        <w:jc w:val="center"/>
+      </w:pPr>
+      <w:r>
+        <w:drawing>
+          <wp:inline distT="0" distB="0" distL="114300" distR="114300">
+            <wp:extent cx="3049905" cy="4814570"/>
+            <wp:effectExtent l="0" t="0" r="23495" b="11430"/>
+            <wp:docPr id="23" name="图片 8"/>
+            <wp:cNvGraphicFramePr>
+              <a:graphicFrameLocks xmlns:a="http://schemas.openxmlformats.org/drawingml/2006/main" noChangeAspect="1"/>
+            </wp:cNvGraphicFramePr>
+            <a:graphic xmlns:a="http://schemas.openxmlformats.org/drawingml/2006/main">
+              <a:graphicData uri="http://schemas.openxmlformats.org/drawingml/2006/picture">
+                <pic:pic xmlns:pic="http://schemas.openxmlformats.org/drawingml/2006/picture">
+                  <pic:nvPicPr>
+                    <pic:cNvPr id="23" name="图片 8"/>
+                    <pic:cNvPicPr>
+                      <a:picLocks noChangeAspect="1"/>
+                    </pic:cNvPicPr>
+                  </pic:nvPicPr>
+                  <pic:blipFill>
+                    <a:blip r:embed="rId20"/>
+                    <a:stretch>
+                      <a:fillRect/>
+                    </a:stretch>
+                  </pic:blipFill>
+                  <pic:spPr>
+                    <a:xfrm>
+                      <a:off x="0" y="0"/>
+                      <a:ext cx="3049905" cy="4814570"/>
+                    </a:xfrm>
+                    <a:prstGeom prst="rect">
+                      <a:avLst/>
+                    </a:prstGeom>
+                    <a:noFill/>
+                    <a:ln w="9525">
+                      <a:noFill/>
+                    </a:ln>
+                  </pic:spPr>
+                </pic:pic>
+              </a:graphicData>
+            </a:graphic>
+          </wp:inline>
+        </w:drawing>
+      </w:r>
+    </w:p>
+    <w:p>
+      <w:pPr>
+        <w:numPr>
+          <w:ilvl w:val="0"/>
+          <w:numId w:val="0"/>
+        </w:numPr>
+        <w:spacing w:line="360" w:lineRule="auto"/>
+        <w:ind w:firstLine="420" w:firstLineChars="0"/>
+        <w:jc w:val="both"/>
+        <w:rPr>
+          <w:rFonts w:hint="eastAsia" w:eastAsiaTheme="minorEastAsia"/>
+          <w:lang w:val="en-US" w:eastAsia="zh-Hans"/>
+        </w:rPr>
+      </w:pPr>
+      <w:r>
+        <w:rPr>
+          <w:rFonts w:hint="eastAsia"/>
+          <w:lang w:val="en-US" w:eastAsia="zh-Hans"/>
+        </w:rPr>
+        <w:t>第二种是以时间为维度的合并</w:t>
+      </w:r>
+      <w:r>
+        <w:rPr>
+          <w:rFonts w:hint="default"/>
+          <w:lang w:eastAsia="zh-Hans"/>
+        </w:rPr>
+        <w:t>，</w:t>
+      </w:r>
+      <w:r>
+        <w:rPr>
+          <w:rFonts w:hint="eastAsia"/>
+          <w:lang w:val="en-US" w:eastAsia="zh-Hans"/>
+        </w:rPr>
+        <w:t>将多个音视频按照次序依次合并为一个音视频</w:t>
+      </w:r>
+      <w:r>
+        <w:rPr>
+          <w:rFonts w:hint="default"/>
+          <w:lang w:eastAsia="zh-Hans"/>
+        </w:rPr>
+        <w:t>。</w:t>
+      </w:r>
+      <w:r>
+        <w:rPr>
+          <w:rFonts w:hint="eastAsia"/>
+          <w:lang w:val="en-US" w:eastAsia="zh-Hans"/>
+        </w:rPr>
+        <w:t>具体流程如下</w:t>
+      </w:r>
+      <w:r>
+        <w:rPr>
+          <w:rFonts w:hint="default"/>
+          <w:lang w:eastAsia="zh-Hans"/>
+        </w:rPr>
+        <w:t>，</w:t>
+      </w:r>
+      <w:r>
+        <w:rPr>
+          <w:rFonts w:hint="eastAsia"/>
+          <w:lang w:val="en-US" w:eastAsia="zh-Hans"/>
+        </w:rPr>
+        <w:t>同样先初始化一个输出的format</w:t>
+      </w:r>
+      <w:r>
+        <w:rPr>
+          <w:rFonts w:hint="default"/>
+          <w:lang w:eastAsia="zh-Hans"/>
+        </w:rPr>
+        <w:t>_context，</w:t>
+      </w:r>
+      <w:r>
+        <w:rPr>
+          <w:rFonts w:hint="eastAsia"/>
+          <w:lang w:val="en-US" w:eastAsia="zh-Hans"/>
+        </w:rPr>
+        <w:t>之后先获取第一个音视频遍历所有的流拷贝至输出上下文中</w:t>
+      </w:r>
+      <w:r>
+        <w:rPr>
+          <w:rFonts w:hint="default"/>
+          <w:lang w:eastAsia="zh-Hans"/>
+        </w:rPr>
+        <w:t>，</w:t>
+      </w:r>
+      <w:r>
+        <w:rPr>
+          <w:rFonts w:hint="eastAsia"/>
+          <w:lang w:val="en-US" w:eastAsia="zh-Hans"/>
+        </w:rPr>
+        <w:t>之后其他次序的音视频文件的流经过pts</w:t>
+      </w:r>
+      <w:r>
+        <w:rPr>
+          <w:rFonts w:hint="default"/>
+          <w:lang w:eastAsia="zh-Hans"/>
+        </w:rPr>
+        <w:t>、</w:t>
+      </w:r>
+      <w:r>
+        <w:rPr>
+          <w:rFonts w:hint="eastAsia"/>
+          <w:lang w:val="en-US" w:eastAsia="zh-Hans"/>
+        </w:rPr>
+        <w:t>dts时间戳校验后统一依次追加到之前的流信息里面</w:t>
+      </w:r>
+      <w:r>
+        <w:rPr>
+          <w:rFonts w:hint="default"/>
+          <w:lang w:eastAsia="zh-Hans"/>
+        </w:rPr>
+        <w:t>。</w:t>
+      </w:r>
+      <w:r>
+        <w:rPr>
+          <w:rFonts w:hint="eastAsia"/>
+          <w:lang w:val="en-US" w:eastAsia="zh-Hans"/>
+        </w:rPr>
+        <w:t>如果之前的流信息有空缺</w:t>
+      </w:r>
+      <w:r>
+        <w:rPr>
+          <w:rFonts w:hint="default"/>
+          <w:lang w:eastAsia="zh-Hans"/>
+        </w:rPr>
+        <w:t>，</w:t>
+      </w:r>
+      <w:r>
+        <w:rPr>
+          <w:rFonts w:hint="eastAsia"/>
+          <w:lang w:val="en-US" w:eastAsia="zh-Hans"/>
+        </w:rPr>
+        <w:t>也会因为时间戳校验会空出来</w:t>
+      </w:r>
+      <w:r>
+        <w:rPr>
+          <w:rFonts w:hint="default"/>
+          <w:lang w:eastAsia="zh-Hans"/>
+        </w:rPr>
+        <w:t>。</w:t>
+      </w:r>
+      <w:r>
+        <w:rPr>
+          <w:rFonts w:hint="eastAsia"/>
+          <w:lang w:val="en-US" w:eastAsia="zh-Hans"/>
+        </w:rPr>
+        <w:t>保证合并的一致性</w:t>
+      </w:r>
+      <w:r>
+        <w:rPr>
+          <w:rFonts w:hint="default"/>
+          <w:lang w:eastAsia="zh-Hans"/>
+        </w:rPr>
+        <w:t>。</w:t>
+      </w:r>
+    </w:p>
+    <w:p>
+      <w:pPr>
+        <w:numPr>
+          <w:ilvl w:val="0"/>
+          <w:numId w:val="0"/>
+        </w:numPr>
+        <w:spacing w:line="360" w:lineRule="auto"/>
+        <w:jc w:val="center"/>
+        <w:rPr>
+          <w:rFonts w:hint="eastAsia"/>
+          <w:lang w:val="en-US" w:eastAsia="zh-Hans"/>
+        </w:rPr>
+      </w:pPr>
+      <w:r>
+        <w:drawing>
+          <wp:inline distT="0" distB="0" distL="114300" distR="114300">
+            <wp:extent cx="4553585" cy="3669030"/>
+            <wp:effectExtent l="0" t="0" r="18415" b="13970"/>
+            <wp:docPr id="24" name="图片 9"/>
+            <wp:cNvGraphicFramePr>
+              <a:graphicFrameLocks xmlns:a="http://schemas.openxmlformats.org/drawingml/2006/main" noChangeAspect="1"/>
+            </wp:cNvGraphicFramePr>
+            <a:graphic xmlns:a="http://schemas.openxmlformats.org/drawingml/2006/main">
+              <a:graphicData uri="http://schemas.openxmlformats.org/drawingml/2006/picture">
+                <pic:pic xmlns:pic="http://schemas.openxmlformats.org/drawingml/2006/picture">
+                  <pic:nvPicPr>
+                    <pic:cNvPr id="24" name="图片 9"/>
+                    <pic:cNvPicPr>
+                      <a:picLocks noChangeAspect="1"/>
+                    </pic:cNvPicPr>
+                  </pic:nvPicPr>
+                  <pic:blipFill>
+                    <a:blip r:embed="rId21"/>
+                    <a:stretch>
+                      <a:fillRect/>
+                    </a:stretch>
+                  </pic:blipFill>
+                  <pic:spPr>
+                    <a:xfrm>
+                      <a:off x="0" y="0"/>
+                      <a:ext cx="4553585" cy="3669030"/>
+                    </a:xfrm>
+                    <a:prstGeom prst="rect">
+                      <a:avLst/>
+                    </a:prstGeom>
+                    <a:noFill/>
+                    <a:ln w="9525">
+                      <a:noFill/>
+                    </a:ln>
+                  </pic:spPr>
+                </pic:pic>
+              </a:graphicData>
+            </a:graphic>
+          </wp:inline>
+        </w:drawing>
       </w:r>
     </w:p>
     <w:p>
@@ -19022,6 +20638,194 @@
     </w:p>
     <w:p>
       <w:pPr>
+        <w:widowControl w:val="0"/>
+        <w:numPr>
+          <w:ilvl w:val="0"/>
+          <w:numId w:val="0"/>
+        </w:numPr>
+        <w:spacing w:line="360" w:lineRule="auto"/>
+        <w:ind w:firstLine="420" w:firstLineChars="0"/>
+        <w:jc w:val="both"/>
+        <w:rPr>
+          <w:rFonts w:hint="default"/>
+          <w:lang w:val="en-US" w:eastAsia="zh-Hans"/>
+        </w:rPr>
+      </w:pPr>
+      <w:r>
+        <w:rPr>
+          <w:rFonts w:hint="eastAsia"/>
+          <w:lang w:val="en-US" w:eastAsia="zh-Hans"/>
+        </w:rPr>
+        <w:t>通过转换处理单元输入参数来控制各个环节的流程</w:t>
+      </w:r>
+      <w:r>
+        <w:rPr>
+          <w:rFonts w:hint="default"/>
+          <w:lang w:eastAsia="zh-Hans"/>
+        </w:rPr>
+        <w:t>。</w:t>
+      </w:r>
+      <w:r>
+        <w:rPr>
+          <w:rFonts w:hint="eastAsia"/>
+          <w:lang w:val="en-US" w:eastAsia="zh-Hans"/>
+        </w:rPr>
+        <w:t>首先针对上个节点输出的音视频for</w:t>
+      </w:r>
+      <w:r>
+        <w:rPr>
+          <w:rFonts w:hint="default"/>
+          <w:lang w:eastAsia="zh-Hans"/>
+        </w:rPr>
+        <w:t>matcontext</w:t>
+      </w:r>
+      <w:r>
+        <w:rPr>
+          <w:rFonts w:hint="eastAsia"/>
+          <w:lang w:val="en-US" w:eastAsia="zh-Hans"/>
+        </w:rPr>
+        <w:t>信息</w:t>
+      </w:r>
+      <w:r>
+        <w:rPr>
+          <w:rFonts w:hint="default"/>
+          <w:lang w:eastAsia="zh-Hans"/>
+        </w:rPr>
+        <w:t>，</w:t>
+      </w:r>
+      <w:r>
+        <w:rPr>
+          <w:rFonts w:hint="eastAsia"/>
+          <w:lang w:val="en-US" w:eastAsia="zh-Hans"/>
+        </w:rPr>
+        <w:t>循环遍历其流信息</w:t>
+      </w:r>
+      <w:r>
+        <w:rPr>
+          <w:rFonts w:hint="default"/>
+          <w:lang w:eastAsia="zh-Hans"/>
+        </w:rPr>
+        <w:t>。</w:t>
+      </w:r>
+      <w:r>
+        <w:rPr>
+          <w:rFonts w:hint="eastAsia"/>
+          <w:lang w:val="en-US" w:eastAsia="zh-Hans"/>
+        </w:rPr>
+        <w:t>通过是否指定流参数进行过滤并拿到其编解码器对流中的每一个packet开始解码</w:t>
+      </w:r>
+      <w:r>
+        <w:rPr>
+          <w:rFonts w:hint="default"/>
+          <w:lang w:eastAsia="zh-Hans"/>
+        </w:rPr>
+        <w:t>。</w:t>
+      </w:r>
+      <w:r>
+        <w:rPr>
+          <w:rFonts w:hint="eastAsia"/>
+          <w:lang w:val="en-US" w:eastAsia="zh-Hans"/>
+        </w:rPr>
+        <w:t>根据参数指定的编解码参数来重新编码packet</w:t>
+      </w:r>
+      <w:r>
+        <w:rPr>
+          <w:rFonts w:hint="default"/>
+          <w:lang w:eastAsia="zh-Hans"/>
+        </w:rPr>
+        <w:t>，</w:t>
+      </w:r>
+      <w:r>
+        <w:rPr>
+          <w:rFonts w:hint="eastAsia"/>
+          <w:lang w:val="en-US" w:eastAsia="zh-Hans"/>
+        </w:rPr>
+        <w:t>最后将新的packet写入到新的音视频格式上下文</w:t>
+      </w:r>
+      <w:r>
+        <w:rPr>
+          <w:rFonts w:hint="default"/>
+          <w:lang w:eastAsia="zh-Hans"/>
+        </w:rPr>
+        <w:t>，</w:t>
+      </w:r>
+      <w:r>
+        <w:rPr>
+          <w:rFonts w:hint="eastAsia"/>
+          <w:lang w:val="en-US" w:eastAsia="zh-Hans"/>
+        </w:rPr>
+        <w:t>最后再根据啊是否指定封装参数信息来确定封装格式等</w:t>
+      </w:r>
+      <w:r>
+        <w:rPr>
+          <w:rFonts w:hint="default"/>
+          <w:lang w:eastAsia="zh-Hans"/>
+        </w:rPr>
+        <w:t>。</w:t>
+      </w:r>
+    </w:p>
+    <w:p>
+      <w:pPr>
+        <w:widowControl w:val="0"/>
+        <w:numPr>
+          <w:ilvl w:val="0"/>
+          <w:numId w:val="0"/>
+        </w:numPr>
+        <w:spacing w:line="360" w:lineRule="auto"/>
+        <w:jc w:val="center"/>
+        <w:rPr>
+          <w:rFonts w:hint="default"/>
+          <w:lang w:eastAsia="zh-Hans"/>
+        </w:rPr>
+      </w:pPr>
+      <w:bookmarkStart w:id="0" w:name="_GoBack"/>
+      <w:r>
+        <w:drawing>
+          <wp:inline distT="0" distB="0" distL="114300" distR="114300">
+            <wp:extent cx="5267325" cy="3418840"/>
+            <wp:effectExtent l="0" t="0" r="15875" b="10160"/>
+            <wp:docPr id="22" name="图片 7"/>
+            <wp:cNvGraphicFramePr>
+              <a:graphicFrameLocks xmlns:a="http://schemas.openxmlformats.org/drawingml/2006/main" noChangeAspect="1"/>
+            </wp:cNvGraphicFramePr>
+            <a:graphic xmlns:a="http://schemas.openxmlformats.org/drawingml/2006/main">
+              <a:graphicData uri="http://schemas.openxmlformats.org/drawingml/2006/picture">
+                <pic:pic xmlns:pic="http://schemas.openxmlformats.org/drawingml/2006/picture">
+                  <pic:nvPicPr>
+                    <pic:cNvPr id="22" name="图片 7"/>
+                    <pic:cNvPicPr>
+                      <a:picLocks noChangeAspect="1"/>
+                    </pic:cNvPicPr>
+                  </pic:nvPicPr>
+                  <pic:blipFill>
+                    <a:blip r:embed="rId22"/>
+                    <a:stretch>
+                      <a:fillRect/>
+                    </a:stretch>
+                  </pic:blipFill>
+                  <pic:spPr>
+                    <a:xfrm>
+                      <a:off x="0" y="0"/>
+                      <a:ext cx="5267325" cy="3418840"/>
+                    </a:xfrm>
+                    <a:prstGeom prst="rect">
+                      <a:avLst/>
+                    </a:prstGeom>
+                    <a:noFill/>
+                    <a:ln w="9525">
+                      <a:noFill/>
+                    </a:ln>
+                  </pic:spPr>
+                </pic:pic>
+              </a:graphicData>
+            </a:graphic>
+          </wp:inline>
+        </w:drawing>
+      </w:r>
+      <w:bookmarkEnd w:id="0"/>
+    </w:p>
+    <w:p>
+      <w:pPr>
         <w:numPr>
           <w:ilvl w:val="0"/>
           <w:numId w:val="8"/>
@@ -19039,6 +20843,103 @@
           <w:lang w:val="en-US" w:eastAsia="zh-Hans"/>
         </w:rPr>
         <w:t>压缩处理单元</w:t>
+      </w:r>
+    </w:p>
+    <w:p>
+      <w:pPr>
+        <w:numPr>
+          <w:numId w:val="0"/>
+        </w:numPr>
+        <w:spacing w:line="360" w:lineRule="auto"/>
+        <w:ind w:left="420" w:leftChars="0" w:firstLine="420" w:firstLineChars="0"/>
+        <w:rPr>
+          <w:rFonts w:hint="eastAsia"/>
+          <w:lang w:val="en-US" w:eastAsia="zh-Hans"/>
+        </w:rPr>
+      </w:pPr>
+      <w:r>
+        <w:rPr>
+          <w:rFonts w:hint="eastAsia"/>
+          <w:lang w:val="en-US" w:eastAsia="zh-Hans"/>
+        </w:rPr>
+        <w:t>压缩处理单元主要是对音视频流中每个packet解码后</w:t>
+      </w:r>
+      <w:r>
+        <w:rPr>
+          <w:rFonts w:hint="default"/>
+          <w:lang w:eastAsia="zh-Hans"/>
+        </w:rPr>
+        <w:t>，</w:t>
+      </w:r>
+      <w:r>
+        <w:rPr>
+          <w:rFonts w:hint="eastAsia"/>
+          <w:lang w:val="en-US" w:eastAsia="zh-Hans"/>
+        </w:rPr>
+        <w:t>重新根据用户定义的压缩参数进行编码</w:t>
+      </w:r>
+      <w:r>
+        <w:rPr>
+          <w:rFonts w:hint="default"/>
+          <w:lang w:eastAsia="zh-Hans"/>
+        </w:rPr>
+        <w:t>。</w:t>
+      </w:r>
+    </w:p>
+    <w:p>
+      <w:pPr>
+        <w:numPr>
+          <w:numId w:val="0"/>
+        </w:numPr>
+        <w:spacing w:line="360" w:lineRule="auto"/>
+        <w:jc w:val="center"/>
+        <w:rPr>
+          <w:rFonts w:hint="eastAsia"/>
+          <w:lang w:val="en-US" w:eastAsia="zh-Hans"/>
+        </w:rPr>
+      </w:pPr>
+      <w:r>
+        <w:drawing>
+          <wp:inline distT="0" distB="0" distL="114300" distR="114300">
+            <wp:extent cx="4445000" cy="3568700"/>
+            <wp:effectExtent l="0" t="0" r="0" b="12700"/>
+            <wp:docPr id="11" name="图片 1"/>
+            <wp:cNvGraphicFramePr>
+              <a:graphicFrameLocks xmlns:a="http://schemas.openxmlformats.org/drawingml/2006/main" noChangeAspect="1"/>
+            </wp:cNvGraphicFramePr>
+            <a:graphic xmlns:a="http://schemas.openxmlformats.org/drawingml/2006/main">
+              <a:graphicData uri="http://schemas.openxmlformats.org/drawingml/2006/picture">
+                <pic:pic xmlns:pic="http://schemas.openxmlformats.org/drawingml/2006/picture">
+                  <pic:nvPicPr>
+                    <pic:cNvPr id="11" name="图片 1"/>
+                    <pic:cNvPicPr>
+                      <a:picLocks noChangeAspect="1"/>
+                    </pic:cNvPicPr>
+                  </pic:nvPicPr>
+                  <pic:blipFill>
+                    <a:blip r:embed="rId23"/>
+                    <a:stretch>
+                      <a:fillRect/>
+                    </a:stretch>
+                  </pic:blipFill>
+                  <pic:spPr>
+                    <a:xfrm>
+                      <a:off x="0" y="0"/>
+                      <a:ext cx="4445000" cy="3568700"/>
+                    </a:xfrm>
+                    <a:prstGeom prst="rect">
+                      <a:avLst/>
+                    </a:prstGeom>
+                    <a:noFill/>
+                    <a:ln w="9525">
+                      <a:noFill/>
+                    </a:ln>
+                  </pic:spPr>
+                </pic:pic>
+              </a:graphicData>
+            </a:graphic>
+          </wp:inline>
+        </w:drawing>
       </w:r>
     </w:p>
     <w:p>
@@ -19366,7 +21267,7 @@
                     </pic:cNvPicPr>
                   </pic:nvPicPr>
                   <pic:blipFill>
-                    <a:blip r:embed="rId17"/>
+                    <a:blip r:embed="rId24"/>
                     <a:stretch>
                       <a:fillRect/>
                     </a:stretch>
